--- a/PPE2/doc/Cahier des charges.docx
+++ b/PPE2/doc/Cahier des charges.docx
@@ -342,8 +342,6 @@
             <w:r>
               <w:t>Lehchibi Gaël</w:t>
             </w:r>
-            <w:bookmarkStart w:id="0" w:name="_GoBack"/>
-            <w:bookmarkEnd w:id="0"/>
           </w:p>
         </w:tc>
       </w:tr>
@@ -1344,83 +1342,36 @@
         <w:pStyle w:val="Titre1"/>
         <w:spacing w:line="480" w:lineRule="auto"/>
       </w:pPr>
-      <w:bookmarkStart w:id="1" w:name="_Toc348900850"/>
+      <w:bookmarkStart w:id="0" w:name="_Toc348900850"/>
       <w:r>
         <w:lastRenderedPageBreak/>
         <w:t>Contexte et objectifs</w:t>
       </w:r>
-      <w:bookmarkEnd w:id="1"/>
+      <w:bookmarkEnd w:id="0"/>
     </w:p>
     <w:p>
       <w:pPr>
         <w:pStyle w:val="Titre2"/>
         <w:spacing w:line="360" w:lineRule="auto"/>
       </w:pPr>
-      <w:bookmarkStart w:id="2" w:name="_Toc348900851"/>
+      <w:bookmarkStart w:id="1" w:name="_Toc348900851"/>
       <w:r>
         <w:t>Contexte du projet</w:t>
       </w:r>
-      <w:bookmarkEnd w:id="2"/>
+      <w:bookmarkEnd w:id="1"/>
+    </w:p>
+    <w:p>
+      <w:r>
+        <w:tab/>
+        <w:t>Monsieur Lucien Sapin, directeur de la Maison Des Ligues de Loraine (dénommé M2L ci-après) souhaite pouvoir gérer les réservations de salles enregistrées sur son application web. Il souhaite également permettre aux employés du site de la M2L compétents de gérer les disponibilités des salles afin de prévoir un planning.</w:t>
+      </w:r>
     </w:p>
     <w:p>
       <w:pPr>
         <w:ind w:firstLine="708"/>
       </w:pPr>
       <w:r>
-        <w:t>Monsieur Lucien Sapin, directeur de la Maison des Ligues de Lor</w:t>
-      </w:r>
-      <w:r>
-        <w:t>r</w:t>
-      </w:r>
-      <w:r>
-        <w:t>aine (M2L)</w:t>
-      </w:r>
-      <w:r>
-        <w:t>, souhaite la mise en place d’une application web afin de gérer la réservation des salles mises à disposition par la M2L. La solution a vocation à être utilisée par des personnes extérieures à la M2L : entreprise</w:t>
-      </w:r>
-      <w:r>
-        <w:t>s</w:t>
-      </w:r>
-      <w:r>
-        <w:t>, étudiants, particuliers ainsi que par les administrateurs et les membres de clubs de la M2L.</w:t>
-      </w:r>
-    </w:p>
-    <w:p>
-      <w:pPr>
-        <w:ind w:firstLine="708"/>
-      </w:pPr>
-      <w:r>
-        <w:t>La M2L, ci-après « le client »</w:t>
-      </w:r>
-      <w:r>
-        <w:t>,</w:t>
-      </w:r>
-      <w:r>
-        <w:t xml:space="preserve"> a le désir</w:t>
-      </w:r>
-      <w:r>
-        <w:t xml:space="preserve"> de mettre à disposition, contre rémunération, certaines parties de leurs locaux. </w:t>
-      </w:r>
-      <w:r>
-        <w:t>Ils ont</w:t>
-      </w:r>
-      <w:r>
-        <w:t>,</w:t>
-      </w:r>
-      <w:r>
-        <w:t xml:space="preserve"> pour cela</w:t>
-      </w:r>
-      <w:r>
-        <w:t>,</w:t>
-      </w:r>
-      <w:r>
-        <w:t xml:space="preserve"> </w:t>
-      </w:r>
-      <w:r>
-        <w:t xml:space="preserve">sélectionné une liste de salles </w:t>
-      </w:r>
-      <w:r>
-        <w:t>réservables à la journée et défini le tarif des locations en fonction des clients.</w:t>
+        <w:t>La M2L, ci-après le client, souhaite mettre à disposition des salles diverses pour les louer.</w:t>
       </w:r>
     </w:p>
     <w:p>
@@ -1478,11 +1429,11 @@
         <w:pStyle w:val="Titre2"/>
         <w:spacing w:line="360" w:lineRule="auto"/>
       </w:pPr>
-      <w:bookmarkStart w:id="3" w:name="_Toc348900852"/>
+      <w:bookmarkStart w:id="2" w:name="_Toc348900852"/>
       <w:r>
         <w:t>Objectifs</w:t>
       </w:r>
-      <w:bookmarkEnd w:id="3"/>
+      <w:bookmarkEnd w:id="2"/>
     </w:p>
     <w:p>
       <w:r>
@@ -1504,13 +1455,19 @@
         </w:numPr>
       </w:pPr>
       <w:r>
-        <w:t>P</w:t>
-      </w:r>
-      <w:r>
-        <w:t>résenter le processus et la tarification de la location d’une salle</w:t>
-      </w:r>
-      <w:r>
-        <w:t xml:space="preserve"> de la M2L</w:t>
+        <w:t>E</w:t>
+      </w:r>
+      <w:r>
+        <w:t xml:space="preserve">ffectuer </w:t>
+      </w:r>
+      <w:r>
+        <w:t>la</w:t>
+      </w:r>
+      <w:r>
+        <w:t xml:space="preserve"> réservation</w:t>
+      </w:r>
+      <w:r>
+        <w:t xml:space="preserve"> d’une salle pour un jour donné</w:t>
       </w:r>
       <w:r>
         <w:t>.</w:t>
@@ -1525,22 +1482,25 @@
         </w:numPr>
       </w:pPr>
       <w:r>
-        <w:t>E</w:t>
-      </w:r>
-      <w:r>
-        <w:t xml:space="preserve">ffectuer </w:t>
-      </w:r>
-      <w:r>
-        <w:t>la</w:t>
-      </w:r>
-      <w:r>
-        <w:t xml:space="preserve"> réservation</w:t>
-      </w:r>
-      <w:r>
-        <w:t xml:space="preserve"> d’une salle pour un jour donné</w:t>
+        <w:t>A</w:t>
+      </w:r>
+      <w:r>
+        <w:t>nnuler une réservation</w:t>
       </w:r>
       <w:r>
         <w:t>.</w:t>
+      </w:r>
+    </w:p>
+    <w:p>
+      <w:pPr>
+        <w:pStyle w:val="Paragraphedeliste"/>
+        <w:numPr>
+          <w:ilvl w:val="0"/>
+          <w:numId w:val="1"/>
+        </w:numPr>
+      </w:pPr>
+      <w:r>
+        <w:t>Afficher les réservations qui pourront être filtrée par date, salle ou utilisateur</w:t>
       </w:r>
     </w:p>
     <w:p>
@@ -1548,11 +1508,11 @@
         <w:pStyle w:val="Titre1"/>
         <w:spacing w:line="480" w:lineRule="auto"/>
       </w:pPr>
-      <w:bookmarkStart w:id="4" w:name="_Toc348900853"/>
+      <w:bookmarkStart w:id="3" w:name="_Toc348900853"/>
       <w:r>
         <w:t>Description des besoins</w:t>
       </w:r>
-      <w:bookmarkEnd w:id="4"/>
+      <w:bookmarkEnd w:id="3"/>
     </w:p>
     <w:p>
       <w:pPr>
@@ -1579,7 +1539,7 @@
         <w:pStyle w:val="Titre2"/>
         <w:spacing w:line="360" w:lineRule="auto"/>
       </w:pPr>
-      <w:bookmarkStart w:id="5" w:name="_Toc348900854"/>
+      <w:bookmarkStart w:id="4" w:name="_Toc348900854"/>
       <w:r>
         <w:t>Utilisateur</w:t>
       </w:r>
@@ -1589,7 +1549,7 @@
       <w:r>
         <w:t xml:space="preserve"> connecté</w:t>
       </w:r>
-      <w:bookmarkEnd w:id="5"/>
+      <w:bookmarkEnd w:id="4"/>
     </w:p>
     <w:p>
       <w:pPr>
@@ -1617,7 +1577,11 @@
         <w:t>Cela implique qu’un utilisateur ne soit pas connu du système. Ces utilisateurs ont la capacité de s’enregistrer auprès du système pour pouvoir s’y connecter par la suite.</w:t>
       </w:r>
     </w:p>
-    <w:p/>
+    <w:p>
+      <w:pPr>
+        <w:ind w:firstLine="708"/>
+      </w:pPr>
+    </w:p>
     <w:p>
       <w:pPr>
         <w:pStyle w:val="Paragraphedeliste"/>
@@ -1627,7 +1591,7 @@
         </w:numPr>
       </w:pPr>
       <w:r>
-        <w:t>Consultation de la liste des salles disponibles</w:t>
+        <w:t>Connexion à l’application</w:t>
       </w:r>
     </w:p>
     <w:p>
@@ -1635,38 +1599,39 @@
         <w:ind w:firstLine="708"/>
       </w:pPr>
       <w:r>
-        <w:t>La M2L met</w:t>
-      </w:r>
-      <w:r>
-        <w:t xml:space="preserve"> à disposition un certain nombre de salles. L’utilisateur doit pouvoir avoir accès aux informations relative</w:t>
-      </w:r>
-      <w:r>
-        <w:t>s</w:t>
-      </w:r>
-      <w:r>
-        <w:t xml:space="preserve"> à ce</w:t>
-      </w:r>
-      <w:r>
-        <w:t>s locaux</w:t>
-      </w:r>
-      <w:r>
-        <w:t>. Il pourra y consulter la capacité d’accueil de la salle, une photographie ainsi qu’un bref descriptif.</w:t>
-      </w:r>
-    </w:p>
-    <w:p>
-      <w:pPr>
-        <w:ind w:firstLine="708"/>
-      </w:pPr>
-    </w:p>
-    <w:p>
-      <w:pPr>
-        <w:ind w:firstLine="708"/>
-      </w:pPr>
-    </w:p>
-    <w:p>
-      <w:pPr>
-        <w:ind w:firstLine="708"/>
-      </w:pPr>
+        <w:t>Un utilisateur inscrit auprès de l’application pourra se connecter avec son email/mot de passe</w:t>
+      </w:r>
+      <w:r>
+        <w:t xml:space="preserve"> </w:t>
+      </w:r>
+      <w:r>
+        <w:t>grâce à un formulaire de connexion</w:t>
+      </w:r>
+      <w:r>
+        <w:t>.</w:t>
+      </w:r>
+      <w:r>
+        <w:br/>
+      </w:r>
+    </w:p>
+    <w:p>
+      <w:pPr>
+        <w:pStyle w:val="Titre2"/>
+        <w:spacing w:line="360" w:lineRule="auto"/>
+      </w:pPr>
+      <w:bookmarkStart w:id="5" w:name="_Toc348900855"/>
+      <w:r>
+        <w:t>Utilisateur connecté</w:t>
+      </w:r>
+      <w:bookmarkEnd w:id="5"/>
+    </w:p>
+    <w:p>
+      <w:r>
+        <w:tab/>
+      </w:r>
+      <w:r>
+        <w:t>Une fois l’utilisateur inscrit et connecté à l’application, il a la possibilité d’effectuer des actions supplémentaires.</w:t>
+      </w:r>
     </w:p>
     <w:p>
       <w:pPr>
@@ -1677,34 +1642,8 @@
         </w:numPr>
       </w:pPr>
       <w:r>
-        <w:lastRenderedPageBreak/>
-        <w:t>Consultation des modalités de réservations</w:t>
-      </w:r>
-    </w:p>
-    <w:p>
-      <w:pPr>
-        <w:ind w:firstLine="708"/>
-      </w:pPr>
-      <w:r>
-        <w:t xml:space="preserve">Lorsque l’utilisateur souhaite réserver une salle, il est soumis au processus imposé par la </w:t>
-      </w:r>
-      <w:r>
-        <w:t>M2L. La solution se doit donc d’en présenter l</w:t>
-      </w:r>
-      <w:r>
-        <w:t xml:space="preserve">es modalités : </w:t>
-      </w:r>
-      <w:r>
-        <w:t>durée de location, tarification,</w:t>
-      </w:r>
-      <w:r>
-        <w:t xml:space="preserve"> …</w:t>
-      </w:r>
-    </w:p>
-    <w:p>
-      <w:pPr>
-        <w:ind w:firstLine="708"/>
-      </w:pPr>
+        <w:t>Il peut administrer le nombre de salles disponibles pour une date</w:t>
+      </w:r>
     </w:p>
     <w:p>
       <w:pPr>
@@ -1715,54 +1654,9 @@
         </w:numPr>
       </w:pPr>
       <w:r>
-        <w:t>Inscription à l’application</w:t>
-      </w:r>
-    </w:p>
-    <w:p>
-      <w:pPr>
-        <w:ind w:firstLine="708"/>
-      </w:pPr>
-      <w:r>
-        <w:t>Un utilisateur non connecté aura la possibilité de s’enregistrer auprès de</w:t>
-      </w:r>
-      <w:r>
-        <w:t xml:space="preserve"> l’application</w:t>
-      </w:r>
-      <w:r>
-        <w:t xml:space="preserve"> via un formulaire d’inscription. </w:t>
-      </w:r>
-      <w:r>
-        <w:t>L’utilisateur</w:t>
-      </w:r>
-      <w:r>
-        <w:t xml:space="preserve"> devra fournir</w:t>
-      </w:r>
-      <w:r>
-        <w:t xml:space="preserve"> son identité, </w:t>
-      </w:r>
-      <w:r>
-        <w:t>son statut,</w:t>
-      </w:r>
-      <w:r>
-        <w:t xml:space="preserve"> un email</w:t>
-      </w:r>
-      <w:r>
-        <w:t xml:space="preserve"> et</w:t>
-      </w:r>
-      <w:r>
-        <w:t xml:space="preserve"> un mot de pa</w:t>
-      </w:r>
-      <w:r>
-        <w:t>sse. Le mot de passe sera haché</w:t>
-      </w:r>
-      <w:r>
-        <w:t xml:space="preserve"> avant d’être persisté en base de données. </w:t>
-      </w:r>
-    </w:p>
-    <w:p>
-      <w:pPr>
-        <w:ind w:firstLine="360"/>
-      </w:pPr>
+        <w:lastRenderedPageBreak/>
+        <w:t>Il peut afficher les réservations effectuées en fonction de la date, d’une adresse email saisie ou du type de salle réservée.</w:t>
+      </w:r>
     </w:p>
     <w:p>
       <w:pPr>
@@ -1773,110 +1667,8 @@
         </w:numPr>
       </w:pPr>
       <w:r>
-        <w:t>Connexion à l’application</w:t>
-      </w:r>
-    </w:p>
-    <w:p>
-      <w:pPr>
-        <w:ind w:firstLine="708"/>
-      </w:pPr>
-      <w:r>
-        <w:t>Un utilisateur inscrit auprès de l’application pourra se connecter avec son email/mot de passe</w:t>
-      </w:r>
-      <w:r>
-        <w:t xml:space="preserve"> </w:t>
-      </w:r>
-      <w:r>
-        <w:t>grâce à un formulaire de connexion</w:t>
-      </w:r>
-      <w:r>
-        <w:t>.</w:t>
-      </w:r>
-      <w:r>
-        <w:br/>
-      </w:r>
-    </w:p>
-    <w:p>
-      <w:pPr>
-        <w:pStyle w:val="Titre2"/>
-        <w:spacing w:line="360" w:lineRule="auto"/>
-      </w:pPr>
-      <w:bookmarkStart w:id="6" w:name="_Toc348900855"/>
-      <w:r>
-        <w:t>Utilisateur connecté</w:t>
-      </w:r>
-      <w:bookmarkEnd w:id="6"/>
-    </w:p>
-    <w:p>
-      <w:r>
-        <w:tab/>
-      </w:r>
-      <w:r>
-        <w:t>Une fois l’utilisateur inscrit et connecté à l’application, il a la possibilité d’effectuer des actions supplémentaires.</w:t>
-      </w:r>
-    </w:p>
-    <w:p/>
-    <w:p>
-      <w:pPr>
-        <w:pStyle w:val="Paragraphedeliste"/>
-        <w:numPr>
-          <w:ilvl w:val="0"/>
-          <w:numId w:val="2"/>
-        </w:numPr>
-      </w:pPr>
-      <w:r>
-        <w:t>Effectuer la réservation d’une salle</w:t>
-      </w:r>
-    </w:p>
-    <w:p>
-      <w:pPr>
-        <w:ind w:firstLine="708"/>
-      </w:pPr>
-      <w:r>
-        <w:t xml:space="preserve">L’utilisateur souhaitant réserver un local doit remplir un formulaire. Il devra sélectionner la salle ainsi que la date </w:t>
-      </w:r>
-      <w:r>
-        <w:t>de la réservation. Une fois le formulaire rempli, l’utilisateur devra obtenir une confirmation de sa réservation ou un message stipulant la raison de l’échec en cas d’erreur.</w:t>
-      </w:r>
-    </w:p>
-    <w:p>
-      <w:pPr>
-        <w:ind w:firstLine="708"/>
-      </w:pPr>
-    </w:p>
-    <w:p>
-      <w:pPr>
-        <w:pStyle w:val="Paragraphedeliste"/>
-        <w:numPr>
-          <w:ilvl w:val="0"/>
-          <w:numId w:val="2"/>
-        </w:numPr>
-      </w:pPr>
-      <w:r>
-        <w:t>Modifier le profil</w:t>
-      </w:r>
-      <w:r>
-        <w:t xml:space="preserve"> utilisateur</w:t>
-      </w:r>
-    </w:p>
-    <w:p>
-      <w:pPr>
-        <w:ind w:firstLine="708"/>
-      </w:pPr>
-      <w:r>
-        <w:t>L’utilisateur a la possibilité de modifier les info</w:t>
-      </w:r>
-      <w:r>
-        <w:t>rmations relatives à son profil</w:t>
-      </w:r>
-      <w:r>
-        <w:t>. Pour cela, il devra compléter un formulaire pré-rempli avec les informations actuellement persistées dans le système.</w:t>
-      </w:r>
-    </w:p>
-    <w:p>
-      <w:pPr>
-        <w:ind w:firstLine="708"/>
-      </w:pPr>
+        <w:t>Il peut supprimer une réservation</w:t>
+      </w:r>
     </w:p>
     <w:p>
       <w:pPr>
@@ -1907,32 +1699,28 @@
           <w:szCs w:val="32"/>
         </w:rPr>
       </w:pPr>
-      <w:r>
-        <w:br w:type="page"/>
-      </w:r>
     </w:p>
     <w:p>
       <w:pPr>
         <w:pStyle w:val="Titre1"/>
         <w:spacing w:line="480" w:lineRule="auto"/>
       </w:pPr>
-      <w:bookmarkStart w:id="7" w:name="_Toc348900856"/>
-      <w:r>
-        <w:lastRenderedPageBreak/>
+      <w:bookmarkStart w:id="6" w:name="_Toc348900856"/>
+      <w:r>
         <w:t>Délais de réalisation</w:t>
       </w:r>
-      <w:bookmarkEnd w:id="7"/>
+      <w:bookmarkEnd w:id="6"/>
     </w:p>
     <w:p>
       <w:pPr>
         <w:pStyle w:val="Titre2"/>
         <w:spacing w:line="360" w:lineRule="auto"/>
       </w:pPr>
-      <w:bookmarkStart w:id="8" w:name="_Toc348900857"/>
+      <w:bookmarkStart w:id="7" w:name="_Toc348900857"/>
       <w:r>
         <w:t>Avant-projet</w:t>
       </w:r>
-      <w:bookmarkEnd w:id="8"/>
+      <w:bookmarkEnd w:id="7"/>
     </w:p>
     <w:p>
       <w:pPr>
@@ -2122,11 +1910,11 @@
       <w:pPr>
         <w:pStyle w:val="Titre2"/>
       </w:pPr>
-      <w:bookmarkStart w:id="9" w:name="_Toc348900858"/>
+      <w:bookmarkStart w:id="8" w:name="_Toc348900858"/>
       <w:r>
         <w:t>Application</w:t>
       </w:r>
-      <w:bookmarkEnd w:id="9"/>
+      <w:bookmarkEnd w:id="8"/>
     </w:p>
     <w:p>
       <w:r>
@@ -2421,11 +2209,11 @@
         <w:pStyle w:val="Titre1"/>
         <w:spacing w:line="480" w:lineRule="auto"/>
       </w:pPr>
-      <w:bookmarkStart w:id="10" w:name="_Toc348900859"/>
+      <w:bookmarkStart w:id="9" w:name="_Toc348900859"/>
       <w:r>
         <w:t>Contraintes techniques</w:t>
       </w:r>
-      <w:bookmarkEnd w:id="10"/>
+      <w:bookmarkEnd w:id="9"/>
     </w:p>
     <w:p>
       <w:r>
@@ -2472,12 +2260,12 @@
         <w:pStyle w:val="Titre1"/>
         <w:spacing w:line="480" w:lineRule="auto"/>
       </w:pPr>
-      <w:bookmarkStart w:id="11" w:name="_Toc348900860"/>
+      <w:bookmarkStart w:id="10" w:name="_Toc348900860"/>
       <w:r>
         <w:lastRenderedPageBreak/>
         <w:t>Calendrier</w:t>
       </w:r>
-      <w:bookmarkEnd w:id="11"/>
+      <w:bookmarkEnd w:id="10"/>
     </w:p>
     <w:p>
       <w:pPr>
@@ -2650,11 +2438,11 @@
         <w:pStyle w:val="Titre1"/>
         <w:spacing w:line="480" w:lineRule="auto"/>
       </w:pPr>
-      <w:bookmarkStart w:id="12" w:name="_Toc348900861"/>
+      <w:bookmarkStart w:id="11" w:name="_Toc348900861"/>
       <w:r>
         <w:t>Livrables</w:t>
       </w:r>
-      <w:bookmarkEnd w:id="12"/>
+      <w:bookmarkEnd w:id="11"/>
     </w:p>
     <w:p>
       <w:pPr>
@@ -2685,11 +2473,11 @@
         <w:pStyle w:val="Titre1"/>
         <w:spacing w:line="480" w:lineRule="auto"/>
       </w:pPr>
-      <w:bookmarkStart w:id="13" w:name="_Toc348900862"/>
+      <w:bookmarkStart w:id="12" w:name="_Toc348900862"/>
       <w:r>
         <w:t>Documents annexes</w:t>
       </w:r>
-      <w:bookmarkEnd w:id="13"/>
+      <w:bookmarkEnd w:id="12"/>
     </w:p>
     <w:p>
       <w:pPr>
@@ -2711,6 +2499,8 @@
           <w:numId w:val="3"/>
         </w:numPr>
       </w:pPr>
+      <w:bookmarkStart w:id="13" w:name="_GoBack"/>
+      <w:bookmarkEnd w:id="13"/>
       <w:r>
         <w:t>Maquettes</w:t>
       </w:r>
@@ -2813,7 +2603,7 @@
                 <w:bCs/>
                 <w:noProof/>
               </w:rPr>
-              <w:t>2</w:t>
+              <w:t>6</w:t>
             </w:r>
             <w:r>
               <w:rPr>
@@ -2858,7 +2648,7 @@
                 <w:bCs/>
                 <w:noProof/>
               </w:rPr>
-              <w:t>7</w:t>
+              <w:t>6</w:t>
             </w:r>
             <w:r>
               <w:rPr>
@@ -3579,9 +3369,6 @@
     <w:lsdException w:name="Book Title" w:uiPriority="33" w:qFormat="1"/>
     <w:lsdException w:name="Bibliography" w:semiHidden="1" w:uiPriority="37" w:unhideWhenUsed="1"/>
     <w:lsdException w:name="TOC Heading" w:semiHidden="1" w:uiPriority="39" w:unhideWhenUsed="1" w:qFormat="1"/>
-    <w:lsdException w:name="Grid Table 1 Light" w:semiHidden="1" w:unhideWhenUsed="1"/>
-    <w:lsdException w:name="Grid Table 2" w:semiHidden="1" w:unhideWhenUsed="1"/>
-    <w:lsdException w:name="Grid Table 3" w:semiHidden="1" w:unhideWhenUsed="1"/>
     <w:lsdException w:name="Grid Table 4" w:uiPriority="49"/>
     <w:lsdException w:name="Grid Table 5 Dark" w:uiPriority="50"/>
     <w:lsdException w:name="Grid Table 6 Colorful" w:uiPriority="51"/>
@@ -4288,7 +4075,7 @@
 </file>
 
 <file path=customXml/itemProps1.xml><?xml version="1.0" encoding="utf-8"?>
-<ds:datastoreItem xmlns:ds="http://schemas.openxmlformats.org/officeDocument/2006/customXml" ds:itemID="{6569DBEA-4C87-4D56-B6E8-4CD300769F72}">
+<ds:datastoreItem xmlns:ds="http://schemas.openxmlformats.org/officeDocument/2006/customXml" ds:itemID="{D7ECD42D-3E28-4C58-81F8-E49F35EA9745}">
   <ds:schemaRefs>
     <ds:schemaRef ds:uri="http://schemas.openxmlformats.org/officeDocument/2006/bibliography"/>
   </ds:schemaRefs>

--- a/PPE2/doc/Cahier des charges.docx
+++ b/PPE2/doc/Cahier des charges.docx
@@ -53,7 +53,12 @@
         <w:pStyle w:val="Sous-titre"/>
       </w:pPr>
       <w:r>
-        <w:t>Réservation de salles M2L</w:t>
+        <w:t>Administration des réservations</w:t>
+      </w:r>
+      <w:bookmarkStart w:id="0" w:name="_GoBack"/>
+      <w:bookmarkEnd w:id="0"/>
+      <w:r>
+        <w:t xml:space="preserve"> M2L</w:t>
       </w:r>
     </w:p>
     <w:p/>
@@ -1342,23 +1347,23 @@
         <w:pStyle w:val="Titre1"/>
         <w:spacing w:line="480" w:lineRule="auto"/>
       </w:pPr>
-      <w:bookmarkStart w:id="0" w:name="_Toc348900850"/>
+      <w:bookmarkStart w:id="1" w:name="_Toc348900850"/>
       <w:r>
         <w:lastRenderedPageBreak/>
         <w:t>Contexte et objectifs</w:t>
       </w:r>
-      <w:bookmarkEnd w:id="0"/>
+      <w:bookmarkEnd w:id="1"/>
     </w:p>
     <w:p>
       <w:pPr>
         <w:pStyle w:val="Titre2"/>
         <w:spacing w:line="360" w:lineRule="auto"/>
       </w:pPr>
-      <w:bookmarkStart w:id="1" w:name="_Toc348900851"/>
+      <w:bookmarkStart w:id="2" w:name="_Toc348900851"/>
       <w:r>
         <w:t>Contexte du projet</w:t>
       </w:r>
-      <w:bookmarkEnd w:id="1"/>
+      <w:bookmarkEnd w:id="2"/>
     </w:p>
     <w:p>
       <w:r>
@@ -1429,11 +1434,11 @@
         <w:pStyle w:val="Titre2"/>
         <w:spacing w:line="360" w:lineRule="auto"/>
       </w:pPr>
-      <w:bookmarkStart w:id="2" w:name="_Toc348900852"/>
+      <w:bookmarkStart w:id="3" w:name="_Toc348900852"/>
       <w:r>
         <w:t>Objectifs</w:t>
       </w:r>
-      <w:bookmarkEnd w:id="2"/>
+      <w:bookmarkEnd w:id="3"/>
     </w:p>
     <w:p>
       <w:r>
@@ -1482,13 +1487,7 @@
         </w:numPr>
       </w:pPr>
       <w:r>
-        <w:t>A</w:t>
-      </w:r>
-      <w:r>
-        <w:t>nnuler une réservation</w:t>
-      </w:r>
-      <w:r>
-        <w:t>.</w:t>
+        <w:t>Annuler une réservation.</w:t>
       </w:r>
     </w:p>
     <w:p>
@@ -1508,11 +1507,11 @@
         <w:pStyle w:val="Titre1"/>
         <w:spacing w:line="480" w:lineRule="auto"/>
       </w:pPr>
-      <w:bookmarkStart w:id="3" w:name="_Toc348900853"/>
+      <w:bookmarkStart w:id="4" w:name="_Toc348900853"/>
       <w:r>
         <w:t>Description des besoins</w:t>
       </w:r>
-      <w:bookmarkEnd w:id="3"/>
+      <w:bookmarkEnd w:id="4"/>
     </w:p>
     <w:p>
       <w:pPr>
@@ -1539,7 +1538,7 @@
         <w:pStyle w:val="Titre2"/>
         <w:spacing w:line="360" w:lineRule="auto"/>
       </w:pPr>
-      <w:bookmarkStart w:id="4" w:name="_Toc348900854"/>
+      <w:bookmarkStart w:id="5" w:name="_Toc348900854"/>
       <w:r>
         <w:t>Utilisateur</w:t>
       </w:r>
@@ -1549,7 +1548,7 @@
       <w:r>
         <w:t xml:space="preserve"> connecté</w:t>
       </w:r>
-      <w:bookmarkEnd w:id="4"/>
+      <w:bookmarkEnd w:id="5"/>
     </w:p>
     <w:p>
       <w:pPr>
@@ -1619,11 +1618,11 @@
         <w:pStyle w:val="Titre2"/>
         <w:spacing w:line="360" w:lineRule="auto"/>
       </w:pPr>
-      <w:bookmarkStart w:id="5" w:name="_Toc348900855"/>
+      <w:bookmarkStart w:id="6" w:name="_Toc348900855"/>
       <w:r>
         <w:t>Utilisateur connecté</w:t>
       </w:r>
-      <w:bookmarkEnd w:id="5"/>
+      <w:bookmarkEnd w:id="6"/>
     </w:p>
     <w:p>
       <w:r>
@@ -1705,22 +1704,22 @@
         <w:pStyle w:val="Titre1"/>
         <w:spacing w:line="480" w:lineRule="auto"/>
       </w:pPr>
-      <w:bookmarkStart w:id="6" w:name="_Toc348900856"/>
+      <w:bookmarkStart w:id="7" w:name="_Toc348900856"/>
       <w:r>
         <w:t>Délais de réalisation</w:t>
       </w:r>
-      <w:bookmarkEnd w:id="6"/>
+      <w:bookmarkEnd w:id="7"/>
     </w:p>
     <w:p>
       <w:pPr>
         <w:pStyle w:val="Titre2"/>
         <w:spacing w:line="360" w:lineRule="auto"/>
       </w:pPr>
-      <w:bookmarkStart w:id="7" w:name="_Toc348900857"/>
+      <w:bookmarkStart w:id="8" w:name="_Toc348900857"/>
       <w:r>
         <w:t>Avant-projet</w:t>
       </w:r>
-      <w:bookmarkEnd w:id="7"/>
+      <w:bookmarkEnd w:id="8"/>
     </w:p>
     <w:p>
       <w:pPr>
@@ -1910,11 +1909,11 @@
       <w:pPr>
         <w:pStyle w:val="Titre2"/>
       </w:pPr>
-      <w:bookmarkStart w:id="8" w:name="_Toc348900858"/>
+      <w:bookmarkStart w:id="9" w:name="_Toc348900858"/>
       <w:r>
         <w:t>Application</w:t>
       </w:r>
-      <w:bookmarkEnd w:id="8"/>
+      <w:bookmarkEnd w:id="9"/>
     </w:p>
     <w:p>
       <w:r>
@@ -2209,11 +2208,11 @@
         <w:pStyle w:val="Titre1"/>
         <w:spacing w:line="480" w:lineRule="auto"/>
       </w:pPr>
-      <w:bookmarkStart w:id="9" w:name="_Toc348900859"/>
+      <w:bookmarkStart w:id="10" w:name="_Toc348900859"/>
       <w:r>
         <w:t>Contraintes techniques</w:t>
       </w:r>
-      <w:bookmarkEnd w:id="9"/>
+      <w:bookmarkEnd w:id="10"/>
     </w:p>
     <w:p>
       <w:r>
@@ -2260,12 +2259,12 @@
         <w:pStyle w:val="Titre1"/>
         <w:spacing w:line="480" w:lineRule="auto"/>
       </w:pPr>
-      <w:bookmarkStart w:id="10" w:name="_Toc348900860"/>
+      <w:bookmarkStart w:id="11" w:name="_Toc348900860"/>
       <w:r>
         <w:lastRenderedPageBreak/>
         <w:t>Calendrier</w:t>
       </w:r>
-      <w:bookmarkEnd w:id="10"/>
+      <w:bookmarkEnd w:id="11"/>
     </w:p>
     <w:p>
       <w:pPr>
@@ -2438,11 +2437,11 @@
         <w:pStyle w:val="Titre1"/>
         <w:spacing w:line="480" w:lineRule="auto"/>
       </w:pPr>
-      <w:bookmarkStart w:id="11" w:name="_Toc348900861"/>
+      <w:bookmarkStart w:id="12" w:name="_Toc348900861"/>
       <w:r>
         <w:t>Livrables</w:t>
       </w:r>
-      <w:bookmarkEnd w:id="11"/>
+      <w:bookmarkEnd w:id="12"/>
     </w:p>
     <w:p>
       <w:pPr>
@@ -2473,11 +2472,11 @@
         <w:pStyle w:val="Titre1"/>
         <w:spacing w:line="480" w:lineRule="auto"/>
       </w:pPr>
-      <w:bookmarkStart w:id="12" w:name="_Toc348900862"/>
+      <w:bookmarkStart w:id="13" w:name="_Toc348900862"/>
       <w:r>
         <w:t>Documents annexes</w:t>
       </w:r>
-      <w:bookmarkEnd w:id="12"/>
+      <w:bookmarkEnd w:id="13"/>
     </w:p>
     <w:p>
       <w:pPr>
@@ -2499,8 +2498,6 @@
           <w:numId w:val="3"/>
         </w:numPr>
       </w:pPr>
-      <w:bookmarkStart w:id="13" w:name="_GoBack"/>
-      <w:bookmarkEnd w:id="13"/>
       <w:r>
         <w:t>Maquettes</w:t>
       </w:r>
@@ -2603,7 +2600,7 @@
                 <w:bCs/>
                 <w:noProof/>
               </w:rPr>
-              <w:t>6</w:t>
+              <w:t>4</w:t>
             </w:r>
             <w:r>
               <w:rPr>
@@ -2727,7 +2724,10 @@
             <w:pStyle w:val="En-tte"/>
           </w:pPr>
           <w:r>
-            <w:t>M2L Réservation des salles</w:t>
+            <w:t xml:space="preserve">M2L </w:t>
+          </w:r>
+          <w:r>
+            <w:t>Administration des réservations</w:t>
           </w:r>
         </w:p>
       </w:tc>
@@ -4075,7 +4075,7 @@
 </file>
 
 <file path=customXml/itemProps1.xml><?xml version="1.0" encoding="utf-8"?>
-<ds:datastoreItem xmlns:ds="http://schemas.openxmlformats.org/officeDocument/2006/customXml" ds:itemID="{D7ECD42D-3E28-4C58-81F8-E49F35EA9745}">
+<ds:datastoreItem xmlns:ds="http://schemas.openxmlformats.org/officeDocument/2006/customXml" ds:itemID="{4A0EC8A2-6FDF-46D6-B14B-D908F989802F}">
   <ds:schemaRefs>
     <ds:schemaRef ds:uri="http://schemas.openxmlformats.org/officeDocument/2006/bibliography"/>
   </ds:schemaRefs>

--- a/PPE2/doc/Cahier des charges.docx
+++ b/PPE2/doc/Cahier des charges.docx
@@ -1,10 +1,10 @@
 
 <file path=word/document.xml><?xml version="1.0" encoding="utf-8"?>
-<w:document xmlns:wpc="http://schemas.microsoft.com/office/word/2010/wordprocessingCanvas" xmlns:cx="http://schemas.microsoft.com/office/drawing/2014/chartex" xmlns:cx1="http://schemas.microsoft.com/office/drawing/2015/9/8/chartex" xmlns:cx2="http://schemas.microsoft.com/office/drawing/2015/10/21/chartex" xmlns:cx3="http://schemas.microsoft.com/office/drawing/2016/5/9/chartex" xmlns:cx4="http://schemas.microsoft.com/office/drawing/2016/5/10/chartex" xmlns:cx5="http://schemas.microsoft.com/office/drawing/2016/5/11/chartex" xmlns:mc="http://schemas.openxmlformats.org/markup-compatibility/2006" xmlns:o="urn:schemas-microsoft-com:office:office" xmlns:r="http://schemas.openxmlformats.org/officeDocument/2006/relationships" xmlns:m="http://schemas.openxmlformats.org/officeDocument/2006/math" xmlns:v="urn:schemas-microsoft-com:vml" xmlns:wp14="http://schemas.microsoft.com/office/word/2010/wordprocessingDrawing" xmlns:wp="http://schemas.openxmlformats.org/drawingml/2006/wordprocessingDrawing" xmlns:w10="urn:schemas-microsoft-com:office:word" xmlns:w="http://schemas.openxmlformats.org/wordprocessingml/2006/main" xmlns:w14="http://schemas.microsoft.com/office/word/2010/wordml" xmlns:w15="http://schemas.microsoft.com/office/word/2012/wordml" xmlns:w16se="http://schemas.microsoft.com/office/word/2015/wordml/symex" xmlns:wpg="http://schemas.microsoft.com/office/word/2010/wordprocessingGroup" xmlns:wpi="http://schemas.microsoft.com/office/word/2010/wordprocessingInk" xmlns:wne="http://schemas.microsoft.com/office/word/2006/wordml" xmlns:wps="http://schemas.microsoft.com/office/word/2010/wordprocessingShape" mc:Ignorable="w14 w15 w16se wp14">
+<w:document xmlns:ve="http://schemas.openxmlformats.org/markup-compatibility/2006" xmlns:o="urn:schemas-microsoft-com:office:office" xmlns:r="http://schemas.openxmlformats.org/officeDocument/2006/relationships" xmlns:m="http://schemas.openxmlformats.org/officeDocument/2006/math" xmlns:v="urn:schemas-microsoft-com:vml" xmlns:wp="http://schemas.openxmlformats.org/drawingml/2006/wordprocessingDrawing" xmlns:w10="urn:schemas-microsoft-com:office:word" xmlns:w="http://schemas.openxmlformats.org/wordprocessingml/2006/main" xmlns:wne="http://schemas.microsoft.com/office/word/2006/wordml">
   <w:body>
     <w:p>
       <w:pPr>
-        <w:pStyle w:val="Titre"/>
+        <w:pStyle w:val="Title"/>
       </w:pPr>
       <w:r>
         <w:br/>
@@ -12,37 +12,37 @@
     </w:p>
     <w:p>
       <w:pPr>
-        <w:pStyle w:val="Titre"/>
-      </w:pPr>
-    </w:p>
-    <w:p>
-      <w:pPr>
-        <w:pStyle w:val="Titre"/>
-      </w:pPr>
-    </w:p>
-    <w:p>
-      <w:pPr>
-        <w:pStyle w:val="Titre"/>
-      </w:pPr>
-    </w:p>
-    <w:p>
-      <w:pPr>
-        <w:pStyle w:val="Titre"/>
-      </w:pPr>
-    </w:p>
-    <w:p>
-      <w:pPr>
-        <w:pStyle w:val="Titre"/>
-      </w:pPr>
-    </w:p>
-    <w:p>
-      <w:pPr>
-        <w:pStyle w:val="Titre"/>
-      </w:pPr>
-    </w:p>
-    <w:p>
-      <w:pPr>
-        <w:pStyle w:val="Titre"/>
+        <w:pStyle w:val="Title"/>
+      </w:pPr>
+    </w:p>
+    <w:p>
+      <w:pPr>
+        <w:pStyle w:val="Title"/>
+      </w:pPr>
+    </w:p>
+    <w:p>
+      <w:pPr>
+        <w:pStyle w:val="Title"/>
+      </w:pPr>
+    </w:p>
+    <w:p>
+      <w:pPr>
+        <w:pStyle w:val="Title"/>
+      </w:pPr>
+    </w:p>
+    <w:p>
+      <w:pPr>
+        <w:pStyle w:val="Title"/>
+      </w:pPr>
+    </w:p>
+    <w:p>
+      <w:pPr>
+        <w:pStyle w:val="Title"/>
+      </w:pPr>
+    </w:p>
+    <w:p>
+      <w:pPr>
+        <w:pStyle w:val="Title"/>
       </w:pPr>
       <w:r>
         <w:t>Cahier des charges</w:t>
@@ -50,7 +50,7 @@
     </w:p>
     <w:p>
       <w:pPr>
-        <w:pStyle w:val="Sous-titre"/>
+        <w:pStyle w:val="Subtitle"/>
       </w:pPr>
       <w:r>
         <w:t>Administration des réservations</w:t>
@@ -78,7 +78,7 @@
     <w:p/>
     <w:tbl>
       <w:tblPr>
-        <w:tblStyle w:val="Grilledutableau"/>
+        <w:tblStyle w:val="TableGrid"/>
         <w:tblW w:w="0" w:type="auto"/>
         <w:tblBorders>
           <w:top w:val="none" w:sz="0" w:space="0" w:color="auto"/>
@@ -88,7 +88,7 @@
           <w:insideH w:val="none" w:sz="0" w:space="0" w:color="auto"/>
           <w:insideV w:val="none" w:sz="0" w:space="0" w:color="auto"/>
         </w:tblBorders>
-        <w:tblLook w:val="04A0" w:firstRow="1" w:lastRow="0" w:firstColumn="1" w:lastColumn="0" w:noHBand="0" w:noVBand="1"/>
+        <w:tblLook w:val="04A0"/>
       </w:tblPr>
       <w:tblGrid>
         <w:gridCol w:w="3020"/>
@@ -174,91 +174,91 @@
     <w:p>
       <w:pPr>
         <w:rPr>
-          <w:rStyle w:val="Rfrenceple"/>
+          <w:rStyle w:val="SubtleReference"/>
         </w:rPr>
       </w:pPr>
     </w:p>
     <w:p>
       <w:pPr>
         <w:rPr>
-          <w:rStyle w:val="Rfrenceple"/>
+          <w:rStyle w:val="SubtleReference"/>
         </w:rPr>
       </w:pPr>
     </w:p>
     <w:p>
       <w:pPr>
         <w:rPr>
-          <w:rStyle w:val="Rfrenceple"/>
+          <w:rStyle w:val="SubtleReference"/>
         </w:rPr>
       </w:pPr>
     </w:p>
     <w:p>
       <w:pPr>
         <w:rPr>
-          <w:rStyle w:val="Rfrenceple"/>
+          <w:rStyle w:val="SubtleReference"/>
         </w:rPr>
       </w:pPr>
     </w:p>
     <w:p>
       <w:pPr>
         <w:rPr>
-          <w:rStyle w:val="Rfrenceple"/>
+          <w:rStyle w:val="SubtleReference"/>
         </w:rPr>
       </w:pPr>
     </w:p>
     <w:p>
       <w:pPr>
         <w:rPr>
-          <w:rStyle w:val="Rfrenceple"/>
+          <w:rStyle w:val="SubtleReference"/>
         </w:rPr>
       </w:pPr>
     </w:p>
     <w:p>
       <w:pPr>
         <w:rPr>
-          <w:rStyle w:val="Rfrenceple"/>
+          <w:rStyle w:val="SubtleReference"/>
         </w:rPr>
       </w:pPr>
     </w:p>
     <w:p>
       <w:pPr>
         <w:rPr>
-          <w:rStyle w:val="Rfrenceple"/>
+          <w:rStyle w:val="SubtleReference"/>
         </w:rPr>
       </w:pPr>
     </w:p>
     <w:p>
       <w:pPr>
         <w:rPr>
-          <w:rStyle w:val="Rfrenceple"/>
+          <w:rStyle w:val="SubtleReference"/>
         </w:rPr>
       </w:pPr>
     </w:p>
     <w:p>
       <w:pPr>
         <w:rPr>
-          <w:rStyle w:val="Rfrenceple"/>
+          <w:rStyle w:val="SubtleReference"/>
         </w:rPr>
       </w:pPr>
     </w:p>
     <w:p>
       <w:pPr>
         <w:rPr>
-          <w:rStyle w:val="Rfrenceple"/>
+          <w:rStyle w:val="SubtleReference"/>
         </w:rPr>
       </w:pPr>
       <w:r>
         <w:rPr>
-          <w:rStyle w:val="Rfrenceple"/>
+          <w:rStyle w:val="SubtleReference"/>
         </w:rPr>
         <w:t>Historique des versions</w:t>
       </w:r>
     </w:p>
     <w:tbl>
       <w:tblPr>
-        <w:tblStyle w:val="Grilledutableau"/>
+        <w:tblStyle w:val="TableGrid"/>
         <w:tblW w:w="0" w:type="auto"/>
-        <w:tblLook w:val="04A0" w:firstRow="1" w:lastRow="0" w:firstColumn="1" w:lastColumn="0" w:noHBand="0" w:noVBand="1"/>
+        <w:tblLook w:val="04A0"/>
       </w:tblPr>
       <w:tblGrid>
         <w:gridCol w:w="2265"/>
@@ -344,8 +344,13 @@
             <w:tcW w:w="2266" w:type="dxa"/>
           </w:tcPr>
           <w:p>
-            <w:r>
-              <w:t>Lehchibi Gaël</w:t>
+            <w:proofErr w:type="spellStart"/>
+            <w:r>
+              <w:t>Lehchibi</w:t>
+            </w:r>
+            <w:proofErr w:type="spellEnd"/>
+            <w:r>
+              <w:t xml:space="preserve"> Gaël</w:t>
             </w:r>
           </w:p>
         </w:tc>
@@ -485,7 +490,7 @@
       <w:sdtContent>
         <w:p>
           <w:pPr>
-            <w:pStyle w:val="En-ttedetabledesmatires"/>
+            <w:pStyle w:val="TOCHeading"/>
             <w:rPr>
               <w:rFonts w:asciiTheme="minorHAnsi" w:eastAsiaTheme="minorHAnsi" w:hAnsiTheme="minorHAnsi" w:cstheme="minorBidi"/>
               <w:color w:val="auto"/>
@@ -497,7 +502,7 @@
         </w:p>
         <w:p>
           <w:pPr>
-            <w:pStyle w:val="En-ttedetabledesmatires"/>
+            <w:pStyle w:val="TOCHeading"/>
           </w:pPr>
           <w:r>
             <w:t>Table des matières</w:t>
@@ -505,7 +510,7 @@
         </w:p>
         <w:p>
           <w:pPr>
-            <w:pStyle w:val="TM1"/>
+            <w:pStyle w:val="TOC1"/>
             <w:tabs>
               <w:tab w:val="right" w:leader="dot" w:pos="9062"/>
             </w:tabs>
@@ -576,7 +581,7 @@
         </w:p>
         <w:p>
           <w:pPr>
-            <w:pStyle w:val="TM2"/>
+            <w:pStyle w:val="TOC2"/>
             <w:tabs>
               <w:tab w:val="right" w:leader="dot" w:pos="9062"/>
             </w:tabs>
@@ -638,7 +643,7 @@
         </w:p>
         <w:p>
           <w:pPr>
-            <w:pStyle w:val="TM2"/>
+            <w:pStyle w:val="TOC2"/>
             <w:tabs>
               <w:tab w:val="right" w:leader="dot" w:pos="9062"/>
             </w:tabs>
@@ -700,7 +705,7 @@
         </w:p>
         <w:p>
           <w:pPr>
-            <w:pStyle w:val="TM1"/>
+            <w:pStyle w:val="TOC1"/>
             <w:tabs>
               <w:tab w:val="right" w:leader="dot" w:pos="9062"/>
             </w:tabs>
@@ -762,7 +767,7 @@
         </w:p>
         <w:p>
           <w:pPr>
-            <w:pStyle w:val="TM2"/>
+            <w:pStyle w:val="TOC2"/>
             <w:tabs>
               <w:tab w:val="right" w:leader="dot" w:pos="9062"/>
             </w:tabs>
@@ -824,7 +829,7 @@
         </w:p>
         <w:p>
           <w:pPr>
-            <w:pStyle w:val="TM2"/>
+            <w:pStyle w:val="TOC2"/>
             <w:tabs>
               <w:tab w:val="right" w:leader="dot" w:pos="9062"/>
             </w:tabs>
@@ -886,7 +891,7 @@
         </w:p>
         <w:p>
           <w:pPr>
-            <w:pStyle w:val="TM1"/>
+            <w:pStyle w:val="TOC1"/>
             <w:tabs>
               <w:tab w:val="right" w:leader="dot" w:pos="9062"/>
             </w:tabs>
@@ -948,7 +953,7 @@
         </w:p>
         <w:p>
           <w:pPr>
-            <w:pStyle w:val="TM2"/>
+            <w:pStyle w:val="TOC2"/>
             <w:tabs>
               <w:tab w:val="right" w:leader="dot" w:pos="9062"/>
             </w:tabs>
@@ -1010,7 +1015,7 @@
         </w:p>
         <w:p>
           <w:pPr>
-            <w:pStyle w:val="TM2"/>
+            <w:pStyle w:val="TOC2"/>
             <w:tabs>
               <w:tab w:val="right" w:leader="dot" w:pos="9062"/>
             </w:tabs>
@@ -1072,7 +1077,7 @@
         </w:p>
         <w:p>
           <w:pPr>
-            <w:pStyle w:val="TM1"/>
+            <w:pStyle w:val="TOC1"/>
             <w:tabs>
               <w:tab w:val="right" w:leader="dot" w:pos="9062"/>
             </w:tabs>
@@ -1134,7 +1139,7 @@
         </w:p>
         <w:p>
           <w:pPr>
-            <w:pStyle w:val="TM1"/>
+            <w:pStyle w:val="TOC1"/>
             <w:tabs>
               <w:tab w:val="right" w:leader="dot" w:pos="9062"/>
             </w:tabs>
@@ -1196,7 +1201,7 @@
         </w:p>
         <w:p>
           <w:pPr>
-            <w:pStyle w:val="TM1"/>
+            <w:pStyle w:val="TOC1"/>
             <w:tabs>
               <w:tab w:val="right" w:leader="dot" w:pos="9062"/>
             </w:tabs>
@@ -1258,7 +1263,7 @@
         </w:p>
         <w:p>
           <w:pPr>
-            <w:pStyle w:val="TM1"/>
+            <w:pStyle w:val="TOC1"/>
             <w:tabs>
               <w:tab w:val="right" w:leader="dot" w:pos="9062"/>
             </w:tabs>
@@ -1344,7 +1349,7 @@
     </w:p>
     <w:p>
       <w:pPr>
-        <w:pStyle w:val="Titre1"/>
+        <w:pStyle w:val="Heading1"/>
         <w:spacing w:line="480" w:lineRule="auto"/>
       </w:pPr>
       <w:bookmarkStart w:id="1" w:name="_Toc348900850"/>
@@ -1356,7 +1361,7 @@
     </w:p>
     <w:p>
       <w:pPr>
-        <w:pStyle w:val="Titre2"/>
+        <w:pStyle w:val="Heading2"/>
         <w:spacing w:line="360" w:lineRule="auto"/>
       </w:pPr>
       <w:bookmarkStart w:id="2" w:name="_Toc348900851"/>
@@ -1431,7 +1436,7 @@
     </w:p>
     <w:p>
       <w:pPr>
-        <w:pStyle w:val="Titre2"/>
+        <w:pStyle w:val="Heading2"/>
         <w:spacing w:line="360" w:lineRule="auto"/>
       </w:pPr>
       <w:bookmarkStart w:id="3" w:name="_Toc348900852"/>
@@ -1453,7 +1458,7 @@
     </w:p>
     <w:p>
       <w:pPr>
-        <w:pStyle w:val="Paragraphedeliste"/>
+        <w:pStyle w:val="ListParagraph"/>
         <w:numPr>
           <w:ilvl w:val="0"/>
           <w:numId w:val="1"/>
@@ -1480,7 +1485,7 @@
     </w:p>
     <w:p>
       <w:pPr>
-        <w:pStyle w:val="Paragraphedeliste"/>
+        <w:pStyle w:val="ListParagraph"/>
         <w:numPr>
           <w:ilvl w:val="0"/>
           <w:numId w:val="1"/>
@@ -1492,7 +1497,7 @@
     </w:p>
     <w:p>
       <w:pPr>
-        <w:pStyle w:val="Paragraphedeliste"/>
+        <w:pStyle w:val="ListParagraph"/>
         <w:numPr>
           <w:ilvl w:val="0"/>
           <w:numId w:val="1"/>
@@ -1504,7 +1509,7 @@
     </w:p>
     <w:p>
       <w:pPr>
-        <w:pStyle w:val="Titre1"/>
+        <w:pStyle w:val="Heading1"/>
         <w:spacing w:line="480" w:lineRule="auto"/>
       </w:pPr>
       <w:bookmarkStart w:id="4" w:name="_Toc348900853"/>
@@ -1535,7 +1540,7 @@
     </w:p>
     <w:p>
       <w:pPr>
-        <w:pStyle w:val="Titre2"/>
+        <w:pStyle w:val="Heading2"/>
         <w:spacing w:line="360" w:lineRule="auto"/>
       </w:pPr>
       <w:bookmarkStart w:id="5" w:name="_Toc348900854"/>
@@ -1583,7 +1588,7 @@
     </w:p>
     <w:p>
       <w:pPr>
-        <w:pStyle w:val="Paragraphedeliste"/>
+        <w:pStyle w:val="ListParagraph"/>
         <w:numPr>
           <w:ilvl w:val="0"/>
           <w:numId w:val="2"/>
@@ -1615,7 +1620,7 @@
     </w:p>
     <w:p>
       <w:pPr>
-        <w:pStyle w:val="Titre2"/>
+        <w:pStyle w:val="Heading2"/>
         <w:spacing w:line="360" w:lineRule="auto"/>
       </w:pPr>
       <w:bookmarkStart w:id="6" w:name="_Toc348900855"/>
@@ -1634,7 +1639,7 @@
     </w:p>
     <w:p>
       <w:pPr>
-        <w:pStyle w:val="Paragraphedeliste"/>
+        <w:pStyle w:val="ListParagraph"/>
         <w:numPr>
           <w:ilvl w:val="0"/>
           <w:numId w:val="2"/>
@@ -1646,7 +1651,7 @@
     </w:p>
     <w:p>
       <w:pPr>
-        <w:pStyle w:val="Paragraphedeliste"/>
+        <w:pStyle w:val="ListParagraph"/>
         <w:numPr>
           <w:ilvl w:val="0"/>
           <w:numId w:val="2"/>
@@ -1659,7 +1664,7 @@
     </w:p>
     <w:p>
       <w:pPr>
-        <w:pStyle w:val="Paragraphedeliste"/>
+        <w:pStyle w:val="ListParagraph"/>
         <w:numPr>
           <w:ilvl w:val="0"/>
           <w:numId w:val="2"/>
@@ -1671,7 +1676,7 @@
     </w:p>
     <w:p>
       <w:pPr>
-        <w:pStyle w:val="Paragraphedeliste"/>
+        <w:pStyle w:val="ListParagraph"/>
         <w:numPr>
           <w:ilvl w:val="0"/>
           <w:numId w:val="2"/>
@@ -1701,7 +1706,7 @@
     </w:p>
     <w:p>
       <w:pPr>
-        <w:pStyle w:val="Titre1"/>
+        <w:pStyle w:val="Heading1"/>
         <w:spacing w:line="480" w:lineRule="auto"/>
       </w:pPr>
       <w:bookmarkStart w:id="7" w:name="_Toc348900856"/>
@@ -1712,7 +1717,7 @@
     </w:p>
     <w:p>
       <w:pPr>
-        <w:pStyle w:val="Titre2"/>
+        <w:pStyle w:val="Heading2"/>
         <w:spacing w:line="360" w:lineRule="auto"/>
       </w:pPr>
       <w:bookmarkStart w:id="8" w:name="_Toc348900857"/>
@@ -1731,9 +1736,9 @@
     </w:p>
     <w:tbl>
       <w:tblPr>
-        <w:tblStyle w:val="Grilledutableau"/>
+        <w:tblStyle w:val="TableGrid"/>
         <w:tblW w:w="0" w:type="auto"/>
-        <w:tblLook w:val="04A0" w:firstRow="1" w:lastRow="0" w:firstColumn="1" w:lastColumn="0" w:noHBand="0" w:noVBand="1"/>
+        <w:tblLook w:val="04A0"/>
       </w:tblPr>
       <w:tblGrid>
         <w:gridCol w:w="7508"/>
@@ -1907,7 +1912,7 @@
     <w:p/>
     <w:p>
       <w:pPr>
-        <w:pStyle w:val="Titre2"/>
+        <w:pStyle w:val="Heading2"/>
       </w:pPr>
       <w:bookmarkStart w:id="9" w:name="_Toc348900858"/>
       <w:r>
@@ -1923,9 +1928,9 @@
     </w:p>
     <w:tbl>
       <w:tblPr>
-        <w:tblStyle w:val="Grilledutableau"/>
+        <w:tblStyle w:val="TableGrid"/>
         <w:tblW w:w="0" w:type="auto"/>
-        <w:tblLook w:val="04A0" w:firstRow="1" w:lastRow="0" w:firstColumn="1" w:lastColumn="0" w:noHBand="0" w:noVBand="1"/>
+        <w:tblLook w:val="04A0"/>
       </w:tblPr>
       <w:tblGrid>
         <w:gridCol w:w="7508"/>
@@ -1986,7 +1991,10 @@
           </w:tcPr>
           <w:p>
             <w:r>
-              <w:t>40</w:t>
+              <w:t>3</w:t>
+            </w:r>
+            <w:r>
+              <w:t>0</w:t>
             </w:r>
             <w:r>
               <w:t xml:space="preserve"> heures</w:t>
@@ -2001,7 +2009,7 @@
           </w:tcPr>
           <w:p>
             <w:r>
-              <w:t>Modalités de réservation</w:t>
+              <w:t>Liste des réservations</w:t>
             </w:r>
           </w:p>
         </w:tc>
@@ -2039,7 +2047,7 @@
               <w:t>1</w:t>
             </w:r>
             <w:r>
-              <w:t>4</w:t>
+              <w:t>0</w:t>
             </w:r>
             <w:r>
               <w:t xml:space="preserve"> heures</w:t>
@@ -2054,7 +2062,7 @@
           </w:tcPr>
           <w:p>
             <w:r>
-              <w:t>Réservation d’une salle</w:t>
+              <w:t>Ajout d'une salle</w:t>
             </w:r>
           </w:p>
         </w:tc>
@@ -2064,7 +2072,7 @@
           </w:tcPr>
           <w:p>
             <w:r>
-              <w:t>17</w:t>
+              <w:t>20</w:t>
             </w:r>
             <w:r>
               <w:t xml:space="preserve"> heures</w:t>
@@ -2079,7 +2087,7 @@
           </w:tcPr>
           <w:p>
             <w:r>
-              <w:t>Inscription</w:t>
+              <w:t>Modification d'une salle</w:t>
             </w:r>
           </w:p>
         </w:tc>
@@ -2089,10 +2097,7 @@
           </w:tcPr>
           <w:p>
             <w:r>
-              <w:t>1</w:t>
-            </w:r>
-            <w:r>
-              <w:t>7</w:t>
+              <w:t>20</w:t>
             </w:r>
             <w:r>
               <w:t xml:space="preserve"> heures</w:t>
@@ -2107,7 +2112,7 @@
           </w:tcPr>
           <w:p>
             <w:r>
-              <w:t>Gestion du profil</w:t>
+              <w:t>Suppression d'une salle</w:t>
             </w:r>
           </w:p>
         </w:tc>
@@ -2117,7 +2122,7 @@
           </w:tcPr>
           <w:p>
             <w:r>
-              <w:t>11</w:t>
+              <w:t>10</w:t>
             </w:r>
             <w:r>
               <w:t xml:space="preserve"> heures</w:t>
@@ -2132,6 +2137,31 @@
           </w:tcPr>
           <w:p>
             <w:r>
+              <w:t>Annulation d'une réservation</w:t>
+            </w:r>
+          </w:p>
+        </w:tc>
+        <w:tc>
+          <w:tcPr>
+            <w:tcW w:w="1554" w:type="dxa"/>
+          </w:tcPr>
+          <w:p>
+            <w:r>
+              <w:t>10</w:t>
+            </w:r>
+            <w:r>
+              <w:t xml:space="preserve"> heures</w:t>
+            </w:r>
+          </w:p>
+        </w:tc>
+      </w:tr>
+      <w:tr>
+        <w:tc>
+          <w:tcPr>
+            <w:tcW w:w="7508" w:type="dxa"/>
+          </w:tcPr>
+          <w:p>
+            <w:r>
               <w:t>Connexion et déconnexion</w:t>
             </w:r>
           </w:p>
@@ -2142,10 +2172,7 @@
           </w:tcPr>
           <w:p>
             <w:r>
-              <w:t>11</w:t>
-            </w:r>
-            <w:r>
-              <w:t xml:space="preserve"> heures</w:t>
+              <w:t>10 heures</w:t>
             </w:r>
           </w:p>
         </w:tc>
@@ -2205,7 +2232,7 @@
     <w:p/>
     <w:p>
       <w:pPr>
-        <w:pStyle w:val="Titre1"/>
+        <w:pStyle w:val="Heading1"/>
         <w:spacing w:line="480" w:lineRule="auto"/>
       </w:pPr>
       <w:bookmarkStart w:id="10" w:name="_Toc348900859"/>
@@ -2256,7 +2283,7 @@
     </w:p>
     <w:p>
       <w:pPr>
-        <w:pStyle w:val="Titre1"/>
+        <w:pStyle w:val="Heading1"/>
         <w:spacing w:line="480" w:lineRule="auto"/>
       </w:pPr>
       <w:bookmarkStart w:id="11" w:name="_Toc348900860"/>
@@ -2293,9 +2320,9 @@
     </w:p>
     <w:tbl>
       <w:tblPr>
-        <w:tblStyle w:val="Grilledutableau"/>
+        <w:tblStyle w:val="TableGrid"/>
         <w:tblW w:w="0" w:type="auto"/>
-        <w:tblLook w:val="04A0" w:firstRow="1" w:lastRow="0" w:firstColumn="1" w:lastColumn="0" w:noHBand="0" w:noVBand="1"/>
+        <w:tblLook w:val="04A0"/>
       </w:tblPr>
       <w:tblGrid>
         <w:gridCol w:w="3020"/>
@@ -2434,7 +2461,7 @@
     <w:p/>
     <w:p>
       <w:pPr>
-        <w:pStyle w:val="Titre1"/>
+        <w:pStyle w:val="Heading1"/>
         <w:spacing w:line="480" w:lineRule="auto"/>
       </w:pPr>
       <w:bookmarkStart w:id="12" w:name="_Toc348900861"/>
@@ -2445,7 +2472,7 @@
     </w:p>
     <w:p>
       <w:pPr>
-        <w:pStyle w:val="Paragraphedeliste"/>
+        <w:pStyle w:val="ListParagraph"/>
         <w:numPr>
           <w:ilvl w:val="0"/>
           <w:numId w:val="2"/>
@@ -2457,7 +2484,7 @@
     </w:p>
     <w:p>
       <w:pPr>
-        <w:pStyle w:val="Paragraphedeliste"/>
+        <w:pStyle w:val="ListParagraph"/>
         <w:numPr>
           <w:ilvl w:val="0"/>
           <w:numId w:val="2"/>
@@ -2469,7 +2496,7 @@
     </w:p>
     <w:p>
       <w:pPr>
-        <w:pStyle w:val="Titre1"/>
+        <w:pStyle w:val="Heading1"/>
         <w:spacing w:line="480" w:lineRule="auto"/>
       </w:pPr>
       <w:bookmarkStart w:id="13" w:name="_Toc348900862"/>
@@ -2480,7 +2507,7 @@
     </w:p>
     <w:p>
       <w:pPr>
-        <w:pStyle w:val="Paragraphedeliste"/>
+        <w:pStyle w:val="ListParagraph"/>
         <w:numPr>
           <w:ilvl w:val="0"/>
           <w:numId w:val="3"/>
@@ -2492,7 +2519,7 @@
     </w:p>
     <w:p>
       <w:pPr>
-        <w:pStyle w:val="Paragraphedeliste"/>
+        <w:pStyle w:val="ListParagraph"/>
         <w:numPr>
           <w:ilvl w:val="0"/>
           <w:numId w:val="3"/>
@@ -2515,7 +2542,7 @@
 </file>
 
 <file path=word/endnotes.xml><?xml version="1.0" encoding="utf-8"?>
-<w:endnotes xmlns:wpc="http://schemas.microsoft.com/office/word/2010/wordprocessingCanvas" xmlns:cx="http://schemas.microsoft.com/office/drawing/2014/chartex" xmlns:cx1="http://schemas.microsoft.com/office/drawing/2015/9/8/chartex" xmlns:cx2="http://schemas.microsoft.com/office/drawing/2015/10/21/chartex" xmlns:cx3="http://schemas.microsoft.com/office/drawing/2016/5/9/chartex" xmlns:cx4="http://schemas.microsoft.com/office/drawing/2016/5/10/chartex" xmlns:cx5="http://schemas.microsoft.com/office/drawing/2016/5/11/chartex" xmlns:mc="http://schemas.openxmlformats.org/markup-compatibility/2006" xmlns:o="urn:schemas-microsoft-com:office:office" xmlns:r="http://schemas.openxmlformats.org/officeDocument/2006/relationships" xmlns:m="http://schemas.openxmlformats.org/officeDocument/2006/math" xmlns:v="urn:schemas-microsoft-com:vml" xmlns:wp14="http://schemas.microsoft.com/office/word/2010/wordprocessingDrawing" xmlns:wp="http://schemas.openxmlformats.org/drawingml/2006/wordprocessingDrawing" xmlns:w10="urn:schemas-microsoft-com:office:word" xmlns:w="http://schemas.openxmlformats.org/wordprocessingml/2006/main" xmlns:w14="http://schemas.microsoft.com/office/word/2010/wordml" xmlns:w15="http://schemas.microsoft.com/office/word/2012/wordml" xmlns:w16se="http://schemas.microsoft.com/office/word/2015/wordml/symex" xmlns:wpg="http://schemas.microsoft.com/office/word/2010/wordprocessingGroup" xmlns:wpi="http://schemas.microsoft.com/office/word/2010/wordprocessingInk" xmlns:wne="http://schemas.microsoft.com/office/word/2006/wordml" xmlns:wps="http://schemas.microsoft.com/office/word/2010/wordprocessingShape" mc:Ignorable="w14 w15 w16se wp14">
+<w:endnotes xmlns:ve="http://schemas.openxmlformats.org/markup-compatibility/2006" xmlns:o="urn:schemas-microsoft-com:office:office" xmlns:r="http://schemas.openxmlformats.org/officeDocument/2006/relationships" xmlns:m="http://schemas.openxmlformats.org/officeDocument/2006/math" xmlns:v="urn:schemas-microsoft-com:vml" xmlns:wp="http://schemas.openxmlformats.org/drawingml/2006/wordprocessingDrawing" xmlns:w10="urn:schemas-microsoft-com:office:word" xmlns:w="http://schemas.openxmlformats.org/wordprocessingml/2006/main" xmlns:wne="http://schemas.microsoft.com/office/word/2006/wordml">
   <w:endnote w:type="separator" w:id="-1">
     <w:p>
       <w:pPr>
@@ -2540,7 +2567,7 @@
 </file>
 
 <file path=word/footer1.xml><?xml version="1.0" encoding="utf-8"?>
-<w:ftr xmlns:wpc="http://schemas.microsoft.com/office/word/2010/wordprocessingCanvas" xmlns:cx="http://schemas.microsoft.com/office/drawing/2014/chartex" xmlns:cx1="http://schemas.microsoft.com/office/drawing/2015/9/8/chartex" xmlns:cx2="http://schemas.microsoft.com/office/drawing/2015/10/21/chartex" xmlns:cx3="http://schemas.microsoft.com/office/drawing/2016/5/9/chartex" xmlns:cx4="http://schemas.microsoft.com/office/drawing/2016/5/10/chartex" xmlns:cx5="http://schemas.microsoft.com/office/drawing/2016/5/11/chartex" xmlns:mc="http://schemas.openxmlformats.org/markup-compatibility/2006" xmlns:o="urn:schemas-microsoft-com:office:office" xmlns:r="http://schemas.openxmlformats.org/officeDocument/2006/relationships" xmlns:m="http://schemas.openxmlformats.org/officeDocument/2006/math" xmlns:v="urn:schemas-microsoft-com:vml" xmlns:wp14="http://schemas.microsoft.com/office/word/2010/wordprocessingDrawing" xmlns:wp="http://schemas.openxmlformats.org/drawingml/2006/wordprocessingDrawing" xmlns:w10="urn:schemas-microsoft-com:office:word" xmlns:w="http://schemas.openxmlformats.org/wordprocessingml/2006/main" xmlns:w14="http://schemas.microsoft.com/office/word/2010/wordml" xmlns:w15="http://schemas.microsoft.com/office/word/2012/wordml" xmlns:w16se="http://schemas.microsoft.com/office/word/2015/wordml/symex" xmlns:wpg="http://schemas.microsoft.com/office/word/2010/wordprocessingGroup" xmlns:wpi="http://schemas.microsoft.com/office/word/2010/wordprocessingInk" xmlns:wne="http://schemas.microsoft.com/office/word/2006/wordml" xmlns:wps="http://schemas.microsoft.com/office/word/2010/wordprocessingShape" mc:Ignorable="w14 w15 w16se wp14">
+<w:ftr xmlns:ve="http://schemas.openxmlformats.org/markup-compatibility/2006" xmlns:o="urn:schemas-microsoft-com:office:office" xmlns:r="http://schemas.openxmlformats.org/officeDocument/2006/relationships" xmlns:m="http://schemas.openxmlformats.org/officeDocument/2006/math" xmlns:v="urn:schemas-microsoft-com:vml" xmlns:wp="http://schemas.openxmlformats.org/drawingml/2006/wordprocessingDrawing" xmlns:w10="urn:schemas-microsoft-com:office:word" xmlns:w="http://schemas.openxmlformats.org/wordprocessingml/2006/main" xmlns:wne="http://schemas.microsoft.com/office/word/2006/wordml">
   <w:sdt>
     <w:sdtPr>
       <w:id w:val="958452608"/>
@@ -2549,7 +2576,6 @@
         <w:docPartUnique/>
       </w:docPartObj>
     </w:sdtPr>
-    <w:sdtEndPr/>
     <w:sdtContent>
       <w:sdt>
         <w:sdtPr>
@@ -2559,11 +2585,10 @@
             <w:docPartUnique/>
           </w:docPartObj>
         </w:sdtPr>
-        <w:sdtEndPr/>
         <w:sdtContent>
           <w:p>
             <w:pPr>
-              <w:pStyle w:val="Pieddepage"/>
+              <w:pStyle w:val="Footer"/>
               <w:jc w:val="right"/>
             </w:pPr>
             <w:r>
@@ -2600,7 +2625,7 @@
                 <w:bCs/>
                 <w:noProof/>
               </w:rPr>
-              <w:t>4</w:t>
+              <w:t>2</w:t>
             </w:r>
             <w:r>
               <w:rPr>
@@ -2663,14 +2688,14 @@
   </w:sdt>
   <w:p>
     <w:pPr>
-      <w:pStyle w:val="Pieddepage"/>
+      <w:pStyle w:val="Footer"/>
     </w:pPr>
   </w:p>
 </w:ftr>
 </file>
 
 <file path=word/footnotes.xml><?xml version="1.0" encoding="utf-8"?>
-<w:footnotes xmlns:wpc="http://schemas.microsoft.com/office/word/2010/wordprocessingCanvas" xmlns:cx="http://schemas.microsoft.com/office/drawing/2014/chartex" xmlns:cx1="http://schemas.microsoft.com/office/drawing/2015/9/8/chartex" xmlns:cx2="http://schemas.microsoft.com/office/drawing/2015/10/21/chartex" xmlns:cx3="http://schemas.microsoft.com/office/drawing/2016/5/9/chartex" xmlns:cx4="http://schemas.microsoft.com/office/drawing/2016/5/10/chartex" xmlns:cx5="http://schemas.microsoft.com/office/drawing/2016/5/11/chartex" xmlns:mc="http://schemas.openxmlformats.org/markup-compatibility/2006" xmlns:o="urn:schemas-microsoft-com:office:office" xmlns:r="http://schemas.openxmlformats.org/officeDocument/2006/relationships" xmlns:m="http://schemas.openxmlformats.org/officeDocument/2006/math" xmlns:v="urn:schemas-microsoft-com:vml" xmlns:wp14="http://schemas.microsoft.com/office/word/2010/wordprocessingDrawing" xmlns:wp="http://schemas.openxmlformats.org/drawingml/2006/wordprocessingDrawing" xmlns:w10="urn:schemas-microsoft-com:office:word" xmlns:w="http://schemas.openxmlformats.org/wordprocessingml/2006/main" xmlns:w14="http://schemas.microsoft.com/office/word/2010/wordml" xmlns:w15="http://schemas.microsoft.com/office/word/2012/wordml" xmlns:w16se="http://schemas.microsoft.com/office/word/2015/wordml/symex" xmlns:wpg="http://schemas.microsoft.com/office/word/2010/wordprocessingGroup" xmlns:wpi="http://schemas.microsoft.com/office/word/2010/wordprocessingInk" xmlns:wne="http://schemas.microsoft.com/office/word/2006/wordml" xmlns:wps="http://schemas.microsoft.com/office/word/2010/wordprocessingShape" mc:Ignorable="w14 w15 w16se wp14">
+<w:footnotes xmlns:ve="http://schemas.openxmlformats.org/markup-compatibility/2006" xmlns:o="urn:schemas-microsoft-com:office:office" xmlns:r="http://schemas.openxmlformats.org/officeDocument/2006/relationships" xmlns:m="http://schemas.openxmlformats.org/officeDocument/2006/math" xmlns:v="urn:schemas-microsoft-com:vml" xmlns:wp="http://schemas.openxmlformats.org/drawingml/2006/wordprocessingDrawing" xmlns:w10="urn:schemas-microsoft-com:office:word" xmlns:w="http://schemas.openxmlformats.org/wordprocessingml/2006/main" xmlns:wne="http://schemas.microsoft.com/office/word/2006/wordml">
   <w:footnote w:type="separator" w:id="-1">
     <w:p>
       <w:pPr>
@@ -2695,10 +2720,10 @@
 </file>
 
 <file path=word/header1.xml><?xml version="1.0" encoding="utf-8"?>
-<w:hdr xmlns:wpc="http://schemas.microsoft.com/office/word/2010/wordprocessingCanvas" xmlns:cx="http://schemas.microsoft.com/office/drawing/2014/chartex" xmlns:cx1="http://schemas.microsoft.com/office/drawing/2015/9/8/chartex" xmlns:cx2="http://schemas.microsoft.com/office/drawing/2015/10/21/chartex" xmlns:cx3="http://schemas.microsoft.com/office/drawing/2016/5/9/chartex" xmlns:cx4="http://schemas.microsoft.com/office/drawing/2016/5/10/chartex" xmlns:cx5="http://schemas.microsoft.com/office/drawing/2016/5/11/chartex" xmlns:mc="http://schemas.openxmlformats.org/markup-compatibility/2006" xmlns:o="urn:schemas-microsoft-com:office:office" xmlns:r="http://schemas.openxmlformats.org/officeDocument/2006/relationships" xmlns:m="http://schemas.openxmlformats.org/officeDocument/2006/math" xmlns:v="urn:schemas-microsoft-com:vml" xmlns:wp14="http://schemas.microsoft.com/office/word/2010/wordprocessingDrawing" xmlns:wp="http://schemas.openxmlformats.org/drawingml/2006/wordprocessingDrawing" xmlns:w10="urn:schemas-microsoft-com:office:word" xmlns:w="http://schemas.openxmlformats.org/wordprocessingml/2006/main" xmlns:w14="http://schemas.microsoft.com/office/word/2010/wordml" xmlns:w15="http://schemas.microsoft.com/office/word/2012/wordml" xmlns:w16se="http://schemas.microsoft.com/office/word/2015/wordml/symex" xmlns:wpg="http://schemas.microsoft.com/office/word/2010/wordprocessingGroup" xmlns:wpi="http://schemas.microsoft.com/office/word/2010/wordprocessingInk" xmlns:wne="http://schemas.microsoft.com/office/word/2006/wordml" xmlns:wps="http://schemas.microsoft.com/office/word/2010/wordprocessingShape" mc:Ignorable="w14 w15 w16se wp14">
+<w:hdr xmlns:ve="http://schemas.openxmlformats.org/markup-compatibility/2006" xmlns:o="urn:schemas-microsoft-com:office:office" xmlns:r="http://schemas.openxmlformats.org/officeDocument/2006/relationships" xmlns:m="http://schemas.openxmlformats.org/officeDocument/2006/math" xmlns:v="urn:schemas-microsoft-com:vml" xmlns:wp="http://schemas.openxmlformats.org/drawingml/2006/wordprocessingDrawing" xmlns:w10="urn:schemas-microsoft-com:office:word" xmlns:w="http://schemas.openxmlformats.org/wordprocessingml/2006/main" xmlns:wne="http://schemas.microsoft.com/office/word/2006/wordml">
   <w:tbl>
     <w:tblPr>
-      <w:tblStyle w:val="Grilledutableau"/>
+      <w:tblStyle w:val="TableGrid"/>
       <w:tblW w:w="0" w:type="auto"/>
       <w:tblBorders>
         <w:top w:val="none" w:sz="0" w:space="0" w:color="auto"/>
@@ -2708,7 +2733,7 @@
         <w:insideH w:val="none" w:sz="0" w:space="0" w:color="auto"/>
         <w:insideV w:val="none" w:sz="0" w:space="0" w:color="auto"/>
       </w:tblBorders>
-      <w:tblLook w:val="04A0" w:firstRow="1" w:lastRow="0" w:firstColumn="1" w:lastColumn="0" w:noHBand="0" w:noVBand="1"/>
+      <w:tblLook w:val="04A0"/>
     </w:tblPr>
     <w:tblGrid>
       <w:gridCol w:w="4531"/>
@@ -2721,7 +2746,7 @@
         </w:tcPr>
         <w:p>
           <w:pPr>
-            <w:pStyle w:val="En-tte"/>
+            <w:pStyle w:val="Header"/>
           </w:pPr>
           <w:r>
             <w:t xml:space="preserve">M2L </w:t>
@@ -2737,7 +2762,7 @@
         </w:tcPr>
         <w:p>
           <w:pPr>
-            <w:pStyle w:val="En-tte"/>
+            <w:pStyle w:val="Header"/>
             <w:jc w:val="right"/>
           </w:pPr>
           <w:r>
@@ -2749,15 +2774,15 @@
   </w:tbl>
   <w:p>
     <w:pPr>
-      <w:pStyle w:val="En-tte"/>
+      <w:pStyle w:val="Header"/>
     </w:pPr>
   </w:p>
 </w:hdr>
 </file>
 
 <file path=word/numbering.xml><?xml version="1.0" encoding="utf-8"?>
-<w:numbering xmlns:wpc="http://schemas.microsoft.com/office/word/2010/wordprocessingCanvas" xmlns:cx="http://schemas.microsoft.com/office/drawing/2014/chartex" xmlns:cx1="http://schemas.microsoft.com/office/drawing/2015/9/8/chartex" xmlns:cx2="http://schemas.microsoft.com/office/drawing/2015/10/21/chartex" xmlns:cx3="http://schemas.microsoft.com/office/drawing/2016/5/9/chartex" xmlns:cx4="http://schemas.microsoft.com/office/drawing/2016/5/10/chartex" xmlns:cx5="http://schemas.microsoft.com/office/drawing/2016/5/11/chartex" xmlns:mc="http://schemas.openxmlformats.org/markup-compatibility/2006" xmlns:o="urn:schemas-microsoft-com:office:office" xmlns:r="http://schemas.openxmlformats.org/officeDocument/2006/relationships" xmlns:m="http://schemas.openxmlformats.org/officeDocument/2006/math" xmlns:v="urn:schemas-microsoft-com:vml" xmlns:wp14="http://schemas.microsoft.com/office/word/2010/wordprocessingDrawing" xmlns:wp="http://schemas.openxmlformats.org/drawingml/2006/wordprocessingDrawing" xmlns:w10="urn:schemas-microsoft-com:office:word" xmlns:w="http://schemas.openxmlformats.org/wordprocessingml/2006/main" xmlns:w14="http://schemas.microsoft.com/office/word/2010/wordml" xmlns:w15="http://schemas.microsoft.com/office/word/2012/wordml" xmlns:w16se="http://schemas.microsoft.com/office/word/2015/wordml/symex" xmlns:wpg="http://schemas.microsoft.com/office/word/2010/wordprocessingGroup" xmlns:wpi="http://schemas.microsoft.com/office/word/2010/wordprocessingInk" xmlns:wne="http://schemas.microsoft.com/office/word/2006/wordml" xmlns:wps="http://schemas.microsoft.com/office/word/2010/wordprocessingShape" mc:Ignorable="w14 w15 w16se wp14">
-  <w:abstractNum w:abstractNumId="0" w15:restartNumberingAfterBreak="0">
+<w:numbering xmlns:ve="http://schemas.openxmlformats.org/markup-compatibility/2006" xmlns:o="urn:schemas-microsoft-com:office:office" xmlns:r="http://schemas.openxmlformats.org/officeDocument/2006/relationships" xmlns:m="http://schemas.openxmlformats.org/officeDocument/2006/math" xmlns:v="urn:schemas-microsoft-com:vml" xmlns:wp="http://schemas.openxmlformats.org/drawingml/2006/wordprocessingDrawing" xmlns:w10="urn:schemas-microsoft-com:office:word" xmlns:w="http://schemas.openxmlformats.org/wordprocessingml/2006/main" xmlns:wne="http://schemas.microsoft.com/office/word/2006/wordml">
+  <w:abstractNum w:abstractNumId="0">
     <w:nsid w:val="07171BA4"/>
     <w:multiLevelType w:val="hybridMultilevel"/>
     <w:tmpl w:val="955EAF82"/>
@@ -2870,7 +2895,7 @@
       </w:rPr>
     </w:lvl>
   </w:abstractNum>
-  <w:abstractNum w:abstractNumId="1" w15:restartNumberingAfterBreak="0">
+  <w:abstractNum w:abstractNumId="1">
     <w:nsid w:val="300D229B"/>
     <w:multiLevelType w:val="hybridMultilevel"/>
     <w:tmpl w:val="A6382FBC"/>
@@ -2959,7 +2984,7 @@
       </w:pPr>
     </w:lvl>
   </w:abstractNum>
-  <w:abstractNum w:abstractNumId="2" w15:restartNumberingAfterBreak="0">
+  <w:abstractNum w:abstractNumId="2">
     <w:nsid w:val="38BC31E9"/>
     <w:multiLevelType w:val="hybridMultilevel"/>
     <w:tmpl w:val="E5E42066"/>
@@ -3085,7 +3110,7 @@
 </file>
 
 <file path=word/styles.xml><?xml version="1.0" encoding="utf-8"?>
-<w:styles xmlns:mc="http://schemas.openxmlformats.org/markup-compatibility/2006" xmlns:r="http://schemas.openxmlformats.org/officeDocument/2006/relationships" xmlns:w="http://schemas.openxmlformats.org/wordprocessingml/2006/main" xmlns:w14="http://schemas.microsoft.com/office/word/2010/wordml" xmlns:w15="http://schemas.microsoft.com/office/word/2012/wordml" xmlns:w16se="http://schemas.microsoft.com/office/word/2015/wordml/symex" mc:Ignorable="w14 w15 w16se">
+<w:styles xmlns:r="http://schemas.openxmlformats.org/officeDocument/2006/relationships" xmlns:w="http://schemas.openxmlformats.org/wordprocessingml/2006/main">
   <w:docDefaults>
     <w:rPrDefault>
       <w:rPr>
@@ -3101,382 +3126,155 @@
       </w:pPr>
     </w:pPrDefault>
   </w:docDefaults>
-  <w:latentStyles w:defLockedState="0" w:defUIPriority="99" w:defSemiHidden="0" w:defUnhideWhenUsed="0" w:defQFormat="0" w:count="374">
-    <w:lsdException w:name="Normal" w:uiPriority="0" w:qFormat="1"/>
-    <w:lsdException w:name="heading 1" w:uiPriority="9" w:qFormat="1"/>
-    <w:lsdException w:name="heading 2" w:semiHidden="1" w:uiPriority="9" w:unhideWhenUsed="1" w:qFormat="1"/>
-    <w:lsdException w:name="heading 3" w:semiHidden="1" w:uiPriority="9" w:unhideWhenUsed="1" w:qFormat="1"/>
-    <w:lsdException w:name="heading 4" w:semiHidden="1" w:uiPriority="9" w:unhideWhenUsed="1" w:qFormat="1"/>
-    <w:lsdException w:name="heading 5" w:semiHidden="1" w:uiPriority="9" w:unhideWhenUsed="1" w:qFormat="1"/>
-    <w:lsdException w:name="heading 6" w:semiHidden="1" w:uiPriority="9" w:unhideWhenUsed="1" w:qFormat="1"/>
-    <w:lsdException w:name="heading 7" w:semiHidden="1" w:uiPriority="9" w:unhideWhenUsed="1" w:qFormat="1"/>
-    <w:lsdException w:name="heading 8" w:semiHidden="1" w:uiPriority="9" w:unhideWhenUsed="1" w:qFormat="1"/>
-    <w:lsdException w:name="heading 9" w:semiHidden="1" w:uiPriority="9" w:unhideWhenUsed="1" w:qFormat="1"/>
-    <w:lsdException w:name="index 1" w:semiHidden="1" w:unhideWhenUsed="1"/>
-    <w:lsdException w:name="index 2" w:semiHidden="1" w:unhideWhenUsed="1"/>
-    <w:lsdException w:name="index 3" w:semiHidden="1" w:unhideWhenUsed="1"/>
-    <w:lsdException w:name="index 4" w:semiHidden="1" w:unhideWhenUsed="1"/>
-    <w:lsdException w:name="index 5" w:semiHidden="1" w:unhideWhenUsed="1"/>
-    <w:lsdException w:name="index 6" w:semiHidden="1" w:unhideWhenUsed="1"/>
-    <w:lsdException w:name="index 7" w:semiHidden="1" w:unhideWhenUsed="1"/>
-    <w:lsdException w:name="index 8" w:semiHidden="1" w:unhideWhenUsed="1"/>
-    <w:lsdException w:name="index 9" w:semiHidden="1" w:unhideWhenUsed="1"/>
-    <w:lsdException w:name="toc 1" w:semiHidden="1" w:uiPriority="39" w:unhideWhenUsed="1"/>
-    <w:lsdException w:name="toc 2" w:semiHidden="1" w:uiPriority="39" w:unhideWhenUsed="1"/>
-    <w:lsdException w:name="toc 3" w:semiHidden="1" w:uiPriority="39" w:unhideWhenUsed="1"/>
-    <w:lsdException w:name="toc 4" w:semiHidden="1" w:uiPriority="39" w:unhideWhenUsed="1"/>
-    <w:lsdException w:name="toc 5" w:semiHidden="1" w:uiPriority="39" w:unhideWhenUsed="1"/>
-    <w:lsdException w:name="toc 6" w:semiHidden="1" w:uiPriority="39" w:unhideWhenUsed="1"/>
-    <w:lsdException w:name="toc 7" w:semiHidden="1" w:uiPriority="39" w:unhideWhenUsed="1"/>
-    <w:lsdException w:name="toc 8" w:semiHidden="1" w:uiPriority="39" w:unhideWhenUsed="1"/>
-    <w:lsdException w:name="toc 9" w:semiHidden="1" w:uiPriority="39" w:unhideWhenUsed="1"/>
-    <w:lsdException w:name="Normal Indent" w:semiHidden="1" w:unhideWhenUsed="1"/>
-    <w:lsdException w:name="footnote text" w:semiHidden="1" w:unhideWhenUsed="1"/>
-    <w:lsdException w:name="annotation text" w:semiHidden="1" w:unhideWhenUsed="1"/>
-    <w:lsdException w:name="header" w:semiHidden="1" w:unhideWhenUsed="1"/>
-    <w:lsdException w:name="footer" w:semiHidden="1" w:unhideWhenUsed="1"/>
-    <w:lsdException w:name="index heading" w:semiHidden="1" w:unhideWhenUsed="1"/>
-    <w:lsdException w:name="caption" w:semiHidden="1" w:uiPriority="35" w:unhideWhenUsed="1" w:qFormat="1"/>
-    <w:lsdException w:name="table of figures" w:semiHidden="1" w:unhideWhenUsed="1"/>
-    <w:lsdException w:name="envelope address" w:semiHidden="1" w:unhideWhenUsed="1"/>
-    <w:lsdException w:name="envelope return" w:semiHidden="1" w:unhideWhenUsed="1"/>
-    <w:lsdException w:name="footnote reference" w:semiHidden="1" w:unhideWhenUsed="1"/>
-    <w:lsdException w:name="annotation reference" w:semiHidden="1" w:unhideWhenUsed="1"/>
-    <w:lsdException w:name="line number" w:semiHidden="1" w:unhideWhenUsed="1"/>
-    <w:lsdException w:name="page number" w:semiHidden="1" w:unhideWhenUsed="1"/>
-    <w:lsdException w:name="endnote reference" w:semiHidden="1" w:unhideWhenUsed="1"/>
-    <w:lsdException w:name="endnote text" w:semiHidden="1" w:unhideWhenUsed="1"/>
-    <w:lsdException w:name="table of authorities" w:semiHidden="1" w:unhideWhenUsed="1"/>
-    <w:lsdException w:name="macro" w:semiHidden="1" w:unhideWhenUsed="1"/>
-    <w:lsdException w:name="toa heading" w:semiHidden="1" w:unhideWhenUsed="1"/>
-    <w:lsdException w:name="List" w:semiHidden="1" w:unhideWhenUsed="1"/>
-    <w:lsdException w:name="List Bullet" w:semiHidden="1" w:unhideWhenUsed="1"/>
-    <w:lsdException w:name="List Number" w:semiHidden="1" w:unhideWhenUsed="1"/>
-    <w:lsdException w:name="List 2" w:semiHidden="1" w:unhideWhenUsed="1"/>
-    <w:lsdException w:name="List 3" w:semiHidden="1" w:unhideWhenUsed="1"/>
-    <w:lsdException w:name="List 4" w:semiHidden="1" w:unhideWhenUsed="1"/>
-    <w:lsdException w:name="List 5" w:semiHidden="1" w:unhideWhenUsed="1"/>
-    <w:lsdException w:name="List Bullet 2" w:semiHidden="1" w:unhideWhenUsed="1"/>
-    <w:lsdException w:name="List Bullet 3" w:semiHidden="1" w:unhideWhenUsed="1"/>
-    <w:lsdException w:name="List Bullet 4" w:semiHidden="1" w:unhideWhenUsed="1"/>
-    <w:lsdException w:name="List Bullet 5" w:semiHidden="1" w:unhideWhenUsed="1"/>
-    <w:lsdException w:name="List Number 2" w:semiHidden="1" w:unhideWhenUsed="1"/>
-    <w:lsdException w:name="List Number 3" w:semiHidden="1" w:unhideWhenUsed="1"/>
-    <w:lsdException w:name="List Number 4" w:semiHidden="1" w:unhideWhenUsed="1"/>
-    <w:lsdException w:name="List Number 5" w:semiHidden="1" w:unhideWhenUsed="1"/>
-    <w:lsdException w:name="Title" w:uiPriority="10" w:qFormat="1"/>
-    <w:lsdException w:name="Closing" w:semiHidden="1" w:unhideWhenUsed="1"/>
-    <w:lsdException w:name="Signature" w:semiHidden="1" w:unhideWhenUsed="1"/>
-    <w:lsdException w:name="Default Paragraph Font" w:semiHidden="1" w:uiPriority="1" w:unhideWhenUsed="1"/>
-    <w:lsdException w:name="Body Text" w:semiHidden="1" w:unhideWhenUsed="1"/>
-    <w:lsdException w:name="Body Text Indent" w:semiHidden="1" w:unhideWhenUsed="1"/>
-    <w:lsdException w:name="List Continue" w:semiHidden="1" w:unhideWhenUsed="1"/>
-    <w:lsdException w:name="List Continue 2" w:semiHidden="1" w:unhideWhenUsed="1"/>
-    <w:lsdException w:name="List Continue 3" w:semiHidden="1" w:unhideWhenUsed="1"/>
-    <w:lsdException w:name="List Continue 4" w:semiHidden="1" w:unhideWhenUsed="1"/>
-    <w:lsdException w:name="List Continue 5" w:semiHidden="1" w:unhideWhenUsed="1"/>
-    <w:lsdException w:name="Message Header" w:semiHidden="1" w:unhideWhenUsed="1"/>
-    <w:lsdException w:name="Subtitle" w:uiPriority="11" w:qFormat="1"/>
-    <w:lsdException w:name="Salutation" w:semiHidden="1" w:unhideWhenUsed="1"/>
-    <w:lsdException w:name="Date" w:semiHidden="1" w:unhideWhenUsed="1"/>
-    <w:lsdException w:name="Body Text First Indent" w:semiHidden="1" w:unhideWhenUsed="1"/>
-    <w:lsdException w:name="Body Text First Indent 2" w:semiHidden="1" w:unhideWhenUsed="1"/>
-    <w:lsdException w:name="Note Heading" w:semiHidden="1" w:unhideWhenUsed="1"/>
-    <w:lsdException w:name="Body Text 2" w:semiHidden="1" w:unhideWhenUsed="1"/>
-    <w:lsdException w:name="Body Text 3" w:semiHidden="1" w:unhideWhenUsed="1"/>
-    <w:lsdException w:name="Body Text Indent 2" w:semiHidden="1" w:unhideWhenUsed="1"/>
-    <w:lsdException w:name="Body Text Indent 3" w:semiHidden="1" w:unhideWhenUsed="1"/>
-    <w:lsdException w:name="Block Text" w:semiHidden="1" w:unhideWhenUsed="1"/>
-    <w:lsdException w:name="Hyperlink" w:semiHidden="1" w:unhideWhenUsed="1"/>
-    <w:lsdException w:name="FollowedHyperlink" w:semiHidden="1" w:unhideWhenUsed="1"/>
-    <w:lsdException w:name="Strong" w:uiPriority="22" w:qFormat="1"/>
-    <w:lsdException w:name="Emphasis" w:uiPriority="20" w:qFormat="1"/>
-    <w:lsdException w:name="Document Map" w:semiHidden="1" w:unhideWhenUsed="1"/>
-    <w:lsdException w:name="Plain Text" w:semiHidden="1" w:unhideWhenUsed="1"/>
-    <w:lsdException w:name="E-mail Signature" w:semiHidden="1" w:unhideWhenUsed="1"/>
-    <w:lsdException w:name="HTML Top of Form" w:semiHidden="1" w:unhideWhenUsed="1"/>
-    <w:lsdException w:name="HTML Bottom of Form" w:semiHidden="1" w:unhideWhenUsed="1"/>
-    <w:lsdException w:name="Normal (Web)" w:semiHidden="1" w:unhideWhenUsed="1"/>
-    <w:lsdException w:name="HTML Acronym" w:semiHidden="1" w:unhideWhenUsed="1"/>
-    <w:lsdException w:name="HTML Address" w:semiHidden="1" w:unhideWhenUsed="1"/>
-    <w:lsdException w:name="HTML Cite" w:semiHidden="1" w:unhideWhenUsed="1"/>
-    <w:lsdException w:name="HTML Code" w:semiHidden="1" w:unhideWhenUsed="1"/>
-    <w:lsdException w:name="HTML Definition" w:semiHidden="1" w:unhideWhenUsed="1"/>
-    <w:lsdException w:name="HTML Keyboard" w:semiHidden="1" w:unhideWhenUsed="1"/>
-    <w:lsdException w:name="HTML Preformatted" w:semiHidden="1" w:unhideWhenUsed="1"/>
-    <w:lsdException w:name="HTML Sample" w:semiHidden="1" w:unhideWhenUsed="1"/>
-    <w:lsdException w:name="HTML Typewriter" w:semiHidden="1" w:unhideWhenUsed="1"/>
-    <w:lsdException w:name="HTML Variable" w:semiHidden="1" w:unhideWhenUsed="1"/>
-    <w:lsdException w:name="Normal Table" w:semiHidden="1" w:unhideWhenUsed="1"/>
-    <w:lsdException w:name="annotation subject" w:semiHidden="1" w:unhideWhenUsed="1"/>
-    <w:lsdException w:name="No List" w:semiHidden="1" w:unhideWhenUsed="1"/>
-    <w:lsdException w:name="Outline List 1" w:semiHidden="1" w:unhideWhenUsed="1"/>
-    <w:lsdException w:name="Outline List 2" w:semiHidden="1" w:unhideWhenUsed="1"/>
-    <w:lsdException w:name="Outline List 3" w:semiHidden="1" w:unhideWhenUsed="1"/>
-    <w:lsdException w:name="Table Simple 1" w:semiHidden="1" w:unhideWhenUsed="1"/>
-    <w:lsdException w:name="Table Simple 2" w:semiHidden="1" w:unhideWhenUsed="1"/>
-    <w:lsdException w:name="Table Simple 3" w:semiHidden="1" w:unhideWhenUsed="1"/>
-    <w:lsdException w:name="Table Classic 1" w:semiHidden="1" w:unhideWhenUsed="1"/>
-    <w:lsdException w:name="Table Classic 2" w:semiHidden="1" w:unhideWhenUsed="1"/>
-    <w:lsdException w:name="Table Classic 3" w:semiHidden="1" w:unhideWhenUsed="1"/>
-    <w:lsdException w:name="Table Classic 4" w:semiHidden="1" w:unhideWhenUsed="1"/>
-    <w:lsdException w:name="Table Colorful 1" w:semiHidden="1" w:unhideWhenUsed="1"/>
-    <w:lsdException w:name="Table Colorful 2" w:semiHidden="1" w:unhideWhenUsed="1"/>
-    <w:lsdException w:name="Table Colorful 3" w:semiHidden="1" w:unhideWhenUsed="1"/>
-    <w:lsdException w:name="Table Columns 1" w:semiHidden="1" w:unhideWhenUsed="1"/>
-    <w:lsdException w:name="Table Columns 2" w:semiHidden="1" w:unhideWhenUsed="1"/>
-    <w:lsdException w:name="Table Columns 3" w:semiHidden="1" w:unhideWhenUsed="1"/>
-    <w:lsdException w:name="Table Columns 4" w:semiHidden="1" w:unhideWhenUsed="1"/>
-    <w:lsdException w:name="Table Columns 5" w:semiHidden="1" w:unhideWhenUsed="1"/>
-    <w:lsdException w:name="Table Grid 1" w:semiHidden="1" w:unhideWhenUsed="1"/>
-    <w:lsdException w:name="Table Grid 2" w:semiHidden="1" w:unhideWhenUsed="1"/>
-    <w:lsdException w:name="Table Grid 3" w:semiHidden="1" w:unhideWhenUsed="1"/>
-    <w:lsdException w:name="Table Grid 4" w:semiHidden="1" w:unhideWhenUsed="1"/>
-    <w:lsdException w:name="Table Grid 5" w:semiHidden="1" w:unhideWhenUsed="1"/>
-    <w:lsdException w:name="Table Grid 6" w:semiHidden="1" w:unhideWhenUsed="1"/>
-    <w:lsdException w:name="Table Grid 7" w:semiHidden="1" w:unhideWhenUsed="1"/>
-    <w:lsdException w:name="Table Grid 8" w:semiHidden="1" w:unhideWhenUsed="1"/>
-    <w:lsdException w:name="Table List 1" w:semiHidden="1" w:unhideWhenUsed="1"/>
-    <w:lsdException w:name="Table List 2" w:semiHidden="1" w:unhideWhenUsed="1"/>
-    <w:lsdException w:name="Table List 3" w:semiHidden="1" w:unhideWhenUsed="1"/>
-    <w:lsdException w:name="Table List 4" w:semiHidden="1" w:unhideWhenUsed="1"/>
-    <w:lsdException w:name="Table List 5" w:semiHidden="1" w:unhideWhenUsed="1"/>
-    <w:lsdException w:name="Table List 6" w:semiHidden="1" w:unhideWhenUsed="1"/>
-    <w:lsdException w:name="Table List 7" w:semiHidden="1" w:unhideWhenUsed="1"/>
-    <w:lsdException w:name="Table List 8" w:semiHidden="1" w:unhideWhenUsed="1"/>
-    <w:lsdException w:name="Table 3D effects 1" w:semiHidden="1" w:unhideWhenUsed="1"/>
-    <w:lsdException w:name="Table 3D effects 2" w:semiHidden="1" w:unhideWhenUsed="1"/>
-    <w:lsdException w:name="Table 3D effects 3" w:semiHidden="1" w:unhideWhenUsed="1"/>
-    <w:lsdException w:name="Table Contemporary" w:semiHidden="1" w:unhideWhenUsed="1"/>
-    <w:lsdException w:name="Table Elegant" w:semiHidden="1" w:unhideWhenUsed="1"/>
-    <w:lsdException w:name="Table Professional" w:semiHidden="1" w:unhideWhenUsed="1"/>
-    <w:lsdException w:name="Table Subtle 1" w:semiHidden="1" w:unhideWhenUsed="1"/>
-    <w:lsdException w:name="Table Subtle 2" w:semiHidden="1" w:unhideWhenUsed="1"/>
-    <w:lsdException w:name="Table Web 1" w:semiHidden="1" w:unhideWhenUsed="1"/>
-    <w:lsdException w:name="Table Web 2" w:semiHidden="1" w:unhideWhenUsed="1"/>
-    <w:lsdException w:name="Table Web 3" w:semiHidden="1" w:unhideWhenUsed="1"/>
-    <w:lsdException w:name="Balloon Text" w:semiHidden="1" w:unhideWhenUsed="1"/>
-    <w:lsdException w:name="Table Grid" w:uiPriority="39"/>
-    <w:lsdException w:name="Table Theme" w:semiHidden="1" w:unhideWhenUsed="1"/>
-    <w:lsdException w:name="Placeholder Text" w:semiHidden="1"/>
-    <w:lsdException w:name="No Spacing" w:uiPriority="1" w:qFormat="1"/>
-    <w:lsdException w:name="Light Shading" w:uiPriority="60"/>
-    <w:lsdException w:name="Light List" w:uiPriority="61"/>
-    <w:lsdException w:name="Light Grid" w:uiPriority="62"/>
-    <w:lsdException w:name="Medium Shading 1" w:uiPriority="63"/>
-    <w:lsdException w:name="Medium Shading 2" w:uiPriority="64"/>
-    <w:lsdException w:name="Medium List 1" w:uiPriority="65"/>
-    <w:lsdException w:name="Medium List 2" w:uiPriority="66"/>
-    <w:lsdException w:name="Medium Grid 1" w:uiPriority="67"/>
-    <w:lsdException w:name="Medium Grid 2" w:uiPriority="68"/>
-    <w:lsdException w:name="Medium Grid 3" w:uiPriority="69"/>
-    <w:lsdException w:name="Dark List" w:uiPriority="70"/>
-    <w:lsdException w:name="Colorful Shading" w:uiPriority="71"/>
-    <w:lsdException w:name="Colorful List" w:uiPriority="72"/>
-    <w:lsdException w:name="Colorful Grid" w:uiPriority="73"/>
-    <w:lsdException w:name="Light Shading Accent 1" w:uiPriority="60"/>
-    <w:lsdException w:name="Light List Accent 1" w:uiPriority="61"/>
-    <w:lsdException w:name="Light Grid Accent 1" w:uiPriority="62"/>
-    <w:lsdException w:name="Medium Shading 1 Accent 1" w:uiPriority="63"/>
-    <w:lsdException w:name="Medium Shading 2 Accent 1" w:uiPriority="64"/>
-    <w:lsdException w:name="Medium List 1 Accent 1" w:uiPriority="65"/>
-    <w:lsdException w:name="Revision" w:semiHidden="1"/>
-    <w:lsdException w:name="List Paragraph" w:uiPriority="34" w:qFormat="1"/>
-    <w:lsdException w:name="Quote" w:uiPriority="29" w:qFormat="1"/>
-    <w:lsdException w:name="Intense Quote" w:uiPriority="30" w:qFormat="1"/>
-    <w:lsdException w:name="Medium List 2 Accent 1" w:uiPriority="66"/>
-    <w:lsdException w:name="Medium Grid 1 Accent 1" w:uiPriority="67"/>
-    <w:lsdException w:name="Medium Grid 2 Accent 1" w:uiPriority="68"/>
-    <w:lsdException w:name="Medium Grid 3 Accent 1" w:uiPriority="69"/>
-    <w:lsdException w:name="Dark List Accent 1" w:uiPriority="70"/>
-    <w:lsdException w:name="Colorful Shading Accent 1" w:uiPriority="71"/>
-    <w:lsdException w:name="Colorful List Accent 1" w:uiPriority="72"/>
-    <w:lsdException w:name="Colorful Grid Accent 1" w:uiPriority="73"/>
-    <w:lsdException w:name="Light Shading Accent 2" w:uiPriority="60"/>
-    <w:lsdException w:name="Light List Accent 2" w:uiPriority="61"/>
-    <w:lsdException w:name="Light Grid Accent 2" w:uiPriority="62"/>
-    <w:lsdException w:name="Medium Shading 1 Accent 2" w:uiPriority="63"/>
-    <w:lsdException w:name="Medium Shading 2 Accent 2" w:uiPriority="64"/>
-    <w:lsdException w:name="Medium List 1 Accent 2" w:uiPriority="65"/>
-    <w:lsdException w:name="Medium List 2 Accent 2" w:uiPriority="66"/>
-    <w:lsdException w:name="Medium Grid 1 Accent 2" w:uiPriority="67"/>
-    <w:lsdException w:name="Medium Grid 2 Accent 2" w:uiPriority="68"/>
-    <w:lsdException w:name="Medium Grid 3 Accent 2" w:uiPriority="69"/>
-    <w:lsdException w:name="Dark List Accent 2" w:uiPriority="70"/>
-    <w:lsdException w:name="Colorful Shading Accent 2" w:uiPriority="71"/>
-    <w:lsdException w:name="Colorful List Accent 2" w:uiPriority="72"/>
-    <w:lsdException w:name="Colorful Grid Accent 2" w:uiPriority="73"/>
-    <w:lsdException w:name="Light Shading Accent 3" w:uiPriority="60"/>
-    <w:lsdException w:name="Light List Accent 3" w:uiPriority="61"/>
-    <w:lsdException w:name="Light Grid Accent 3" w:uiPriority="62"/>
-    <w:lsdException w:name="Medium Shading 1 Accent 3" w:uiPriority="63"/>
-    <w:lsdException w:name="Medium Shading 2 Accent 3" w:uiPriority="64"/>
-    <w:lsdException w:name="Medium List 1 Accent 3" w:uiPriority="65"/>
-    <w:lsdException w:name="Medium List 2 Accent 3" w:uiPriority="66"/>
-    <w:lsdException w:name="Medium Grid 1 Accent 3" w:uiPriority="67"/>
-    <w:lsdException w:name="Medium Grid 2 Accent 3" w:uiPriority="68"/>
-    <w:lsdException w:name="Medium Grid 3 Accent 3" w:uiPriority="69"/>
-    <w:lsdException w:name="Dark List Accent 3" w:uiPriority="70"/>
-    <w:lsdException w:name="Colorful Shading Accent 3" w:uiPriority="71"/>
-    <w:lsdException w:name="Colorful List Accent 3" w:uiPriority="72"/>
-    <w:lsdException w:name="Colorful Grid Accent 3" w:uiPriority="73"/>
-    <w:lsdException w:name="Light Shading Accent 4" w:uiPriority="60"/>
-    <w:lsdException w:name="Light List Accent 4" w:uiPriority="61"/>
-    <w:lsdException w:name="Light Grid Accent 4" w:uiPriority="62"/>
-    <w:lsdException w:name="Medium Shading 1 Accent 4" w:uiPriority="63"/>
-    <w:lsdException w:name="Medium Shading 2 Accent 4" w:uiPriority="64"/>
-    <w:lsdException w:name="Medium List 1 Accent 4" w:uiPriority="65"/>
-    <w:lsdException w:name="Medium List 2 Accent 4" w:uiPriority="66"/>
-    <w:lsdException w:name="Medium Grid 1 Accent 4" w:uiPriority="67"/>
-    <w:lsdException w:name="Medium Grid 2 Accent 4" w:uiPriority="68"/>
-    <w:lsdException w:name="Medium Grid 3 Accent 4" w:uiPriority="69"/>
-    <w:lsdException w:name="Dark List Accent 4" w:uiPriority="70"/>
-    <w:lsdException w:name="Colorful Shading Accent 4" w:uiPriority="71"/>
-    <w:lsdException w:name="Colorful List Accent 4" w:uiPriority="72"/>
-    <w:lsdException w:name="Colorful Grid Accent 4" w:uiPriority="73"/>
-    <w:lsdException w:name="Light Shading Accent 5" w:uiPriority="60"/>
-    <w:lsdException w:name="Light List Accent 5" w:uiPriority="61"/>
-    <w:lsdException w:name="Light Grid Accent 5" w:uiPriority="62"/>
-    <w:lsdException w:name="Medium Shading 1 Accent 5" w:uiPriority="63"/>
-    <w:lsdException w:name="Medium Shading 2 Accent 5" w:uiPriority="64"/>
-    <w:lsdException w:name="Medium List 1 Accent 5" w:uiPriority="65"/>
-    <w:lsdException w:name="Medium List 2 Accent 5" w:uiPriority="66"/>
-    <w:lsdException w:name="Medium Grid 1 Accent 5" w:uiPriority="67"/>
-    <w:lsdException w:name="Medium Grid 2 Accent 5" w:uiPriority="68"/>
-    <w:lsdException w:name="Medium Grid 3 Accent 5" w:uiPriority="69"/>
-    <w:lsdException w:name="Dark List Accent 5" w:uiPriority="70"/>
-    <w:lsdException w:name="Colorful Shading Accent 5" w:uiPriority="71"/>
-    <w:lsdException w:name="Colorful List Accent 5" w:uiPriority="72"/>
-    <w:lsdException w:name="Colorful Grid Accent 5" w:uiPriority="73"/>
-    <w:lsdException w:name="Light Shading Accent 6" w:uiPriority="60"/>
-    <w:lsdException w:name="Light List Accent 6" w:uiPriority="61"/>
-    <w:lsdException w:name="Light Grid Accent 6" w:uiPriority="62"/>
-    <w:lsdException w:name="Medium Shading 1 Accent 6" w:uiPriority="63"/>
-    <w:lsdException w:name="Medium Shading 2 Accent 6" w:uiPriority="64"/>
-    <w:lsdException w:name="Medium List 1 Accent 6" w:uiPriority="65"/>
-    <w:lsdException w:name="Medium List 2 Accent 6" w:uiPriority="66"/>
-    <w:lsdException w:name="Medium Grid 1 Accent 6" w:uiPriority="67"/>
-    <w:lsdException w:name="Medium Grid 2 Accent 6" w:uiPriority="68"/>
-    <w:lsdException w:name="Medium Grid 3 Accent 6" w:uiPriority="69"/>
-    <w:lsdException w:name="Dark List Accent 6" w:uiPriority="70"/>
-    <w:lsdException w:name="Colorful Shading Accent 6" w:uiPriority="71"/>
-    <w:lsdException w:name="Colorful List Accent 6" w:uiPriority="72"/>
-    <w:lsdException w:name="Colorful Grid Accent 6" w:uiPriority="73"/>
-    <w:lsdException w:name="Subtle Emphasis" w:uiPriority="19" w:qFormat="1"/>
-    <w:lsdException w:name="Intense Emphasis" w:uiPriority="21" w:qFormat="1"/>
-    <w:lsdException w:name="Subtle Reference" w:uiPriority="31" w:qFormat="1"/>
-    <w:lsdException w:name="Intense Reference" w:uiPriority="32" w:qFormat="1"/>
-    <w:lsdException w:name="Book Title" w:uiPriority="33" w:qFormat="1"/>
-    <w:lsdException w:name="Bibliography" w:semiHidden="1" w:uiPriority="37" w:unhideWhenUsed="1"/>
-    <w:lsdException w:name="TOC Heading" w:semiHidden="1" w:uiPriority="39" w:unhideWhenUsed="1" w:qFormat="1"/>
-    <w:lsdException w:name="Grid Table 4" w:uiPriority="49"/>
-    <w:lsdException w:name="Grid Table 5 Dark" w:uiPriority="50"/>
-    <w:lsdException w:name="Grid Table 6 Colorful" w:uiPriority="51"/>
-    <w:lsdException w:name="Grid Table 7 Colorful" w:uiPriority="52"/>
-    <w:lsdException w:name="Grid Table 1 Light Accent 1" w:uiPriority="46"/>
-    <w:lsdException w:name="Grid Table 2 Accent 1" w:uiPriority="47"/>
-    <w:lsdException w:name="Grid Table 3 Accent 1" w:uiPriority="48"/>
-    <w:lsdException w:name="Grid Table 4 Accent 1" w:uiPriority="49"/>
-    <w:lsdException w:name="Grid Table 5 Dark Accent 1" w:uiPriority="50"/>
-    <w:lsdException w:name="Grid Table 6 Colorful Accent 1" w:uiPriority="51"/>
-    <w:lsdException w:name="Grid Table 7 Colorful Accent 1" w:uiPriority="52"/>
-    <w:lsdException w:name="Grid Table 1 Light Accent 2" w:uiPriority="46"/>
-    <w:lsdException w:name="Grid Table 2 Accent 2" w:uiPriority="47"/>
-    <w:lsdException w:name="Grid Table 3 Accent 2" w:uiPriority="48"/>
-    <w:lsdException w:name="Grid Table 4 Accent 2" w:uiPriority="49"/>
-    <w:lsdException w:name="Grid Table 5 Dark Accent 2" w:uiPriority="50"/>
-    <w:lsdException w:name="Grid Table 6 Colorful Accent 2" w:uiPriority="51"/>
-    <w:lsdException w:name="Grid Table 7 Colorful Accent 2" w:uiPriority="52"/>
-    <w:lsdException w:name="Grid Table 1 Light Accent 3" w:uiPriority="46"/>
-    <w:lsdException w:name="Grid Table 2 Accent 3" w:uiPriority="47"/>
-    <w:lsdException w:name="Grid Table 3 Accent 3" w:uiPriority="48"/>
-    <w:lsdException w:name="Grid Table 4 Accent 3" w:uiPriority="49"/>
-    <w:lsdException w:name="Grid Table 5 Dark Accent 3" w:uiPriority="50"/>
-    <w:lsdException w:name="Grid Table 6 Colorful Accent 3" w:uiPriority="51"/>
-    <w:lsdException w:name="Grid Table 7 Colorful Accent 3" w:uiPriority="52"/>
-    <w:lsdException w:name="Grid Table 1 Light Accent 4" w:uiPriority="46"/>
-    <w:lsdException w:name="Grid Table 2 Accent 4" w:uiPriority="47"/>
-    <w:lsdException w:name="Grid Table 3 Accent 4" w:uiPriority="48"/>
-    <w:lsdException w:name="Grid Table 4 Accent 4" w:uiPriority="49"/>
-    <w:lsdException w:name="Grid Table 5 Dark Accent 4" w:uiPriority="50"/>
-    <w:lsdException w:name="Grid Table 6 Colorful Accent 4" w:uiPriority="51"/>
-    <w:lsdException w:name="Grid Table 7 Colorful Accent 4" w:uiPriority="52"/>
-    <w:lsdException w:name="Grid Table 1 Light Accent 5" w:uiPriority="46"/>
-    <w:lsdException w:name="Grid Table 2 Accent 5" w:uiPriority="47"/>
-    <w:lsdException w:name="Grid Table 3 Accent 5" w:uiPriority="48"/>
-    <w:lsdException w:name="Grid Table 4 Accent 5" w:uiPriority="49"/>
-    <w:lsdException w:name="Grid Table 5 Dark Accent 5" w:uiPriority="50"/>
-    <w:lsdException w:name="Grid Table 6 Colorful Accent 5" w:uiPriority="51"/>
-    <w:lsdException w:name="Grid Table 7 Colorful Accent 5" w:uiPriority="52"/>
-    <w:lsdException w:name="Grid Table 1 Light Accent 6" w:uiPriority="46"/>
-    <w:lsdException w:name="Grid Table 2 Accent 6" w:uiPriority="47"/>
-    <w:lsdException w:name="Grid Table 3 Accent 6" w:uiPriority="48"/>
-    <w:lsdException w:name="Grid Table 4 Accent 6" w:uiPriority="49"/>
-    <w:lsdException w:name="Grid Table 5 Dark Accent 6" w:uiPriority="50"/>
-    <w:lsdException w:name="Grid Table 6 Colorful Accent 6" w:uiPriority="51"/>
-    <w:lsdException w:name="Grid Table 7 Colorful Accent 6" w:uiPriority="52"/>
-    <w:lsdException w:name="List Table 1 Light" w:uiPriority="46"/>
-    <w:lsdException w:name="List Table 2" w:uiPriority="47"/>
-    <w:lsdException w:name="List Table 3" w:uiPriority="48"/>
-    <w:lsdException w:name="List Table 4" w:uiPriority="49"/>
-    <w:lsdException w:name="List Table 5 Dark" w:uiPriority="50"/>
-    <w:lsdException w:name="List Table 6 Colorful" w:uiPriority="51"/>
-    <w:lsdException w:name="List Table 7 Colorful" w:uiPriority="52"/>
-    <w:lsdException w:name="List Table 1 Light Accent 1" w:uiPriority="46"/>
-    <w:lsdException w:name="List Table 2 Accent 1" w:uiPriority="47"/>
-    <w:lsdException w:name="List Table 3 Accent 1" w:uiPriority="48"/>
-    <w:lsdException w:name="List Table 4 Accent 1" w:uiPriority="49"/>
-    <w:lsdException w:name="List Table 5 Dark Accent 1" w:uiPriority="50"/>
-    <w:lsdException w:name="List Table 6 Colorful Accent 1" w:uiPriority="51"/>
-    <w:lsdException w:name="List Table 7 Colorful Accent 1" w:uiPriority="52"/>
-    <w:lsdException w:name="List Table 1 Light Accent 2" w:uiPriority="46"/>
-    <w:lsdException w:name="List Table 2 Accent 2" w:uiPriority="47"/>
-    <w:lsdException w:name="List Table 3 Accent 2" w:uiPriority="48"/>
-    <w:lsdException w:name="List Table 4 Accent 2" w:uiPriority="49"/>
-    <w:lsdException w:name="List Table 5 Dark Accent 2" w:uiPriority="50"/>
-    <w:lsdException w:name="List Table 6 Colorful Accent 2" w:uiPriority="51"/>
-    <w:lsdException w:name="List Table 7 Colorful Accent 2" w:uiPriority="52"/>
-    <w:lsdException w:name="List Table 1 Light Accent 3" w:uiPriority="46"/>
-    <w:lsdException w:name="List Table 2 Accent 3" w:uiPriority="47"/>
-    <w:lsdException w:name="List Table 3 Accent 3" w:uiPriority="48"/>
-    <w:lsdException w:name="List Table 4 Accent 3" w:uiPriority="49"/>
-    <w:lsdException w:name="List Table 5 Dark Accent 3" w:uiPriority="50"/>
-    <w:lsdException w:name="List Table 6 Colorful Accent 3" w:uiPriority="51"/>
-    <w:lsdException w:name="List Table 7 Colorful Accent 3" w:uiPriority="52"/>
-    <w:lsdException w:name="List Table 1 Light Accent 4" w:uiPriority="46"/>
-    <w:lsdException w:name="List Table 2 Accent 4" w:uiPriority="47"/>
-    <w:lsdException w:name="List Table 3 Accent 4" w:uiPriority="48"/>
-    <w:lsdException w:name="List Table 4 Accent 4" w:uiPriority="49"/>
-    <w:lsdException w:name="List Table 5 Dark Accent 4" w:uiPriority="50"/>
-    <w:lsdException w:name="List Table 6 Colorful Accent 4" w:uiPriority="51"/>
-    <w:lsdException w:name="List Table 7 Colorful Accent 4" w:uiPriority="52"/>
-    <w:lsdException w:name="List Table 1 Light Accent 5" w:uiPriority="46"/>
-    <w:lsdException w:name="List Table 2 Accent 5" w:uiPriority="47"/>
-    <w:lsdException w:name="List Table 3 Accent 5" w:uiPriority="48"/>
-    <w:lsdException w:name="List Table 4 Accent 5" w:uiPriority="49"/>
-    <w:lsdException w:name="List Table 5 Dark Accent 5" w:uiPriority="50"/>
-    <w:lsdException w:name="List Table 6 Colorful Accent 5" w:uiPriority="51"/>
-    <w:lsdException w:name="List Table 7 Colorful Accent 5" w:uiPriority="52"/>
-    <w:lsdException w:name="List Table 1 Light Accent 6" w:uiPriority="46"/>
-    <w:lsdException w:name="List Table 2 Accent 6" w:uiPriority="47"/>
-    <w:lsdException w:name="List Table 3 Accent 6" w:uiPriority="48"/>
-    <w:lsdException w:name="List Table 4 Accent 6" w:uiPriority="49"/>
-    <w:lsdException w:name="List Table 5 Dark Accent 6" w:uiPriority="50"/>
-    <w:lsdException w:name="List Table 6 Colorful Accent 6" w:uiPriority="51"/>
-    <w:lsdException w:name="List Table 7 Colorful Accent 6" w:uiPriority="52"/>
-    <w:lsdException w:name="Mention" w:semiHidden="1" w:unhideWhenUsed="1"/>
-    <w:lsdException w:name="Smart Hyperlink" w:semiHidden="1" w:unhideWhenUsed="1"/>
-    <w:lsdException w:name="Hashtag" w:semiHidden="1" w:unhideWhenUsed="1"/>
+  <w:latentStyles w:defLockedState="0" w:defUIPriority="99" w:defSemiHidden="1" w:defUnhideWhenUsed="1" w:defQFormat="0" w:count="267">
+    <w:lsdException w:name="Normal" w:semiHidden="0" w:uiPriority="0" w:unhideWhenUsed="0" w:qFormat="1"/>
+    <w:lsdException w:name="heading 1" w:semiHidden="0" w:uiPriority="9" w:unhideWhenUsed="0" w:qFormat="1"/>
+    <w:lsdException w:name="heading 2" w:uiPriority="9" w:qFormat="1"/>
+    <w:lsdException w:name="heading 3" w:uiPriority="9" w:qFormat="1"/>
+    <w:lsdException w:name="heading 4" w:uiPriority="9" w:qFormat="1"/>
+    <w:lsdException w:name="heading 5" w:uiPriority="9" w:qFormat="1"/>
+    <w:lsdException w:name="heading 6" w:uiPriority="9" w:qFormat="1"/>
+    <w:lsdException w:name="heading 7" w:uiPriority="9" w:qFormat="1"/>
+    <w:lsdException w:name="heading 8" w:uiPriority="9" w:qFormat="1"/>
+    <w:lsdException w:name="heading 9" w:uiPriority="9" w:qFormat="1"/>
+    <w:lsdException w:name="toc 1" w:uiPriority="39"/>
+    <w:lsdException w:name="toc 2" w:uiPriority="39"/>
+    <w:lsdException w:name="toc 3" w:uiPriority="39"/>
+    <w:lsdException w:name="toc 4" w:uiPriority="39"/>
+    <w:lsdException w:name="toc 5" w:uiPriority="39"/>
+    <w:lsdException w:name="toc 6" w:uiPriority="39"/>
+    <w:lsdException w:name="toc 7" w:uiPriority="39"/>
+    <w:lsdException w:name="toc 8" w:uiPriority="39"/>
+    <w:lsdException w:name="toc 9" w:uiPriority="39"/>
+    <w:lsdException w:name="caption" w:uiPriority="35" w:qFormat="1"/>
+    <w:lsdException w:name="Title" w:semiHidden="0" w:uiPriority="10" w:unhideWhenUsed="0" w:qFormat="1"/>
+    <w:lsdException w:name="Default Paragraph Font" w:uiPriority="1"/>
+    <w:lsdException w:name="Subtitle" w:semiHidden="0" w:uiPriority="11" w:unhideWhenUsed="0" w:qFormat="1"/>
+    <w:lsdException w:name="Strong" w:semiHidden="0" w:uiPriority="22" w:unhideWhenUsed="0" w:qFormat="1"/>
+    <w:lsdException w:name="Emphasis" w:semiHidden="0" w:uiPriority="20" w:unhideWhenUsed="0" w:qFormat="1"/>
+    <w:lsdException w:name="Table Grid" w:semiHidden="0" w:uiPriority="39" w:unhideWhenUsed="0"/>
+    <w:lsdException w:name="Placeholder Text" w:unhideWhenUsed="0"/>
+    <w:lsdException w:name="No Spacing" w:semiHidden="0" w:uiPriority="1" w:unhideWhenUsed="0" w:qFormat="1"/>
+    <w:lsdException w:name="Light Shading" w:semiHidden="0" w:uiPriority="60" w:unhideWhenUsed="0"/>
+    <w:lsdException w:name="Light List" w:semiHidden="0" w:uiPriority="61" w:unhideWhenUsed="0"/>
+    <w:lsdException w:name="Light Grid" w:semiHidden="0" w:uiPriority="62" w:unhideWhenUsed="0"/>
+    <w:lsdException w:name="Medium Shading 1" w:semiHidden="0" w:uiPriority="63" w:unhideWhenUsed="0"/>
+    <w:lsdException w:name="Medium Shading 2" w:semiHidden="0" w:uiPriority="64" w:unhideWhenUsed="0"/>
+    <w:lsdException w:name="Medium List 1" w:semiHidden="0" w:uiPriority="65" w:unhideWhenUsed="0"/>
+    <w:lsdException w:name="Medium List 2" w:semiHidden="0" w:uiPriority="66" w:unhideWhenUsed="0"/>
+    <w:lsdException w:name="Medium Grid 1" w:semiHidden="0" w:uiPriority="67" w:unhideWhenUsed="0"/>
+    <w:lsdException w:name="Medium Grid 2" w:semiHidden="0" w:uiPriority="68" w:unhideWhenUsed="0"/>
+    <w:lsdException w:name="Medium Grid 3" w:semiHidden="0" w:uiPriority="69" w:unhideWhenUsed="0"/>
+    <w:lsdException w:name="Dark List" w:semiHidden="0" w:uiPriority="70" w:unhideWhenUsed="0"/>
+    <w:lsdException w:name="Colorful Shading" w:semiHidden="0" w:uiPriority="71" w:unhideWhenUsed="0"/>
+    <w:lsdException w:name="Colorful List" w:semiHidden="0" w:uiPriority="72" w:unhideWhenUsed="0"/>
+    <w:lsdException w:name="Colorful Grid" w:semiHidden="0" w:uiPriority="73" w:unhideWhenUsed="0"/>
+    <w:lsdException w:name="Light Shading Accent 1" w:semiHidden="0" w:uiPriority="60" w:unhideWhenUsed="0"/>
+    <w:lsdException w:name="Light List Accent 1" w:semiHidden="0" w:uiPriority="61" w:unhideWhenUsed="0"/>
+    <w:lsdException w:name="Light Grid Accent 1" w:semiHidden="0" w:uiPriority="62" w:unhideWhenUsed="0"/>
+    <w:lsdException w:name="Medium Shading 1 Accent 1" w:semiHidden="0" w:uiPriority="63" w:unhideWhenUsed="0"/>
+    <w:lsdException w:name="Medium Shading 2 Accent 1" w:semiHidden="0" w:uiPriority="64" w:unhideWhenUsed="0"/>
+    <w:lsdException w:name="Medium List 1 Accent 1" w:semiHidden="0" w:uiPriority="65" w:unhideWhenUsed="0"/>
+    <w:lsdException w:name="Revision" w:unhideWhenUsed="0"/>
+    <w:lsdException w:name="List Paragraph" w:semiHidden="0" w:uiPriority="34" w:unhideWhenUsed="0" w:qFormat="1"/>
+    <w:lsdException w:name="Quote" w:semiHidden="0" w:uiPriority="29" w:unhideWhenUsed="0" w:qFormat="1"/>
+    <w:lsdException w:name="Intense Quote" w:semiHidden="0" w:uiPriority="30" w:unhideWhenUsed="0" w:qFormat="1"/>
+    <w:lsdException w:name="Medium List 2 Accent 1" w:semiHidden="0" w:uiPriority="66" w:unhideWhenUsed="0"/>
+    <w:lsdException w:name="Medium Grid 1 Accent 1" w:semiHidden="0" w:uiPriority="67" w:unhideWhenUsed="0"/>
+    <w:lsdException w:name="Medium Grid 2 Accent 1" w:semiHidden="0" w:uiPriority="68" w:unhideWhenUsed="0"/>
+    <w:lsdException w:name="Medium Grid 3 Accent 1" w:semiHidden="0" w:uiPriority="69" w:unhideWhenUsed="0"/>
+    <w:lsdException w:name="Dark List Accent 1" w:semiHidden="0" w:uiPriority="70" w:unhideWhenUsed="0"/>
+    <w:lsdException w:name="Colorful Shading Accent 1" w:semiHidden="0" w:uiPriority="71" w:unhideWhenUsed="0"/>
+    <w:lsdException w:name="Colorful List Accent 1" w:semiHidden="0" w:uiPriority="72" w:unhideWhenUsed="0"/>
+    <w:lsdException w:name="Colorful Grid Accent 1" w:semiHidden="0" w:uiPriority="73" w:unhideWhenUsed="0"/>
+    <w:lsdException w:name="Light Shading Accent 2" w:semiHidden="0" w:uiPriority="60" w:unhideWhenUsed="0"/>
+    <w:lsdException w:name="Light List Accent 2" w:semiHidden="0" w:uiPriority="61" w:unhideWhenUsed="0"/>
+    <w:lsdException w:name="Light Grid Accent 2" w:semiHidden="0" w:uiPriority="62" w:unhideWhenUsed="0"/>
+    <w:lsdException w:name="Medium Shading 1 Accent 2" w:semiHidden="0" w:uiPriority="63" w:unhideWhenUsed="0"/>
+    <w:lsdException w:name="Medium Shading 2 Accent 2" w:semiHidden="0" w:uiPriority="64" w:unhideWhenUsed="0"/>
+    <w:lsdException w:name="Medium List 1 Accent 2" w:semiHidden="0" w:uiPriority="65" w:unhideWhenUsed="0"/>
+    <w:lsdException w:name="Medium List 2 Accent 2" w:semiHidden="0" w:uiPriority="66" w:unhideWhenUsed="0"/>
+    <w:lsdException w:name="Medium Grid 1 Accent 2" w:semiHidden="0" w:uiPriority="67" w:unhideWhenUsed="0"/>
+    <w:lsdException w:name="Medium Grid 2 Accent 2" w:semiHidden="0" w:uiPriority="68" w:unhideWhenUsed="0"/>
+    <w:lsdException w:name="Medium Grid 3 Accent 2" w:semiHidden="0" w:uiPriority="69" w:unhideWhenUsed="0"/>
+    <w:lsdException w:name="Dark List Accent 2" w:semiHidden="0" w:uiPriority="70" w:unhideWhenUsed="0"/>
+    <w:lsdException w:name="Colorful Shading Accent 2" w:semiHidden="0" w:uiPriority="71" w:unhideWhenUsed="0"/>
+    <w:lsdException w:name="Colorful List Accent 2" w:semiHidden="0" w:uiPriority="72" w:unhideWhenUsed="0"/>
+    <w:lsdException w:name="Colorful Grid Accent 2" w:semiHidden="0" w:uiPriority="73" w:unhideWhenUsed="0"/>
+    <w:lsdException w:name="Light Shading Accent 3" w:semiHidden="0" w:uiPriority="60" w:unhideWhenUsed="0"/>
+    <w:lsdException w:name="Light List Accent 3" w:semiHidden="0" w:uiPriority="61" w:unhideWhenUsed="0"/>
+    <w:lsdException w:name="Light Grid Accent 3" w:semiHidden="0" w:uiPriority="62" w:unhideWhenUsed="0"/>
+    <w:lsdException w:name="Medium Shading 1 Accent 3" w:semiHidden="0" w:uiPriority="63" w:unhideWhenUsed="0"/>
+    <w:lsdException w:name="Medium Shading 2 Accent 3" w:semiHidden="0" w:uiPriority="64" w:unhideWhenUsed="0"/>
+    <w:lsdException w:name="Medium List 1 Accent 3" w:semiHidden="0" w:uiPriority="65" w:unhideWhenUsed="0"/>
+    <w:lsdException w:name="Medium List 2 Accent 3" w:semiHidden="0" w:uiPriority="66" w:unhideWhenUsed="0"/>
+    <w:lsdException w:name="Medium Grid 1 Accent 3" w:semiHidden="0" w:uiPriority="67" w:unhideWhenUsed="0"/>
+    <w:lsdException w:name="Medium Grid 2 Accent 3" w:semiHidden="0" w:uiPriority="68" w:unhideWhenUsed="0"/>
+    <w:lsdException w:name="Medium Grid 3 Accent 3" w:semiHidden="0" w:uiPriority="69" w:unhideWhenUsed="0"/>
+    <w:lsdException w:name="Dark List Accent 3" w:semiHidden="0" w:uiPriority="70" w:unhideWhenUsed="0"/>
+    <w:lsdException w:name="Colorful Shading Accent 3" w:semiHidden="0" w:uiPriority="71" w:unhideWhenUsed="0"/>
+    <w:lsdException w:name="Colorful List Accent 3" w:semiHidden="0" w:uiPriority="72" w:unhideWhenUsed="0"/>
+    <w:lsdException w:name="Colorful Grid Accent 3" w:semiHidden="0" w:uiPriority="73" w:unhideWhenUsed="0"/>
+    <w:lsdException w:name="Light Shading Accent 4" w:semiHidden="0" w:uiPriority="60" w:unhideWhenUsed="0"/>
+    <w:lsdException w:name="Light List Accent 4" w:semiHidden="0" w:uiPriority="61" w:unhideWhenUsed="0"/>
+    <w:lsdException w:name="Light Grid Accent 4" w:semiHidden="0" w:uiPriority="62" w:unhideWhenUsed="0"/>
+    <w:lsdException w:name="Medium Shading 1 Accent 4" w:semiHidden="0" w:uiPriority="63" w:unhideWhenUsed="0"/>
+    <w:lsdException w:name="Medium Shading 2 Accent 4" w:semiHidden="0" w:uiPriority="64" w:unhideWhenUsed="0"/>
+    <w:lsdException w:name="Medium List 1 Accent 4" w:semiHidden="0" w:uiPriority="65" w:unhideWhenUsed="0"/>
+    <w:lsdException w:name="Medium List 2 Accent 4" w:semiHidden="0" w:uiPriority="66" w:unhideWhenUsed="0"/>
+    <w:lsdException w:name="Medium Grid 1 Accent 4" w:semiHidden="0" w:uiPriority="67" w:unhideWhenUsed="0"/>
+    <w:lsdException w:name="Medium Grid 2 Accent 4" w:semiHidden="0" w:uiPriority="68" w:unhideWhenUsed="0"/>
+    <w:lsdException w:name="Medium Grid 3 Accent 4" w:semiHidden="0" w:uiPriority="69" w:unhideWhenUsed="0"/>
+    <w:lsdException w:name="Dark List Accent 4" w:semiHidden="0" w:uiPriority="70" w:unhideWhenUsed="0"/>
+    <w:lsdException w:name="Colorful Shading Accent 4" w:semiHidden="0" w:uiPriority="71" w:unhideWhenUsed="0"/>
+    <w:lsdException w:name="Colorful List Accent 4" w:semiHidden="0" w:uiPriority="72" w:unhideWhenUsed="0"/>
+    <w:lsdException w:name="Colorful Grid Accent 4" w:semiHidden="0" w:uiPriority="73" w:unhideWhenUsed="0"/>
+    <w:lsdException w:name="Light Shading Accent 5" w:semiHidden="0" w:uiPriority="60" w:unhideWhenUsed="0"/>
+    <w:lsdException w:name="Light List Accent 5" w:semiHidden="0" w:uiPriority="61" w:unhideWhenUsed="0"/>
+    <w:lsdException w:name="Light Grid Accent 5" w:semiHidden="0" w:uiPriority="62" w:unhideWhenUsed="0"/>
+    <w:lsdException w:name="Medium Shading 1 Accent 5" w:semiHidden="0" w:uiPriority="63" w:unhideWhenUsed="0"/>
+    <w:lsdException w:name="Medium Shading 2 Accent 5" w:semiHidden="0" w:uiPriority="64" w:unhideWhenUsed="0"/>
+    <w:lsdException w:name="Medium List 1 Accent 5" w:semiHidden="0" w:uiPriority="65" w:unhideWhenUsed="0"/>
+    <w:lsdException w:name="Medium List 2 Accent 5" w:semiHidden="0" w:uiPriority="66" w:unhideWhenUsed="0"/>
+    <w:lsdException w:name="Medium Grid 1 Accent 5" w:semiHidden="0" w:uiPriority="67" w:unhideWhenUsed="0"/>
+    <w:lsdException w:name="Medium Grid 2 Accent 5" w:semiHidden="0" w:uiPriority="68" w:unhideWhenUsed="0"/>
+    <w:lsdException w:name="Medium Grid 3 Accent 5" w:semiHidden="0" w:uiPriority="69" w:unhideWhenUsed="0"/>
+    <w:lsdException w:name="Dark List Accent 5" w:semiHidden="0" w:uiPriority="70" w:unhideWhenUsed="0"/>
+    <w:lsdException w:name="Colorful Shading Accent 5" w:semiHidden="0" w:uiPriority="71" w:unhideWhenUsed="0"/>
+    <w:lsdException w:name="Colorful List Accent 5" w:semiHidden="0" w:uiPriority="72" w:unhideWhenUsed="0"/>
+    <w:lsdException w:name="Colorful Grid Accent 5" w:semiHidden="0" w:uiPriority="73" w:unhideWhenUsed="0"/>
+    <w:lsdException w:name="Light Shading Accent 6" w:semiHidden="0" w:uiPriority="60" w:unhideWhenUsed="0"/>
+    <w:lsdException w:name="Light List Accent 6" w:semiHidden="0" w:uiPriority="61" w:unhideWhenUsed="0"/>
+    <w:lsdException w:name="Light Grid Accent 6" w:semiHidden="0" w:uiPriority="62" w:unhideWhenUsed="0"/>
+    <w:lsdException w:name="Medium Shading 1 Accent 6" w:semiHidden="0" w:uiPriority="63" w:unhideWhenUsed="0"/>
+    <w:lsdException w:name="Medium Shading 2 Accent 6" w:semiHidden="0" w:uiPriority="64" w:unhideWhenUsed="0"/>
+    <w:lsdException w:name="Medium List 1 Accent 6" w:semiHidden="0" w:uiPriority="65" w:unhideWhenUsed="0"/>
+    <w:lsdException w:name="Medium List 2 Accent 6" w:semiHidden="0" w:uiPriority="66" w:unhideWhenUsed="0"/>
+    <w:lsdException w:name="Medium Grid 1 Accent 6" w:semiHidden="0" w:uiPriority="67" w:unhideWhenUsed="0"/>
+    <w:lsdException w:name="Medium Grid 2 Accent 6" w:semiHidden="0" w:uiPriority="68" w:unhideWhenUsed="0"/>
+    <w:lsdException w:name="Medium Grid 3 Accent 6" w:semiHidden="0" w:uiPriority="69" w:unhideWhenUsed="0"/>
+    <w:lsdException w:name="Dark List Accent 6" w:semiHidden="0" w:uiPriority="70" w:unhideWhenUsed="0"/>
+    <w:lsdException w:name="Colorful Shading Accent 6" w:semiHidden="0" w:uiPriority="71" w:unhideWhenUsed="0"/>
+    <w:lsdException w:name="Colorful List Accent 6" w:semiHidden="0" w:uiPriority="72" w:unhideWhenUsed="0"/>
+    <w:lsdException w:name="Colorful Grid Accent 6" w:semiHidden="0" w:uiPriority="73" w:unhideWhenUsed="0"/>
+    <w:lsdException w:name="Subtle Emphasis" w:semiHidden="0" w:uiPriority="19" w:unhideWhenUsed="0" w:qFormat="1"/>
+    <w:lsdException w:name="Intense Emphasis" w:semiHidden="0" w:uiPriority="21" w:unhideWhenUsed="0" w:qFormat="1"/>
+    <w:lsdException w:name="Subtle Reference" w:semiHidden="0" w:uiPriority="31" w:unhideWhenUsed="0" w:qFormat="1"/>
+    <w:lsdException w:name="Intense Reference" w:semiHidden="0" w:uiPriority="32" w:unhideWhenUsed="0" w:qFormat="1"/>
+    <w:lsdException w:name="Book Title" w:semiHidden="0" w:uiPriority="33" w:unhideWhenUsed="0" w:qFormat="1"/>
+    <w:lsdException w:name="Bibliography" w:uiPriority="37"/>
+    <w:lsdException w:name="TOC Heading" w:uiPriority="39" w:qFormat="1"/>
   </w:latentStyles>
   <w:style w:type="paragraph" w:default="1" w:styleId="Normal">
     <w:name w:val="Normal"/>
     <w:qFormat/>
+    <w:rsid w:val="0060540C"/>
   </w:style>
-  <w:style w:type="paragraph" w:styleId="Titre1">
+  <w:style w:type="paragraph" w:styleId="Heading1">
     <w:name w:val="heading 1"/>
     <w:basedOn w:val="Normal"/>
     <w:next w:val="Normal"/>
-    <w:link w:val="Titre1Car"/>
+    <w:link w:val="Heading1Char"/>
     <w:uiPriority w:val="9"/>
     <w:qFormat/>
     <w:rsid w:val="00C7646D"/>
@@ -3493,11 +3291,11 @@
       <w:szCs w:val="32"/>
     </w:rPr>
   </w:style>
-  <w:style w:type="paragraph" w:styleId="Titre2">
+  <w:style w:type="paragraph" w:styleId="Heading2">
     <w:name w:val="heading 2"/>
     <w:basedOn w:val="Normal"/>
     <w:next w:val="Normal"/>
-    <w:link w:val="Titre2Car"/>
+    <w:link w:val="Heading2Char"/>
     <w:uiPriority w:val="9"/>
     <w:unhideWhenUsed/>
     <w:qFormat/>
@@ -3515,11 +3313,11 @@
       <w:szCs w:val="26"/>
     </w:rPr>
   </w:style>
-  <w:style w:type="paragraph" w:styleId="Titre3">
+  <w:style w:type="paragraph" w:styleId="Heading3">
     <w:name w:val="heading 3"/>
     <w:basedOn w:val="Normal"/>
     <w:next w:val="Normal"/>
-    <w:link w:val="Titre3Car"/>
+    <w:link w:val="Heading3Char"/>
     <w:uiPriority w:val="9"/>
     <w:semiHidden/>
     <w:unhideWhenUsed/>
@@ -3538,17 +3336,18 @@
       <w:szCs w:val="24"/>
     </w:rPr>
   </w:style>
-  <w:style w:type="character" w:default="1" w:styleId="Policepardfaut">
+  <w:style w:type="character" w:default="1" w:styleId="DefaultParagraphFont">
     <w:name w:val="Default Paragraph Font"/>
     <w:uiPriority w:val="1"/>
     <w:semiHidden/>
     <w:unhideWhenUsed/>
   </w:style>
-  <w:style w:type="table" w:default="1" w:styleId="TableauNormal">
+  <w:style w:type="table" w:default="1" w:styleId="TableNormal">
     <w:name w:val="Normal Table"/>
     <w:uiPriority w:val="99"/>
     <w:semiHidden/>
     <w:unhideWhenUsed/>
+    <w:qFormat/>
     <w:tblPr>
       <w:tblInd w:w="0" w:type="dxa"/>
       <w:tblCellMar>
@@ -3559,17 +3358,17 @@
       </w:tblCellMar>
     </w:tblPr>
   </w:style>
-  <w:style w:type="numbering" w:default="1" w:styleId="Aucuneliste">
+  <w:style w:type="numbering" w:default="1" w:styleId="NoList">
     <w:name w:val="No List"/>
     <w:uiPriority w:val="99"/>
     <w:semiHidden/>
     <w:unhideWhenUsed/>
   </w:style>
-  <w:style w:type="paragraph" w:styleId="Titre">
+  <w:style w:type="paragraph" w:styleId="Title">
     <w:name w:val="Title"/>
     <w:basedOn w:val="Normal"/>
     <w:next w:val="Normal"/>
-    <w:link w:val="TitreCar"/>
+    <w:link w:val="TitleChar"/>
     <w:uiPriority w:val="10"/>
     <w:qFormat/>
     <w:rsid w:val="00B005A6"/>
@@ -3585,10 +3384,10 @@
       <w:szCs w:val="56"/>
     </w:rPr>
   </w:style>
-  <w:style w:type="character" w:customStyle="1" w:styleId="TitreCar">
-    <w:name w:val="Titre Car"/>
-    <w:basedOn w:val="Policepardfaut"/>
-    <w:link w:val="Titre"/>
+  <w:style w:type="character" w:customStyle="1" w:styleId="TitleChar">
+    <w:name w:val="Title Char"/>
+    <w:basedOn w:val="DefaultParagraphFont"/>
+    <w:link w:val="Title"/>
     <w:uiPriority w:val="10"/>
     <w:rsid w:val="00B005A6"/>
     <w:rPr>
@@ -3599,11 +3398,11 @@
       <w:szCs w:val="56"/>
     </w:rPr>
   </w:style>
-  <w:style w:type="paragraph" w:styleId="Sous-titre">
+  <w:style w:type="paragraph" w:styleId="Subtitle">
     <w:name w:val="Subtitle"/>
     <w:basedOn w:val="Normal"/>
     <w:next w:val="Normal"/>
-    <w:link w:val="Sous-titreCar"/>
+    <w:link w:val="SubtitleChar"/>
     <w:uiPriority w:val="11"/>
     <w:qFormat/>
     <w:rsid w:val="00B005A6"/>
@@ -3618,10 +3417,10 @@
       <w:spacing w:val="15"/>
     </w:rPr>
   </w:style>
-  <w:style w:type="character" w:customStyle="1" w:styleId="Sous-titreCar">
-    <w:name w:val="Sous-titre Car"/>
-    <w:basedOn w:val="Policepardfaut"/>
-    <w:link w:val="Sous-titre"/>
+  <w:style w:type="character" w:customStyle="1" w:styleId="SubtitleChar">
+    <w:name w:val="Subtitle Char"/>
+    <w:basedOn w:val="DefaultParagraphFont"/>
+    <w:link w:val="Subtitle"/>
     <w:uiPriority w:val="11"/>
     <w:rsid w:val="00B005A6"/>
     <w:rPr>
@@ -3630,15 +3429,16 @@
       <w:spacing w:val="15"/>
     </w:rPr>
   </w:style>
-  <w:style w:type="table" w:styleId="Grilledutableau">
+  <w:style w:type="table" w:styleId="TableGrid">
     <w:name w:val="Table Grid"/>
-    <w:basedOn w:val="TableauNormal"/>
+    <w:basedOn w:val="TableNormal"/>
     <w:uiPriority w:val="39"/>
     <w:rsid w:val="00B005A6"/>
     <w:pPr>
       <w:spacing w:after="0" w:line="240" w:lineRule="auto"/>
     </w:pPr>
     <w:tblPr>
+      <w:tblInd w:w="0" w:type="dxa"/>
       <w:tblBorders>
         <w:top w:val="single" w:sz="4" w:space="0" w:color="auto"/>
         <w:left w:val="single" w:sz="4" w:space="0" w:color="auto"/>
@@ -3647,11 +3447,17 @@
         <w:insideH w:val="single" w:sz="4" w:space="0" w:color="auto"/>
         <w:insideV w:val="single" w:sz="4" w:space="0" w:color="auto"/>
       </w:tblBorders>
+      <w:tblCellMar>
+        <w:top w:w="0" w:type="dxa"/>
+        <w:left w:w="108" w:type="dxa"/>
+        <w:bottom w:w="0" w:type="dxa"/>
+        <w:right w:w="108" w:type="dxa"/>
+      </w:tblCellMar>
     </w:tblPr>
   </w:style>
-  <w:style w:type="character" w:styleId="Rfrenceple">
+  <w:style w:type="character" w:styleId="SubtleReference">
     <w:name w:val="Subtle Reference"/>
-    <w:basedOn w:val="Policepardfaut"/>
+    <w:basedOn w:val="DefaultParagraphFont"/>
     <w:uiPriority w:val="31"/>
     <w:qFormat/>
     <w:rsid w:val="00C7646D"/>
@@ -3660,10 +3466,10 @@
       <w:color w:val="5A5A5A" w:themeColor="text1" w:themeTint="A5"/>
     </w:rPr>
   </w:style>
-  <w:style w:type="character" w:customStyle="1" w:styleId="Titre1Car">
-    <w:name w:val="Titre 1 Car"/>
-    <w:basedOn w:val="Policepardfaut"/>
-    <w:link w:val="Titre1"/>
+  <w:style w:type="character" w:customStyle="1" w:styleId="Heading1Char">
+    <w:name w:val="Heading 1 Char"/>
+    <w:basedOn w:val="DefaultParagraphFont"/>
+    <w:link w:val="Heading1"/>
     <w:uiPriority w:val="9"/>
     <w:rsid w:val="00C7646D"/>
     <w:rPr>
@@ -3673,10 +3479,10 @@
       <w:szCs w:val="32"/>
     </w:rPr>
   </w:style>
-  <w:style w:type="character" w:customStyle="1" w:styleId="Titre2Car">
-    <w:name w:val="Titre 2 Car"/>
-    <w:basedOn w:val="Policepardfaut"/>
-    <w:link w:val="Titre2"/>
+  <w:style w:type="character" w:customStyle="1" w:styleId="Heading2Char">
+    <w:name w:val="Heading 2 Char"/>
+    <w:basedOn w:val="DefaultParagraphFont"/>
+    <w:link w:val="Heading2"/>
     <w:uiPriority w:val="9"/>
     <w:rsid w:val="002529E1"/>
     <w:rPr>
@@ -3686,9 +3492,9 @@
       <w:szCs w:val="26"/>
     </w:rPr>
   </w:style>
-  <w:style w:type="paragraph" w:styleId="En-ttedetabledesmatires">
+  <w:style w:type="paragraph" w:styleId="TOCHeading">
     <w:name w:val="TOC Heading"/>
-    <w:basedOn w:val="Titre1"/>
+    <w:basedOn w:val="Heading1"/>
     <w:next w:val="Normal"/>
     <w:uiPriority w:val="39"/>
     <w:unhideWhenUsed/>
@@ -3701,7 +3507,7 @@
       <w:lang w:eastAsia="fr-FR"/>
     </w:rPr>
   </w:style>
-  <w:style w:type="paragraph" w:styleId="TM1">
+  <w:style w:type="paragraph" w:styleId="TOC1">
     <w:name w:val="toc 1"/>
     <w:basedOn w:val="Normal"/>
     <w:next w:val="Normal"/>
@@ -3713,7 +3519,7 @@
       <w:spacing w:after="100"/>
     </w:pPr>
   </w:style>
-  <w:style w:type="paragraph" w:styleId="TM2">
+  <w:style w:type="paragraph" w:styleId="TOC2">
     <w:name w:val="toc 2"/>
     <w:basedOn w:val="Normal"/>
     <w:next w:val="Normal"/>
@@ -3726,9 +3532,9 @@
       <w:ind w:left="220"/>
     </w:pPr>
   </w:style>
-  <w:style w:type="character" w:styleId="Lienhypertexte">
+  <w:style w:type="character" w:styleId="Hyperlink">
     <w:name w:val="Hyperlink"/>
-    <w:basedOn w:val="Policepardfaut"/>
+    <w:basedOn w:val="DefaultParagraphFont"/>
     <w:uiPriority w:val="99"/>
     <w:unhideWhenUsed/>
     <w:rsid w:val="00C7646D"/>
@@ -3737,7 +3543,7 @@
       <w:u w:val="single"/>
     </w:rPr>
   </w:style>
-  <w:style w:type="paragraph" w:styleId="Paragraphedeliste">
+  <w:style w:type="paragraph" w:styleId="ListParagraph">
     <w:name w:val="List Paragraph"/>
     <w:basedOn w:val="Normal"/>
     <w:uiPriority w:val="34"/>
@@ -3748,10 +3554,10 @@
       <w:contextualSpacing/>
     </w:pPr>
   </w:style>
-  <w:style w:type="character" w:customStyle="1" w:styleId="Titre3Car">
-    <w:name w:val="Titre 3 Car"/>
-    <w:basedOn w:val="Policepardfaut"/>
-    <w:link w:val="Titre3"/>
+  <w:style w:type="character" w:customStyle="1" w:styleId="Heading3Char">
+    <w:name w:val="Heading 3 Char"/>
+    <w:basedOn w:val="DefaultParagraphFont"/>
+    <w:link w:val="Heading3"/>
     <w:uiPriority w:val="9"/>
     <w:semiHidden/>
     <w:rsid w:val="002529E1"/>
@@ -3762,10 +3568,10 @@
       <w:szCs w:val="24"/>
     </w:rPr>
   </w:style>
-  <w:style w:type="paragraph" w:styleId="En-tte">
+  <w:style w:type="paragraph" w:styleId="Header">
     <w:name w:val="header"/>
     <w:basedOn w:val="Normal"/>
-    <w:link w:val="En-tteCar"/>
+    <w:link w:val="HeaderChar"/>
     <w:uiPriority w:val="99"/>
     <w:unhideWhenUsed/>
     <w:rsid w:val="00AC5EF4"/>
@@ -3777,17 +3583,17 @@
       <w:spacing w:after="0" w:line="240" w:lineRule="auto"/>
     </w:pPr>
   </w:style>
-  <w:style w:type="character" w:customStyle="1" w:styleId="En-tteCar">
-    <w:name w:val="En-tête Car"/>
-    <w:basedOn w:val="Policepardfaut"/>
-    <w:link w:val="En-tte"/>
+  <w:style w:type="character" w:customStyle="1" w:styleId="HeaderChar">
+    <w:name w:val="Header Char"/>
+    <w:basedOn w:val="DefaultParagraphFont"/>
+    <w:link w:val="Header"/>
     <w:uiPriority w:val="99"/>
     <w:rsid w:val="00AC5EF4"/>
   </w:style>
-  <w:style w:type="paragraph" w:styleId="Pieddepage">
+  <w:style w:type="paragraph" w:styleId="Footer">
     <w:name w:val="footer"/>
     <w:basedOn w:val="Normal"/>
-    <w:link w:val="PieddepageCar"/>
+    <w:link w:val="FooterChar"/>
     <w:uiPriority w:val="99"/>
     <w:unhideWhenUsed/>
     <w:rsid w:val="00AC5EF4"/>
@@ -3799,12 +3605,42 @@
       <w:spacing w:after="0" w:line="240" w:lineRule="auto"/>
     </w:pPr>
   </w:style>
-  <w:style w:type="character" w:customStyle="1" w:styleId="PieddepageCar">
-    <w:name w:val="Pied de page Car"/>
-    <w:basedOn w:val="Policepardfaut"/>
-    <w:link w:val="Pieddepage"/>
+  <w:style w:type="character" w:customStyle="1" w:styleId="FooterChar">
+    <w:name w:val="Footer Char"/>
+    <w:basedOn w:val="DefaultParagraphFont"/>
+    <w:link w:val="Footer"/>
     <w:uiPriority w:val="99"/>
     <w:rsid w:val="00AC5EF4"/>
+  </w:style>
+  <w:style w:type="paragraph" w:styleId="BalloonText">
+    <w:name w:val="Balloon Text"/>
+    <w:basedOn w:val="Normal"/>
+    <w:link w:val="BalloonTextChar"/>
+    <w:uiPriority w:val="99"/>
+    <w:semiHidden/>
+    <w:unhideWhenUsed/>
+    <w:rsid w:val="00252768"/>
+    <w:pPr>
+      <w:spacing w:after="0" w:line="240" w:lineRule="auto"/>
+    </w:pPr>
+    <w:rPr>
+      <w:rFonts w:ascii="Tahoma" w:hAnsi="Tahoma" w:cs="Tahoma"/>
+      <w:sz w:val="16"/>
+      <w:szCs w:val="16"/>
+    </w:rPr>
+  </w:style>
+  <w:style w:type="character" w:customStyle="1" w:styleId="BalloonTextChar">
+    <w:name w:val="Balloon Text Char"/>
+    <w:basedOn w:val="DefaultParagraphFont"/>
+    <w:link w:val="BalloonText"/>
+    <w:uiPriority w:val="99"/>
+    <w:semiHidden/>
+    <w:rsid w:val="00252768"/>
+    <w:rPr>
+      <w:rFonts w:ascii="Tahoma" w:hAnsi="Tahoma" w:cs="Tahoma"/>
+      <w:sz w:val="16"/>
+      <w:szCs w:val="16"/>
+    </w:rPr>
   </w:style>
 </w:styles>
 </file>
@@ -4064,7 +3900,7 @@
   <a:extraClrSchemeLst/>
   <a:extLst>
     <a:ext uri="{05A4C25C-085E-4340-85A3-A5531E510DB2}">
-      <thm15:themeFamily xmlns:thm15="http://schemas.microsoft.com/office/thememl/2012/main" name="Office Theme" id="{62F939B6-93AF-4DB8-9C6B-D6C7DFDC589F}" vid="{4A3C46E8-61CC-4603-A589-7422A47A8E4A}"/>
+      <thm15:themeFamily xmlns:thm15="http://schemas.microsoft.com/office/thememl/2012/main" xmlns="" name="Office Theme" id="{62F939B6-93AF-4DB8-9C6B-D6C7DFDC589F}" vid="{4A3C46E8-61CC-4603-A589-7422A47A8E4A}"/>
     </a:ext>
   </a:extLst>
 </a:theme>
@@ -4075,7 +3911,7 @@
 </file>
 
 <file path=customXml/itemProps1.xml><?xml version="1.0" encoding="utf-8"?>
-<ds:datastoreItem xmlns:ds="http://schemas.openxmlformats.org/officeDocument/2006/customXml" ds:itemID="{4A0EC8A2-6FDF-46D6-B14B-D908F989802F}">
+<ds:datastoreItem xmlns:ds="http://schemas.openxmlformats.org/officeDocument/2006/customXml" ds:itemID="{501A30E7-88AA-4E40-861F-015E63AD4073}">
   <ds:schemaRefs>
     <ds:schemaRef ds:uri="http://schemas.openxmlformats.org/officeDocument/2006/bibliography"/>
   </ds:schemaRefs>

--- a/PPE2/doc/Cahier des charges.docx
+++ b/PPE2/doc/Cahier des charges.docx
@@ -1,10 +1,10 @@
 
 <file path=word/document.xml><?xml version="1.0" encoding="utf-8"?>
-<w:document xmlns:ve="http://schemas.openxmlformats.org/markup-compatibility/2006" xmlns:o="urn:schemas-microsoft-com:office:office" xmlns:r="http://schemas.openxmlformats.org/officeDocument/2006/relationships" xmlns:m="http://schemas.openxmlformats.org/officeDocument/2006/math" xmlns:v="urn:schemas-microsoft-com:vml" xmlns:wp="http://schemas.openxmlformats.org/drawingml/2006/wordprocessingDrawing" xmlns:w10="urn:schemas-microsoft-com:office:word" xmlns:w="http://schemas.openxmlformats.org/wordprocessingml/2006/main" xmlns:wne="http://schemas.microsoft.com/office/word/2006/wordml">
+<w:document xmlns:wpc="http://schemas.microsoft.com/office/word/2010/wordprocessingCanvas" xmlns:cx="http://schemas.microsoft.com/office/drawing/2014/chartex" xmlns:cx1="http://schemas.microsoft.com/office/drawing/2015/9/8/chartex" xmlns:cx2="http://schemas.microsoft.com/office/drawing/2015/10/21/chartex" xmlns:cx3="http://schemas.microsoft.com/office/drawing/2016/5/9/chartex" xmlns:cx4="http://schemas.microsoft.com/office/drawing/2016/5/10/chartex" xmlns:cx5="http://schemas.microsoft.com/office/drawing/2016/5/11/chartex" xmlns:mc="http://schemas.openxmlformats.org/markup-compatibility/2006" xmlns:o="urn:schemas-microsoft-com:office:office" xmlns:r="http://schemas.openxmlformats.org/officeDocument/2006/relationships" xmlns:m="http://schemas.openxmlformats.org/officeDocument/2006/math" xmlns:v="urn:schemas-microsoft-com:vml" xmlns:wp14="http://schemas.microsoft.com/office/word/2010/wordprocessingDrawing" xmlns:wp="http://schemas.openxmlformats.org/drawingml/2006/wordprocessingDrawing" xmlns:w10="urn:schemas-microsoft-com:office:word" xmlns:w="http://schemas.openxmlformats.org/wordprocessingml/2006/main" xmlns:w14="http://schemas.microsoft.com/office/word/2010/wordml" xmlns:w15="http://schemas.microsoft.com/office/word/2012/wordml" xmlns:w16se="http://schemas.microsoft.com/office/word/2015/wordml/symex" xmlns:wpg="http://schemas.microsoft.com/office/word/2010/wordprocessingGroup" xmlns:wpi="http://schemas.microsoft.com/office/word/2010/wordprocessingInk" xmlns:wne="http://schemas.microsoft.com/office/word/2006/wordml" xmlns:wps="http://schemas.microsoft.com/office/word/2010/wordprocessingShape" mc:Ignorable="w14 w15 w16se wp14">
   <w:body>
     <w:p>
       <w:pPr>
-        <w:pStyle w:val="Title"/>
+        <w:pStyle w:val="Titre"/>
       </w:pPr>
       <w:r>
         <w:br/>
@@ -12,37 +12,37 @@
     </w:p>
     <w:p>
       <w:pPr>
-        <w:pStyle w:val="Title"/>
-      </w:pPr>
-    </w:p>
-    <w:p>
-      <w:pPr>
-        <w:pStyle w:val="Title"/>
-      </w:pPr>
-    </w:p>
-    <w:p>
-      <w:pPr>
-        <w:pStyle w:val="Title"/>
-      </w:pPr>
-    </w:p>
-    <w:p>
-      <w:pPr>
-        <w:pStyle w:val="Title"/>
-      </w:pPr>
-    </w:p>
-    <w:p>
-      <w:pPr>
-        <w:pStyle w:val="Title"/>
-      </w:pPr>
-    </w:p>
-    <w:p>
-      <w:pPr>
-        <w:pStyle w:val="Title"/>
-      </w:pPr>
-    </w:p>
-    <w:p>
-      <w:pPr>
-        <w:pStyle w:val="Title"/>
+        <w:pStyle w:val="Titre"/>
+      </w:pPr>
+    </w:p>
+    <w:p>
+      <w:pPr>
+        <w:pStyle w:val="Titre"/>
+      </w:pPr>
+    </w:p>
+    <w:p>
+      <w:pPr>
+        <w:pStyle w:val="Titre"/>
+      </w:pPr>
+    </w:p>
+    <w:p>
+      <w:pPr>
+        <w:pStyle w:val="Titre"/>
+      </w:pPr>
+    </w:p>
+    <w:p>
+      <w:pPr>
+        <w:pStyle w:val="Titre"/>
+      </w:pPr>
+    </w:p>
+    <w:p>
+      <w:pPr>
+        <w:pStyle w:val="Titre"/>
+      </w:pPr>
+    </w:p>
+    <w:p>
+      <w:pPr>
+        <w:pStyle w:val="Titre"/>
       </w:pPr>
       <w:r>
         <w:t>Cahier des charges</w:t>
@@ -50,13 +50,11 @@
     </w:p>
     <w:p>
       <w:pPr>
-        <w:pStyle w:val="Subtitle"/>
+        <w:pStyle w:val="Sous-titre"/>
       </w:pPr>
       <w:r>
         <w:t>Administration des réservations</w:t>
       </w:r>
-      <w:bookmarkStart w:id="0" w:name="_GoBack"/>
-      <w:bookmarkEnd w:id="0"/>
       <w:r>
         <w:t xml:space="preserve"> M2L</w:t>
       </w:r>
@@ -78,7 +76,7 @@
     <w:p/>
     <w:tbl>
       <w:tblPr>
-        <w:tblStyle w:val="TableGrid"/>
+        <w:tblStyle w:val="Grilledutableau"/>
         <w:tblW w:w="0" w:type="auto"/>
         <w:tblBorders>
           <w:top w:val="none" w:sz="0" w:space="0" w:color="auto"/>
@@ -88,7 +86,7 @@
           <w:insideH w:val="none" w:sz="0" w:space="0" w:color="auto"/>
           <w:insideV w:val="none" w:sz="0" w:space="0" w:color="auto"/>
         </w:tblBorders>
-        <w:tblLook w:val="04A0"/>
+        <w:tblLook w:val="04A0" w:firstRow="1" w:lastRow="0" w:firstColumn="1" w:lastColumn="0" w:noHBand="0" w:noVBand="1"/>
       </w:tblPr>
       <w:tblGrid>
         <w:gridCol w:w="3020"/>
@@ -174,91 +172,91 @@
     <w:p>
       <w:pPr>
         <w:rPr>
-          <w:rStyle w:val="SubtleReference"/>
+          <w:rStyle w:val="Rfrenceple"/>
         </w:rPr>
       </w:pPr>
     </w:p>
     <w:p>
       <w:pPr>
         <w:rPr>
-          <w:rStyle w:val="SubtleReference"/>
+          <w:rStyle w:val="Rfrenceple"/>
         </w:rPr>
       </w:pPr>
     </w:p>
     <w:p>
       <w:pPr>
         <w:rPr>
-          <w:rStyle w:val="SubtleReference"/>
+          <w:rStyle w:val="Rfrenceple"/>
         </w:rPr>
       </w:pPr>
     </w:p>
     <w:p>
       <w:pPr>
         <w:rPr>
-          <w:rStyle w:val="SubtleReference"/>
+          <w:rStyle w:val="Rfrenceple"/>
         </w:rPr>
       </w:pPr>
     </w:p>
     <w:p>
       <w:pPr>
         <w:rPr>
-          <w:rStyle w:val="SubtleReference"/>
+          <w:rStyle w:val="Rfrenceple"/>
         </w:rPr>
       </w:pPr>
     </w:p>
     <w:p>
       <w:pPr>
         <w:rPr>
-          <w:rStyle w:val="SubtleReference"/>
+          <w:rStyle w:val="Rfrenceple"/>
         </w:rPr>
       </w:pPr>
     </w:p>
     <w:p>
       <w:pPr>
         <w:rPr>
-          <w:rStyle w:val="SubtleReference"/>
+          <w:rStyle w:val="Rfrenceple"/>
         </w:rPr>
       </w:pPr>
     </w:p>
     <w:p>
       <w:pPr>
         <w:rPr>
-          <w:rStyle w:val="SubtleReference"/>
+          <w:rStyle w:val="Rfrenceple"/>
         </w:rPr>
       </w:pPr>
     </w:p>
     <w:p>
       <w:pPr>
         <w:rPr>
-          <w:rStyle w:val="SubtleReference"/>
+          <w:rStyle w:val="Rfrenceple"/>
         </w:rPr>
       </w:pPr>
     </w:p>
     <w:p>
       <w:pPr>
         <w:rPr>
-          <w:rStyle w:val="SubtleReference"/>
+          <w:rStyle w:val="Rfrenceple"/>
         </w:rPr>
       </w:pPr>
     </w:p>
     <w:p>
       <w:pPr>
         <w:rPr>
-          <w:rStyle w:val="SubtleReference"/>
+          <w:rStyle w:val="Rfrenceple"/>
         </w:rPr>
       </w:pPr>
       <w:r>
         <w:rPr>
-          <w:rStyle w:val="SubtleReference"/>
+          <w:rStyle w:val="Rfrenceple"/>
         </w:rPr>
         <w:t>Historique des versions</w:t>
       </w:r>
     </w:p>
     <w:tbl>
       <w:tblPr>
-        <w:tblStyle w:val="TableGrid"/>
+        <w:tblStyle w:val="Grilledutableau"/>
         <w:tblW w:w="0" w:type="auto"/>
-        <w:tblLook w:val="04A0"/>
+        <w:tblLook w:val="04A0" w:firstRow="1" w:lastRow="0" w:firstColumn="1" w:lastColumn="0" w:noHBand="0" w:noVBand="1"/>
       </w:tblPr>
       <w:tblGrid>
         <w:gridCol w:w="2265"/>
@@ -315,7 +313,7 @@
           </w:tcPr>
           <w:p>
             <w:r>
-              <w:t>04/11/2015</w:t>
+              <w:t>12/10/2016</w:t>
             </w:r>
           </w:p>
         </w:tc>
@@ -344,13 +342,8 @@
             <w:tcW w:w="2266" w:type="dxa"/>
           </w:tcPr>
           <w:p>
-            <w:proofErr w:type="spellStart"/>
-            <w:r>
-              <w:t>Lehchibi</w:t>
-            </w:r>
-            <w:proofErr w:type="spellEnd"/>
-            <w:r>
-              <w:t xml:space="preserve"> Gaël</w:t>
+            <w:r>
+              <w:t>Lehchibi Gaël</w:t>
             </w:r>
           </w:p>
         </w:tc>
@@ -490,7 +483,7 @@
       <w:sdtContent>
         <w:p>
           <w:pPr>
-            <w:pStyle w:val="TOCHeading"/>
+            <w:pStyle w:val="En-ttedetabledesmatires"/>
             <w:rPr>
               <w:rFonts w:asciiTheme="minorHAnsi" w:eastAsiaTheme="minorHAnsi" w:hAnsiTheme="minorHAnsi" w:cstheme="minorBidi"/>
               <w:color w:val="auto"/>
@@ -502,7 +495,7 @@
         </w:p>
         <w:p>
           <w:pPr>
-            <w:pStyle w:val="TOCHeading"/>
+            <w:pStyle w:val="En-ttedetabledesmatires"/>
           </w:pPr>
           <w:r>
             <w:t>Table des matières</w:t>
@@ -510,7 +503,7 @@
         </w:p>
         <w:p>
           <w:pPr>
-            <w:pStyle w:val="TOC1"/>
+            <w:pStyle w:val="TM1"/>
             <w:tabs>
               <w:tab w:val="right" w:leader="dot" w:pos="9062"/>
             </w:tabs>
@@ -581,7 +574,7 @@
         </w:p>
         <w:p>
           <w:pPr>
-            <w:pStyle w:val="TOC2"/>
+            <w:pStyle w:val="TM2"/>
             <w:tabs>
               <w:tab w:val="right" w:leader="dot" w:pos="9062"/>
             </w:tabs>
@@ -643,7 +636,7 @@
         </w:p>
         <w:p>
           <w:pPr>
-            <w:pStyle w:val="TOC2"/>
+            <w:pStyle w:val="TM2"/>
             <w:tabs>
               <w:tab w:val="right" w:leader="dot" w:pos="9062"/>
             </w:tabs>
@@ -705,7 +698,7 @@
         </w:p>
         <w:p>
           <w:pPr>
-            <w:pStyle w:val="TOC1"/>
+            <w:pStyle w:val="TM1"/>
             <w:tabs>
               <w:tab w:val="right" w:leader="dot" w:pos="9062"/>
             </w:tabs>
@@ -767,7 +760,7 @@
         </w:p>
         <w:p>
           <w:pPr>
-            <w:pStyle w:val="TOC2"/>
+            <w:pStyle w:val="TM2"/>
             <w:tabs>
               <w:tab w:val="right" w:leader="dot" w:pos="9062"/>
             </w:tabs>
@@ -829,7 +822,7 @@
         </w:p>
         <w:p>
           <w:pPr>
-            <w:pStyle w:val="TOC2"/>
+            <w:pStyle w:val="TM2"/>
             <w:tabs>
               <w:tab w:val="right" w:leader="dot" w:pos="9062"/>
             </w:tabs>
@@ -891,7 +884,7 @@
         </w:p>
         <w:p>
           <w:pPr>
-            <w:pStyle w:val="TOC1"/>
+            <w:pStyle w:val="TM1"/>
             <w:tabs>
               <w:tab w:val="right" w:leader="dot" w:pos="9062"/>
             </w:tabs>
@@ -953,7 +946,7 @@
         </w:p>
         <w:p>
           <w:pPr>
-            <w:pStyle w:val="TOC2"/>
+            <w:pStyle w:val="TM2"/>
             <w:tabs>
               <w:tab w:val="right" w:leader="dot" w:pos="9062"/>
             </w:tabs>
@@ -1015,7 +1008,7 @@
         </w:p>
         <w:p>
           <w:pPr>
-            <w:pStyle w:val="TOC2"/>
+            <w:pStyle w:val="TM2"/>
             <w:tabs>
               <w:tab w:val="right" w:leader="dot" w:pos="9062"/>
             </w:tabs>
@@ -1077,7 +1070,7 @@
         </w:p>
         <w:p>
           <w:pPr>
-            <w:pStyle w:val="TOC1"/>
+            <w:pStyle w:val="TM1"/>
             <w:tabs>
               <w:tab w:val="right" w:leader="dot" w:pos="9062"/>
             </w:tabs>
@@ -1139,7 +1132,7 @@
         </w:p>
         <w:p>
           <w:pPr>
-            <w:pStyle w:val="TOC1"/>
+            <w:pStyle w:val="TM1"/>
             <w:tabs>
               <w:tab w:val="right" w:leader="dot" w:pos="9062"/>
             </w:tabs>
@@ -1201,7 +1194,7 @@
         </w:p>
         <w:p>
           <w:pPr>
-            <w:pStyle w:val="TOC1"/>
+            <w:pStyle w:val="TM1"/>
             <w:tabs>
               <w:tab w:val="right" w:leader="dot" w:pos="9062"/>
             </w:tabs>
@@ -1263,7 +1256,7 @@
         </w:p>
         <w:p>
           <w:pPr>
-            <w:pStyle w:val="TOC1"/>
+            <w:pStyle w:val="TM1"/>
             <w:tabs>
               <w:tab w:val="right" w:leader="dot" w:pos="9062"/>
             </w:tabs>
@@ -1349,26 +1342,26 @@
     </w:p>
     <w:p>
       <w:pPr>
-        <w:pStyle w:val="Heading1"/>
+        <w:pStyle w:val="Titre1"/>
         <w:spacing w:line="480" w:lineRule="auto"/>
       </w:pPr>
-      <w:bookmarkStart w:id="1" w:name="_Toc348900850"/>
+      <w:bookmarkStart w:id="0" w:name="_Toc348900850"/>
       <w:r>
         <w:lastRenderedPageBreak/>
         <w:t>Contexte et objectifs</w:t>
       </w:r>
+      <w:bookmarkEnd w:id="0"/>
+    </w:p>
+    <w:p>
+      <w:pPr>
+        <w:pStyle w:val="Titre2"/>
+        <w:spacing w:line="360" w:lineRule="auto"/>
+      </w:pPr>
+      <w:bookmarkStart w:id="1" w:name="_Toc348900851"/>
+      <w:r>
+        <w:t>Contexte du projet</w:t>
+      </w:r>
       <w:bookmarkEnd w:id="1"/>
-    </w:p>
-    <w:p>
-      <w:pPr>
-        <w:pStyle w:val="Heading2"/>
-        <w:spacing w:line="360" w:lineRule="auto"/>
-      </w:pPr>
-      <w:bookmarkStart w:id="2" w:name="_Toc348900851"/>
-      <w:r>
-        <w:t>Contexte du projet</w:t>
-      </w:r>
-      <w:bookmarkEnd w:id="2"/>
     </w:p>
     <w:p>
       <w:r>
@@ -1413,10 +1406,18 @@
         <w:t xml:space="preserve">le </w:t>
       </w:r>
       <w:r>
-        <w:t>mercredi 4 novembre 2015</w:t>
-      </w:r>
-      <w:r>
-        <w:t xml:space="preserve"> dans les locaux de l’école </w:t>
+        <w:t xml:space="preserve">mercredi </w:t>
+      </w:r>
+      <w:r>
+        <w:t>9 novembre 2016</w:t>
+      </w:r>
+      <w:r>
+        <w:t xml:space="preserve"> </w:t>
+      </w:r>
+      <w:bookmarkStart w:id="2" w:name="_GoBack"/>
+      <w:bookmarkEnd w:id="2"/>
+      <w:r>
+        <w:t xml:space="preserve">dans les locaux de l’école </w:t>
       </w:r>
       <w:r>
         <w:t>INFOSUP</w:t>
@@ -1436,7 +1437,7 @@
     </w:p>
     <w:p>
       <w:pPr>
-        <w:pStyle w:val="Heading2"/>
+        <w:pStyle w:val="Titre2"/>
         <w:spacing w:line="360" w:lineRule="auto"/>
       </w:pPr>
       <w:bookmarkStart w:id="3" w:name="_Toc348900852"/>
@@ -1458,7 +1459,7 @@
     </w:p>
     <w:p>
       <w:pPr>
-        <w:pStyle w:val="ListParagraph"/>
+        <w:pStyle w:val="Paragraphedeliste"/>
         <w:numPr>
           <w:ilvl w:val="0"/>
           <w:numId w:val="1"/>
@@ -1485,7 +1486,7 @@
     </w:p>
     <w:p>
       <w:pPr>
-        <w:pStyle w:val="ListParagraph"/>
+        <w:pStyle w:val="Paragraphedeliste"/>
         <w:numPr>
           <w:ilvl w:val="0"/>
           <w:numId w:val="1"/>
@@ -1497,7 +1498,7 @@
     </w:p>
     <w:p>
       <w:pPr>
-        <w:pStyle w:val="ListParagraph"/>
+        <w:pStyle w:val="Paragraphedeliste"/>
         <w:numPr>
           <w:ilvl w:val="0"/>
           <w:numId w:val="1"/>
@@ -1509,7 +1510,7 @@
     </w:p>
     <w:p>
       <w:pPr>
-        <w:pStyle w:val="Heading1"/>
+        <w:pStyle w:val="Titre1"/>
         <w:spacing w:line="480" w:lineRule="auto"/>
       </w:pPr>
       <w:bookmarkStart w:id="4" w:name="_Toc348900853"/>
@@ -1540,7 +1541,7 @@
     </w:p>
     <w:p>
       <w:pPr>
-        <w:pStyle w:val="Heading2"/>
+        <w:pStyle w:val="Titre2"/>
         <w:spacing w:line="360" w:lineRule="auto"/>
       </w:pPr>
       <w:bookmarkStart w:id="5" w:name="_Toc348900854"/>
@@ -1588,7 +1589,7 @@
     </w:p>
     <w:p>
       <w:pPr>
-        <w:pStyle w:val="ListParagraph"/>
+        <w:pStyle w:val="Paragraphedeliste"/>
         <w:numPr>
           <w:ilvl w:val="0"/>
           <w:numId w:val="2"/>
@@ -1620,7 +1621,7 @@
     </w:p>
     <w:p>
       <w:pPr>
-        <w:pStyle w:val="Heading2"/>
+        <w:pStyle w:val="Titre2"/>
         <w:spacing w:line="360" w:lineRule="auto"/>
       </w:pPr>
       <w:bookmarkStart w:id="6" w:name="_Toc348900855"/>
@@ -1639,7 +1640,7 @@
     </w:p>
     <w:p>
       <w:pPr>
-        <w:pStyle w:val="ListParagraph"/>
+        <w:pStyle w:val="Paragraphedeliste"/>
         <w:numPr>
           <w:ilvl w:val="0"/>
           <w:numId w:val="2"/>
@@ -1651,7 +1652,7 @@
     </w:p>
     <w:p>
       <w:pPr>
-        <w:pStyle w:val="ListParagraph"/>
+        <w:pStyle w:val="Paragraphedeliste"/>
         <w:numPr>
           <w:ilvl w:val="0"/>
           <w:numId w:val="2"/>
@@ -1664,7 +1665,7 @@
     </w:p>
     <w:p>
       <w:pPr>
-        <w:pStyle w:val="ListParagraph"/>
+        <w:pStyle w:val="Paragraphedeliste"/>
         <w:numPr>
           <w:ilvl w:val="0"/>
           <w:numId w:val="2"/>
@@ -1676,7 +1677,7 @@
     </w:p>
     <w:p>
       <w:pPr>
-        <w:pStyle w:val="ListParagraph"/>
+        <w:pStyle w:val="Paragraphedeliste"/>
         <w:numPr>
           <w:ilvl w:val="0"/>
           <w:numId w:val="2"/>
@@ -1706,7 +1707,7 @@
     </w:p>
     <w:p>
       <w:pPr>
-        <w:pStyle w:val="Heading1"/>
+        <w:pStyle w:val="Titre1"/>
         <w:spacing w:line="480" w:lineRule="auto"/>
       </w:pPr>
       <w:bookmarkStart w:id="7" w:name="_Toc348900856"/>
@@ -1717,7 +1718,7 @@
     </w:p>
     <w:p>
       <w:pPr>
-        <w:pStyle w:val="Heading2"/>
+        <w:pStyle w:val="Titre2"/>
         <w:spacing w:line="360" w:lineRule="auto"/>
       </w:pPr>
       <w:bookmarkStart w:id="8" w:name="_Toc348900857"/>
@@ -1736,9 +1737,9 @@
     </w:p>
     <w:tbl>
       <w:tblPr>
-        <w:tblStyle w:val="TableGrid"/>
+        <w:tblStyle w:val="Grilledutableau"/>
         <w:tblW w:w="0" w:type="auto"/>
-        <w:tblLook w:val="04A0"/>
+        <w:tblLook w:val="04A0" w:firstRow="1" w:lastRow="0" w:firstColumn="1" w:lastColumn="0" w:noHBand="0" w:noVBand="1"/>
       </w:tblPr>
       <w:tblGrid>
         <w:gridCol w:w="7508"/>
@@ -1912,7 +1913,7 @@
     <w:p/>
     <w:p>
       <w:pPr>
-        <w:pStyle w:val="Heading2"/>
+        <w:pStyle w:val="Titre2"/>
       </w:pPr>
       <w:bookmarkStart w:id="9" w:name="_Toc348900858"/>
       <w:r>
@@ -1928,9 +1929,9 @@
     </w:p>
     <w:tbl>
       <w:tblPr>
-        <w:tblStyle w:val="TableGrid"/>
+        <w:tblStyle w:val="Grilledutableau"/>
         <w:tblW w:w="0" w:type="auto"/>
-        <w:tblLook w:val="04A0"/>
+        <w:tblLook w:val="04A0" w:firstRow="1" w:lastRow="0" w:firstColumn="1" w:lastColumn="0" w:noHBand="0" w:noVBand="1"/>
       </w:tblPr>
       <w:tblGrid>
         <w:gridCol w:w="7508"/>
@@ -2232,7 +2233,7 @@
     <w:p/>
     <w:p>
       <w:pPr>
-        <w:pStyle w:val="Heading1"/>
+        <w:pStyle w:val="Titre1"/>
         <w:spacing w:line="480" w:lineRule="auto"/>
       </w:pPr>
       <w:bookmarkStart w:id="10" w:name="_Toc348900859"/>
@@ -2283,7 +2284,7 @@
     </w:p>
     <w:p>
       <w:pPr>
-        <w:pStyle w:val="Heading1"/>
+        <w:pStyle w:val="Titre1"/>
         <w:spacing w:line="480" w:lineRule="auto"/>
       </w:pPr>
       <w:bookmarkStart w:id="11" w:name="_Toc348900860"/>
@@ -2320,9 +2321,9 @@
     </w:p>
     <w:tbl>
       <w:tblPr>
-        <w:tblStyle w:val="TableGrid"/>
+        <w:tblStyle w:val="Grilledutableau"/>
         <w:tblW w:w="0" w:type="auto"/>
-        <w:tblLook w:val="04A0"/>
+        <w:tblLook w:val="04A0" w:firstRow="1" w:lastRow="0" w:firstColumn="1" w:lastColumn="0" w:noHBand="0" w:noVBand="1"/>
       </w:tblPr>
       <w:tblGrid>
         <w:gridCol w:w="3020"/>
@@ -2416,7 +2417,16 @@
           </w:tcPr>
           <w:p>
             <w:r>
-              <w:t>Mercredi 2 décembre 2015</w:t>
+              <w:t xml:space="preserve">Mercredi </w:t>
+            </w:r>
+            <w:r>
+              <w:t>9 novembre</w:t>
+            </w:r>
+            <w:r>
+              <w:t xml:space="preserve"> 20</w:t>
+            </w:r>
+            <w:r>
+              <w:t>16</w:t>
             </w:r>
           </w:p>
         </w:tc>
@@ -2452,7 +2462,22 @@
           </w:tcPr>
           <w:p>
             <w:r>
-              <w:t>Mercredi 24 février 2015</w:t>
+              <w:t>Mercredi 2</w:t>
+            </w:r>
+            <w:r>
+              <w:t>5</w:t>
+            </w:r>
+            <w:r>
+              <w:t xml:space="preserve"> </w:t>
+            </w:r>
+            <w:r>
+              <w:t>janvier</w:t>
+            </w:r>
+            <w:r>
+              <w:t xml:space="preserve"> 20</w:t>
+            </w:r>
+            <w:r>
+              <w:t>17</w:t>
             </w:r>
           </w:p>
         </w:tc>
@@ -2461,7 +2486,7 @@
     <w:p/>
     <w:p>
       <w:pPr>
-        <w:pStyle w:val="Heading1"/>
+        <w:pStyle w:val="Titre1"/>
         <w:spacing w:line="480" w:lineRule="auto"/>
       </w:pPr>
       <w:bookmarkStart w:id="12" w:name="_Toc348900861"/>
@@ -2472,7 +2497,7 @@
     </w:p>
     <w:p>
       <w:pPr>
-        <w:pStyle w:val="ListParagraph"/>
+        <w:pStyle w:val="Paragraphedeliste"/>
         <w:numPr>
           <w:ilvl w:val="0"/>
           <w:numId w:val="2"/>
@@ -2484,7 +2509,7 @@
     </w:p>
     <w:p>
       <w:pPr>
-        <w:pStyle w:val="ListParagraph"/>
+        <w:pStyle w:val="Paragraphedeliste"/>
         <w:numPr>
           <w:ilvl w:val="0"/>
           <w:numId w:val="2"/>
@@ -2496,7 +2521,7 @@
     </w:p>
     <w:p>
       <w:pPr>
-        <w:pStyle w:val="Heading1"/>
+        <w:pStyle w:val="Titre1"/>
         <w:spacing w:line="480" w:lineRule="auto"/>
       </w:pPr>
       <w:bookmarkStart w:id="13" w:name="_Toc348900862"/>
@@ -2507,7 +2532,7 @@
     </w:p>
     <w:p>
       <w:pPr>
-        <w:pStyle w:val="ListParagraph"/>
+        <w:pStyle w:val="Paragraphedeliste"/>
         <w:numPr>
           <w:ilvl w:val="0"/>
           <w:numId w:val="3"/>
@@ -2519,7 +2544,7 @@
     </w:p>
     <w:p>
       <w:pPr>
-        <w:pStyle w:val="ListParagraph"/>
+        <w:pStyle w:val="Paragraphedeliste"/>
         <w:numPr>
           <w:ilvl w:val="0"/>
           <w:numId w:val="3"/>
@@ -2542,7 +2567,7 @@
 </file>
 
 <file path=word/endnotes.xml><?xml version="1.0" encoding="utf-8"?>
-<w:endnotes xmlns:ve="http://schemas.openxmlformats.org/markup-compatibility/2006" xmlns:o="urn:schemas-microsoft-com:office:office" xmlns:r="http://schemas.openxmlformats.org/officeDocument/2006/relationships" xmlns:m="http://schemas.openxmlformats.org/officeDocument/2006/math" xmlns:v="urn:schemas-microsoft-com:vml" xmlns:wp="http://schemas.openxmlformats.org/drawingml/2006/wordprocessingDrawing" xmlns:w10="urn:schemas-microsoft-com:office:word" xmlns:w="http://schemas.openxmlformats.org/wordprocessingml/2006/main" xmlns:wne="http://schemas.microsoft.com/office/word/2006/wordml">
+<w:endnotes xmlns:wpc="http://schemas.microsoft.com/office/word/2010/wordprocessingCanvas" xmlns:cx="http://schemas.microsoft.com/office/drawing/2014/chartex" xmlns:cx1="http://schemas.microsoft.com/office/drawing/2015/9/8/chartex" xmlns:cx2="http://schemas.microsoft.com/office/drawing/2015/10/21/chartex" xmlns:cx3="http://schemas.microsoft.com/office/drawing/2016/5/9/chartex" xmlns:cx4="http://schemas.microsoft.com/office/drawing/2016/5/10/chartex" xmlns:cx5="http://schemas.microsoft.com/office/drawing/2016/5/11/chartex" xmlns:mc="http://schemas.openxmlformats.org/markup-compatibility/2006" xmlns:o="urn:schemas-microsoft-com:office:office" xmlns:r="http://schemas.openxmlformats.org/officeDocument/2006/relationships" xmlns:m="http://schemas.openxmlformats.org/officeDocument/2006/math" xmlns:v="urn:schemas-microsoft-com:vml" xmlns:wp14="http://schemas.microsoft.com/office/word/2010/wordprocessingDrawing" xmlns:wp="http://schemas.openxmlformats.org/drawingml/2006/wordprocessingDrawing" xmlns:w10="urn:schemas-microsoft-com:office:word" xmlns:w="http://schemas.openxmlformats.org/wordprocessingml/2006/main" xmlns:w14="http://schemas.microsoft.com/office/word/2010/wordml" xmlns:w15="http://schemas.microsoft.com/office/word/2012/wordml" xmlns:w16se="http://schemas.microsoft.com/office/word/2015/wordml/symex" xmlns:wpg="http://schemas.microsoft.com/office/word/2010/wordprocessingGroup" xmlns:wpi="http://schemas.microsoft.com/office/word/2010/wordprocessingInk" xmlns:wne="http://schemas.microsoft.com/office/word/2006/wordml" xmlns:wps="http://schemas.microsoft.com/office/word/2010/wordprocessingShape" mc:Ignorable="w14 w15 w16se wp14">
   <w:endnote w:type="separator" w:id="-1">
     <w:p>
       <w:pPr>
@@ -2567,7 +2592,7 @@
 </file>
 
 <file path=word/footer1.xml><?xml version="1.0" encoding="utf-8"?>
-<w:ftr xmlns:ve="http://schemas.openxmlformats.org/markup-compatibility/2006" xmlns:o="urn:schemas-microsoft-com:office:office" xmlns:r="http://schemas.openxmlformats.org/officeDocument/2006/relationships" xmlns:m="http://schemas.openxmlformats.org/officeDocument/2006/math" xmlns:v="urn:schemas-microsoft-com:vml" xmlns:wp="http://schemas.openxmlformats.org/drawingml/2006/wordprocessingDrawing" xmlns:w10="urn:schemas-microsoft-com:office:word" xmlns:w="http://schemas.openxmlformats.org/wordprocessingml/2006/main" xmlns:wne="http://schemas.microsoft.com/office/word/2006/wordml">
+<w:ftr xmlns:wpc="http://schemas.microsoft.com/office/word/2010/wordprocessingCanvas" xmlns:cx="http://schemas.microsoft.com/office/drawing/2014/chartex" xmlns:cx1="http://schemas.microsoft.com/office/drawing/2015/9/8/chartex" xmlns:cx2="http://schemas.microsoft.com/office/drawing/2015/10/21/chartex" xmlns:cx3="http://schemas.microsoft.com/office/drawing/2016/5/9/chartex" xmlns:cx4="http://schemas.microsoft.com/office/drawing/2016/5/10/chartex" xmlns:cx5="http://schemas.microsoft.com/office/drawing/2016/5/11/chartex" xmlns:mc="http://schemas.openxmlformats.org/markup-compatibility/2006" xmlns:o="urn:schemas-microsoft-com:office:office" xmlns:r="http://schemas.openxmlformats.org/officeDocument/2006/relationships" xmlns:m="http://schemas.openxmlformats.org/officeDocument/2006/math" xmlns:v="urn:schemas-microsoft-com:vml" xmlns:wp14="http://schemas.microsoft.com/office/word/2010/wordprocessingDrawing" xmlns:wp="http://schemas.openxmlformats.org/drawingml/2006/wordprocessingDrawing" xmlns:w10="urn:schemas-microsoft-com:office:word" xmlns:w="http://schemas.openxmlformats.org/wordprocessingml/2006/main" xmlns:w14="http://schemas.microsoft.com/office/word/2010/wordml" xmlns:w15="http://schemas.microsoft.com/office/word/2012/wordml" xmlns:w16se="http://schemas.microsoft.com/office/word/2015/wordml/symex" xmlns:wpg="http://schemas.microsoft.com/office/word/2010/wordprocessingGroup" xmlns:wpi="http://schemas.microsoft.com/office/word/2010/wordprocessingInk" xmlns:wne="http://schemas.microsoft.com/office/word/2006/wordml" xmlns:wps="http://schemas.microsoft.com/office/word/2010/wordprocessingShape" mc:Ignorable="w14 w15 w16se wp14">
   <w:sdt>
     <w:sdtPr>
       <w:id w:val="958452608"/>
@@ -2576,6 +2601,7 @@
         <w:docPartUnique/>
       </w:docPartObj>
     </w:sdtPr>
+    <w:sdtEndPr/>
     <w:sdtContent>
       <w:sdt>
         <w:sdtPr>
@@ -2585,10 +2611,11 @@
             <w:docPartUnique/>
           </w:docPartObj>
         </w:sdtPr>
+        <w:sdtEndPr/>
         <w:sdtContent>
           <w:p>
             <w:pPr>
-              <w:pStyle w:val="Footer"/>
+              <w:pStyle w:val="Pieddepage"/>
               <w:jc w:val="right"/>
             </w:pPr>
             <w:r>
@@ -2625,7 +2652,7 @@
                 <w:bCs/>
                 <w:noProof/>
               </w:rPr>
-              <w:t>2</w:t>
+              <w:t>3</w:t>
             </w:r>
             <w:r>
               <w:rPr>
@@ -2688,14 +2715,14 @@
   </w:sdt>
   <w:p>
     <w:pPr>
-      <w:pStyle w:val="Footer"/>
+      <w:pStyle w:val="Pieddepage"/>
     </w:pPr>
   </w:p>
 </w:ftr>
 </file>
 
 <file path=word/footnotes.xml><?xml version="1.0" encoding="utf-8"?>
-<w:footnotes xmlns:ve="http://schemas.openxmlformats.org/markup-compatibility/2006" xmlns:o="urn:schemas-microsoft-com:office:office" xmlns:r="http://schemas.openxmlformats.org/officeDocument/2006/relationships" xmlns:m="http://schemas.openxmlformats.org/officeDocument/2006/math" xmlns:v="urn:schemas-microsoft-com:vml" xmlns:wp="http://schemas.openxmlformats.org/drawingml/2006/wordprocessingDrawing" xmlns:w10="urn:schemas-microsoft-com:office:word" xmlns:w="http://schemas.openxmlformats.org/wordprocessingml/2006/main" xmlns:wne="http://schemas.microsoft.com/office/word/2006/wordml">
+<w:footnotes xmlns:wpc="http://schemas.microsoft.com/office/word/2010/wordprocessingCanvas" xmlns:cx="http://schemas.microsoft.com/office/drawing/2014/chartex" xmlns:cx1="http://schemas.microsoft.com/office/drawing/2015/9/8/chartex" xmlns:cx2="http://schemas.microsoft.com/office/drawing/2015/10/21/chartex" xmlns:cx3="http://schemas.microsoft.com/office/drawing/2016/5/9/chartex" xmlns:cx4="http://schemas.microsoft.com/office/drawing/2016/5/10/chartex" xmlns:cx5="http://schemas.microsoft.com/office/drawing/2016/5/11/chartex" xmlns:mc="http://schemas.openxmlformats.org/markup-compatibility/2006" xmlns:o="urn:schemas-microsoft-com:office:office" xmlns:r="http://schemas.openxmlformats.org/officeDocument/2006/relationships" xmlns:m="http://schemas.openxmlformats.org/officeDocument/2006/math" xmlns:v="urn:schemas-microsoft-com:vml" xmlns:wp14="http://schemas.microsoft.com/office/word/2010/wordprocessingDrawing" xmlns:wp="http://schemas.openxmlformats.org/drawingml/2006/wordprocessingDrawing" xmlns:w10="urn:schemas-microsoft-com:office:word" xmlns:w="http://schemas.openxmlformats.org/wordprocessingml/2006/main" xmlns:w14="http://schemas.microsoft.com/office/word/2010/wordml" xmlns:w15="http://schemas.microsoft.com/office/word/2012/wordml" xmlns:w16se="http://schemas.microsoft.com/office/word/2015/wordml/symex" xmlns:wpg="http://schemas.microsoft.com/office/word/2010/wordprocessingGroup" xmlns:wpi="http://schemas.microsoft.com/office/word/2010/wordprocessingInk" xmlns:wne="http://schemas.microsoft.com/office/word/2006/wordml" xmlns:wps="http://schemas.microsoft.com/office/word/2010/wordprocessingShape" mc:Ignorable="w14 w15 w16se wp14">
   <w:footnote w:type="separator" w:id="-1">
     <w:p>
       <w:pPr>
@@ -2720,10 +2747,10 @@
 </file>
 
 <file path=word/header1.xml><?xml version="1.0" encoding="utf-8"?>
-<w:hdr xmlns:ve="http://schemas.openxmlformats.org/markup-compatibility/2006" xmlns:o="urn:schemas-microsoft-com:office:office" xmlns:r="http://schemas.openxmlformats.org/officeDocument/2006/relationships" xmlns:m="http://schemas.openxmlformats.org/officeDocument/2006/math" xmlns:v="urn:schemas-microsoft-com:vml" xmlns:wp="http://schemas.openxmlformats.org/drawingml/2006/wordprocessingDrawing" xmlns:w10="urn:schemas-microsoft-com:office:word" xmlns:w="http://schemas.openxmlformats.org/wordprocessingml/2006/main" xmlns:wne="http://schemas.microsoft.com/office/word/2006/wordml">
+<w:hdr xmlns:wpc="http://schemas.microsoft.com/office/word/2010/wordprocessingCanvas" xmlns:cx="http://schemas.microsoft.com/office/drawing/2014/chartex" xmlns:cx1="http://schemas.microsoft.com/office/drawing/2015/9/8/chartex" xmlns:cx2="http://schemas.microsoft.com/office/drawing/2015/10/21/chartex" xmlns:cx3="http://schemas.microsoft.com/office/drawing/2016/5/9/chartex" xmlns:cx4="http://schemas.microsoft.com/office/drawing/2016/5/10/chartex" xmlns:cx5="http://schemas.microsoft.com/office/drawing/2016/5/11/chartex" xmlns:mc="http://schemas.openxmlformats.org/markup-compatibility/2006" xmlns:o="urn:schemas-microsoft-com:office:office" xmlns:r="http://schemas.openxmlformats.org/officeDocument/2006/relationships" xmlns:m="http://schemas.openxmlformats.org/officeDocument/2006/math" xmlns:v="urn:schemas-microsoft-com:vml" xmlns:wp14="http://schemas.microsoft.com/office/word/2010/wordprocessingDrawing" xmlns:wp="http://schemas.openxmlformats.org/drawingml/2006/wordprocessingDrawing" xmlns:w10="urn:schemas-microsoft-com:office:word" xmlns:w="http://schemas.openxmlformats.org/wordprocessingml/2006/main" xmlns:w14="http://schemas.microsoft.com/office/word/2010/wordml" xmlns:w15="http://schemas.microsoft.com/office/word/2012/wordml" xmlns:w16se="http://schemas.microsoft.com/office/word/2015/wordml/symex" xmlns:wpg="http://schemas.microsoft.com/office/word/2010/wordprocessingGroup" xmlns:wpi="http://schemas.microsoft.com/office/word/2010/wordprocessingInk" xmlns:wne="http://schemas.microsoft.com/office/word/2006/wordml" xmlns:wps="http://schemas.microsoft.com/office/word/2010/wordprocessingShape" mc:Ignorable="w14 w15 w16se wp14">
   <w:tbl>
     <w:tblPr>
-      <w:tblStyle w:val="TableGrid"/>
+      <w:tblStyle w:val="Grilledutableau"/>
       <w:tblW w:w="0" w:type="auto"/>
       <w:tblBorders>
         <w:top w:val="none" w:sz="0" w:space="0" w:color="auto"/>
@@ -2733,7 +2760,7 @@
         <w:insideH w:val="none" w:sz="0" w:space="0" w:color="auto"/>
         <w:insideV w:val="none" w:sz="0" w:space="0" w:color="auto"/>
       </w:tblBorders>
-      <w:tblLook w:val="04A0"/>
+      <w:tblLook w:val="04A0" w:firstRow="1" w:lastRow="0" w:firstColumn="1" w:lastColumn="0" w:noHBand="0" w:noVBand="1"/>
     </w:tblPr>
     <w:tblGrid>
       <w:gridCol w:w="4531"/>
@@ -2746,7 +2773,7 @@
         </w:tcPr>
         <w:p>
           <w:pPr>
-            <w:pStyle w:val="Header"/>
+            <w:pStyle w:val="En-tte"/>
           </w:pPr>
           <w:r>
             <w:t xml:space="preserve">M2L </w:t>
@@ -2762,7 +2789,7 @@
         </w:tcPr>
         <w:p>
           <w:pPr>
-            <w:pStyle w:val="Header"/>
+            <w:pStyle w:val="En-tte"/>
             <w:jc w:val="right"/>
           </w:pPr>
           <w:r>
@@ -2774,15 +2801,15 @@
   </w:tbl>
   <w:p>
     <w:pPr>
-      <w:pStyle w:val="Header"/>
+      <w:pStyle w:val="En-tte"/>
     </w:pPr>
   </w:p>
 </w:hdr>
 </file>
 
 <file path=word/numbering.xml><?xml version="1.0" encoding="utf-8"?>
-<w:numbering xmlns:ve="http://schemas.openxmlformats.org/markup-compatibility/2006" xmlns:o="urn:schemas-microsoft-com:office:office" xmlns:r="http://schemas.openxmlformats.org/officeDocument/2006/relationships" xmlns:m="http://schemas.openxmlformats.org/officeDocument/2006/math" xmlns:v="urn:schemas-microsoft-com:vml" xmlns:wp="http://schemas.openxmlformats.org/drawingml/2006/wordprocessingDrawing" xmlns:w10="urn:schemas-microsoft-com:office:word" xmlns:w="http://schemas.openxmlformats.org/wordprocessingml/2006/main" xmlns:wne="http://schemas.microsoft.com/office/word/2006/wordml">
-  <w:abstractNum w:abstractNumId="0">
+<w:numbering xmlns:wpc="http://schemas.microsoft.com/office/word/2010/wordprocessingCanvas" xmlns:cx="http://schemas.microsoft.com/office/drawing/2014/chartex" xmlns:cx1="http://schemas.microsoft.com/office/drawing/2015/9/8/chartex" xmlns:cx2="http://schemas.microsoft.com/office/drawing/2015/10/21/chartex" xmlns:cx3="http://schemas.microsoft.com/office/drawing/2016/5/9/chartex" xmlns:cx4="http://schemas.microsoft.com/office/drawing/2016/5/10/chartex" xmlns:cx5="http://schemas.microsoft.com/office/drawing/2016/5/11/chartex" xmlns:mc="http://schemas.openxmlformats.org/markup-compatibility/2006" xmlns:o="urn:schemas-microsoft-com:office:office" xmlns:r="http://schemas.openxmlformats.org/officeDocument/2006/relationships" xmlns:m="http://schemas.openxmlformats.org/officeDocument/2006/math" xmlns:v="urn:schemas-microsoft-com:vml" xmlns:wp14="http://schemas.microsoft.com/office/word/2010/wordprocessingDrawing" xmlns:wp="http://schemas.openxmlformats.org/drawingml/2006/wordprocessingDrawing" xmlns:w10="urn:schemas-microsoft-com:office:word" xmlns:w="http://schemas.openxmlformats.org/wordprocessingml/2006/main" xmlns:w14="http://schemas.microsoft.com/office/word/2010/wordml" xmlns:w15="http://schemas.microsoft.com/office/word/2012/wordml" xmlns:w16se="http://schemas.microsoft.com/office/word/2015/wordml/symex" xmlns:wpg="http://schemas.microsoft.com/office/word/2010/wordprocessingGroup" xmlns:wpi="http://schemas.microsoft.com/office/word/2010/wordprocessingInk" xmlns:wne="http://schemas.microsoft.com/office/word/2006/wordml" xmlns:wps="http://schemas.microsoft.com/office/word/2010/wordprocessingShape" mc:Ignorable="w14 w15 w16se wp14">
+  <w:abstractNum w:abstractNumId="0" w15:restartNumberingAfterBreak="0">
     <w:nsid w:val="07171BA4"/>
     <w:multiLevelType w:val="hybridMultilevel"/>
     <w:tmpl w:val="955EAF82"/>
@@ -2895,7 +2922,7 @@
       </w:rPr>
     </w:lvl>
   </w:abstractNum>
-  <w:abstractNum w:abstractNumId="1">
+  <w:abstractNum w:abstractNumId="1" w15:restartNumberingAfterBreak="0">
     <w:nsid w:val="300D229B"/>
     <w:multiLevelType w:val="hybridMultilevel"/>
     <w:tmpl w:val="A6382FBC"/>
@@ -2984,7 +3011,7 @@
       </w:pPr>
     </w:lvl>
   </w:abstractNum>
-  <w:abstractNum w:abstractNumId="2">
+  <w:abstractNum w:abstractNumId="2" w15:restartNumberingAfterBreak="0">
     <w:nsid w:val="38BC31E9"/>
     <w:multiLevelType w:val="hybridMultilevel"/>
     <w:tmpl w:val="E5E42066"/>
@@ -3110,7 +3137,7 @@
 </file>
 
 <file path=word/styles.xml><?xml version="1.0" encoding="utf-8"?>
-<w:styles xmlns:r="http://schemas.openxmlformats.org/officeDocument/2006/relationships" xmlns:w="http://schemas.openxmlformats.org/wordprocessingml/2006/main">
+<w:styles xmlns:mc="http://schemas.openxmlformats.org/markup-compatibility/2006" xmlns:r="http://schemas.openxmlformats.org/officeDocument/2006/relationships" xmlns:w="http://schemas.openxmlformats.org/wordprocessingml/2006/main" xmlns:w14="http://schemas.microsoft.com/office/word/2010/wordml" xmlns:w15="http://schemas.microsoft.com/office/word/2012/wordml" xmlns:w16se="http://schemas.microsoft.com/office/word/2015/wordml/symex" mc:Ignorable="w14 w15 w16se">
   <w:docDefaults>
     <w:rPrDefault>
       <w:rPr>
@@ -3126,155 +3153,392 @@
       </w:pPr>
     </w:pPrDefault>
   </w:docDefaults>
-  <w:latentStyles w:defLockedState="0" w:defUIPriority="99" w:defSemiHidden="1" w:defUnhideWhenUsed="1" w:defQFormat="0" w:count="267">
-    <w:lsdException w:name="Normal" w:semiHidden="0" w:uiPriority="0" w:unhideWhenUsed="0" w:qFormat="1"/>
-    <w:lsdException w:name="heading 1" w:semiHidden="0" w:uiPriority="9" w:unhideWhenUsed="0" w:qFormat="1"/>
-    <w:lsdException w:name="heading 2" w:uiPriority="9" w:qFormat="1"/>
-    <w:lsdException w:name="heading 3" w:uiPriority="9" w:qFormat="1"/>
-    <w:lsdException w:name="heading 4" w:uiPriority="9" w:qFormat="1"/>
-    <w:lsdException w:name="heading 5" w:uiPriority="9" w:qFormat="1"/>
-    <w:lsdException w:name="heading 6" w:uiPriority="9" w:qFormat="1"/>
-    <w:lsdException w:name="heading 7" w:uiPriority="9" w:qFormat="1"/>
-    <w:lsdException w:name="heading 8" w:uiPriority="9" w:qFormat="1"/>
-    <w:lsdException w:name="heading 9" w:uiPriority="9" w:qFormat="1"/>
-    <w:lsdException w:name="toc 1" w:uiPriority="39"/>
-    <w:lsdException w:name="toc 2" w:uiPriority="39"/>
-    <w:lsdException w:name="toc 3" w:uiPriority="39"/>
-    <w:lsdException w:name="toc 4" w:uiPriority="39"/>
-    <w:lsdException w:name="toc 5" w:uiPriority="39"/>
-    <w:lsdException w:name="toc 6" w:uiPriority="39"/>
-    <w:lsdException w:name="toc 7" w:uiPriority="39"/>
-    <w:lsdException w:name="toc 8" w:uiPriority="39"/>
-    <w:lsdException w:name="toc 9" w:uiPriority="39"/>
-    <w:lsdException w:name="caption" w:uiPriority="35" w:qFormat="1"/>
-    <w:lsdException w:name="Title" w:semiHidden="0" w:uiPriority="10" w:unhideWhenUsed="0" w:qFormat="1"/>
-    <w:lsdException w:name="Default Paragraph Font" w:uiPriority="1"/>
-    <w:lsdException w:name="Subtitle" w:semiHidden="0" w:uiPriority="11" w:unhideWhenUsed="0" w:qFormat="1"/>
-    <w:lsdException w:name="Strong" w:semiHidden="0" w:uiPriority="22" w:unhideWhenUsed="0" w:qFormat="1"/>
-    <w:lsdException w:name="Emphasis" w:semiHidden="0" w:uiPriority="20" w:unhideWhenUsed="0" w:qFormat="1"/>
-    <w:lsdException w:name="Table Grid" w:semiHidden="0" w:uiPriority="39" w:unhideWhenUsed="0"/>
-    <w:lsdException w:name="Placeholder Text" w:unhideWhenUsed="0"/>
-    <w:lsdException w:name="No Spacing" w:semiHidden="0" w:uiPriority="1" w:unhideWhenUsed="0" w:qFormat="1"/>
-    <w:lsdException w:name="Light Shading" w:semiHidden="0" w:uiPriority="60" w:unhideWhenUsed="0"/>
-    <w:lsdException w:name="Light List" w:semiHidden="0" w:uiPriority="61" w:unhideWhenUsed="0"/>
-    <w:lsdException w:name="Light Grid" w:semiHidden="0" w:uiPriority="62" w:unhideWhenUsed="0"/>
-    <w:lsdException w:name="Medium Shading 1" w:semiHidden="0" w:uiPriority="63" w:unhideWhenUsed="0"/>
-    <w:lsdException w:name="Medium Shading 2" w:semiHidden="0" w:uiPriority="64" w:unhideWhenUsed="0"/>
-    <w:lsdException w:name="Medium List 1" w:semiHidden="0" w:uiPriority="65" w:unhideWhenUsed="0"/>
-    <w:lsdException w:name="Medium List 2" w:semiHidden="0" w:uiPriority="66" w:unhideWhenUsed="0"/>
-    <w:lsdException w:name="Medium Grid 1" w:semiHidden="0" w:uiPriority="67" w:unhideWhenUsed="0"/>
-    <w:lsdException w:name="Medium Grid 2" w:semiHidden="0" w:uiPriority="68" w:unhideWhenUsed="0"/>
-    <w:lsdException w:name="Medium Grid 3" w:semiHidden="0" w:uiPriority="69" w:unhideWhenUsed="0"/>
-    <w:lsdException w:name="Dark List" w:semiHidden="0" w:uiPriority="70" w:unhideWhenUsed="0"/>
-    <w:lsdException w:name="Colorful Shading" w:semiHidden="0" w:uiPriority="71" w:unhideWhenUsed="0"/>
-    <w:lsdException w:name="Colorful List" w:semiHidden="0" w:uiPriority="72" w:unhideWhenUsed="0"/>
-    <w:lsdException w:name="Colorful Grid" w:semiHidden="0" w:uiPriority="73" w:unhideWhenUsed="0"/>
-    <w:lsdException w:name="Light Shading Accent 1" w:semiHidden="0" w:uiPriority="60" w:unhideWhenUsed="0"/>
-    <w:lsdException w:name="Light List Accent 1" w:semiHidden="0" w:uiPriority="61" w:unhideWhenUsed="0"/>
-    <w:lsdException w:name="Light Grid Accent 1" w:semiHidden="0" w:uiPriority="62" w:unhideWhenUsed="0"/>
-    <w:lsdException w:name="Medium Shading 1 Accent 1" w:semiHidden="0" w:uiPriority="63" w:unhideWhenUsed="0"/>
-    <w:lsdException w:name="Medium Shading 2 Accent 1" w:semiHidden="0" w:uiPriority="64" w:unhideWhenUsed="0"/>
-    <w:lsdException w:name="Medium List 1 Accent 1" w:semiHidden="0" w:uiPriority="65" w:unhideWhenUsed="0"/>
-    <w:lsdException w:name="Revision" w:unhideWhenUsed="0"/>
-    <w:lsdException w:name="List Paragraph" w:semiHidden="0" w:uiPriority="34" w:unhideWhenUsed="0" w:qFormat="1"/>
-    <w:lsdException w:name="Quote" w:semiHidden="0" w:uiPriority="29" w:unhideWhenUsed="0" w:qFormat="1"/>
-    <w:lsdException w:name="Intense Quote" w:semiHidden="0" w:uiPriority="30" w:unhideWhenUsed="0" w:qFormat="1"/>
-    <w:lsdException w:name="Medium List 2 Accent 1" w:semiHidden="0" w:uiPriority="66" w:unhideWhenUsed="0"/>
-    <w:lsdException w:name="Medium Grid 1 Accent 1" w:semiHidden="0" w:uiPriority="67" w:unhideWhenUsed="0"/>
-    <w:lsdException w:name="Medium Grid 2 Accent 1" w:semiHidden="0" w:uiPriority="68" w:unhideWhenUsed="0"/>
-    <w:lsdException w:name="Medium Grid 3 Accent 1" w:semiHidden="0" w:uiPriority="69" w:unhideWhenUsed="0"/>
-    <w:lsdException w:name="Dark List Accent 1" w:semiHidden="0" w:uiPriority="70" w:unhideWhenUsed="0"/>
-    <w:lsdException w:name="Colorful Shading Accent 1" w:semiHidden="0" w:uiPriority="71" w:unhideWhenUsed="0"/>
-    <w:lsdException w:name="Colorful List Accent 1" w:semiHidden="0" w:uiPriority="72" w:unhideWhenUsed="0"/>
-    <w:lsdException w:name="Colorful Grid Accent 1" w:semiHidden="0" w:uiPriority="73" w:unhideWhenUsed="0"/>
-    <w:lsdException w:name="Light Shading Accent 2" w:semiHidden="0" w:uiPriority="60" w:unhideWhenUsed="0"/>
-    <w:lsdException w:name="Light List Accent 2" w:semiHidden="0" w:uiPriority="61" w:unhideWhenUsed="0"/>
-    <w:lsdException w:name="Light Grid Accent 2" w:semiHidden="0" w:uiPriority="62" w:unhideWhenUsed="0"/>
-    <w:lsdException w:name="Medium Shading 1 Accent 2" w:semiHidden="0" w:uiPriority="63" w:unhideWhenUsed="0"/>
-    <w:lsdException w:name="Medium Shading 2 Accent 2" w:semiHidden="0" w:uiPriority="64" w:unhideWhenUsed="0"/>
-    <w:lsdException w:name="Medium List 1 Accent 2" w:semiHidden="0" w:uiPriority="65" w:unhideWhenUsed="0"/>
-    <w:lsdException w:name="Medium List 2 Accent 2" w:semiHidden="0" w:uiPriority="66" w:unhideWhenUsed="0"/>
-    <w:lsdException w:name="Medium Grid 1 Accent 2" w:semiHidden="0" w:uiPriority="67" w:unhideWhenUsed="0"/>
-    <w:lsdException w:name="Medium Grid 2 Accent 2" w:semiHidden="0" w:uiPriority="68" w:unhideWhenUsed="0"/>
-    <w:lsdException w:name="Medium Grid 3 Accent 2" w:semiHidden="0" w:uiPriority="69" w:unhideWhenUsed="0"/>
-    <w:lsdException w:name="Dark List Accent 2" w:semiHidden="0" w:uiPriority="70" w:unhideWhenUsed="0"/>
-    <w:lsdException w:name="Colorful Shading Accent 2" w:semiHidden="0" w:uiPriority="71" w:unhideWhenUsed="0"/>
-    <w:lsdException w:name="Colorful List Accent 2" w:semiHidden="0" w:uiPriority="72" w:unhideWhenUsed="0"/>
-    <w:lsdException w:name="Colorful Grid Accent 2" w:semiHidden="0" w:uiPriority="73" w:unhideWhenUsed="0"/>
-    <w:lsdException w:name="Light Shading Accent 3" w:semiHidden="0" w:uiPriority="60" w:unhideWhenUsed="0"/>
-    <w:lsdException w:name="Light List Accent 3" w:semiHidden="0" w:uiPriority="61" w:unhideWhenUsed="0"/>
-    <w:lsdException w:name="Light Grid Accent 3" w:semiHidden="0" w:uiPriority="62" w:unhideWhenUsed="0"/>
-    <w:lsdException w:name="Medium Shading 1 Accent 3" w:semiHidden="0" w:uiPriority="63" w:unhideWhenUsed="0"/>
-    <w:lsdException w:name="Medium Shading 2 Accent 3" w:semiHidden="0" w:uiPriority="64" w:unhideWhenUsed="0"/>
-    <w:lsdException w:name="Medium List 1 Accent 3" w:semiHidden="0" w:uiPriority="65" w:unhideWhenUsed="0"/>
-    <w:lsdException w:name="Medium List 2 Accent 3" w:semiHidden="0" w:uiPriority="66" w:unhideWhenUsed="0"/>
-    <w:lsdException w:name="Medium Grid 1 Accent 3" w:semiHidden="0" w:uiPriority="67" w:unhideWhenUsed="0"/>
-    <w:lsdException w:name="Medium Grid 2 Accent 3" w:semiHidden="0" w:uiPriority="68" w:unhideWhenUsed="0"/>
-    <w:lsdException w:name="Medium Grid 3 Accent 3" w:semiHidden="0" w:uiPriority="69" w:unhideWhenUsed="0"/>
-    <w:lsdException w:name="Dark List Accent 3" w:semiHidden="0" w:uiPriority="70" w:unhideWhenUsed="0"/>
-    <w:lsdException w:name="Colorful Shading Accent 3" w:semiHidden="0" w:uiPriority="71" w:unhideWhenUsed="0"/>
-    <w:lsdException w:name="Colorful List Accent 3" w:semiHidden="0" w:uiPriority="72" w:unhideWhenUsed="0"/>
-    <w:lsdException w:name="Colorful Grid Accent 3" w:semiHidden="0" w:uiPriority="73" w:unhideWhenUsed="0"/>
-    <w:lsdException w:name="Light Shading Accent 4" w:semiHidden="0" w:uiPriority="60" w:unhideWhenUsed="0"/>
-    <w:lsdException w:name="Light List Accent 4" w:semiHidden="0" w:uiPriority="61" w:unhideWhenUsed="0"/>
-    <w:lsdException w:name="Light Grid Accent 4" w:semiHidden="0" w:uiPriority="62" w:unhideWhenUsed="0"/>
-    <w:lsdException w:name="Medium Shading 1 Accent 4" w:semiHidden="0" w:uiPriority="63" w:unhideWhenUsed="0"/>
-    <w:lsdException w:name="Medium Shading 2 Accent 4" w:semiHidden="0" w:uiPriority="64" w:unhideWhenUsed="0"/>
-    <w:lsdException w:name="Medium List 1 Accent 4" w:semiHidden="0" w:uiPriority="65" w:unhideWhenUsed="0"/>
-    <w:lsdException w:name="Medium List 2 Accent 4" w:semiHidden="0" w:uiPriority="66" w:unhideWhenUsed="0"/>
-    <w:lsdException w:name="Medium Grid 1 Accent 4" w:semiHidden="0" w:uiPriority="67" w:unhideWhenUsed="0"/>
-    <w:lsdException w:name="Medium Grid 2 Accent 4" w:semiHidden="0" w:uiPriority="68" w:unhideWhenUsed="0"/>
-    <w:lsdException w:name="Medium Grid 3 Accent 4" w:semiHidden="0" w:uiPriority="69" w:unhideWhenUsed="0"/>
-    <w:lsdException w:name="Dark List Accent 4" w:semiHidden="0" w:uiPriority="70" w:unhideWhenUsed="0"/>
-    <w:lsdException w:name="Colorful Shading Accent 4" w:semiHidden="0" w:uiPriority="71" w:unhideWhenUsed="0"/>
-    <w:lsdException w:name="Colorful List Accent 4" w:semiHidden="0" w:uiPriority="72" w:unhideWhenUsed="0"/>
-    <w:lsdException w:name="Colorful Grid Accent 4" w:semiHidden="0" w:uiPriority="73" w:unhideWhenUsed="0"/>
-    <w:lsdException w:name="Light Shading Accent 5" w:semiHidden="0" w:uiPriority="60" w:unhideWhenUsed="0"/>
-    <w:lsdException w:name="Light List Accent 5" w:semiHidden="0" w:uiPriority="61" w:unhideWhenUsed="0"/>
-    <w:lsdException w:name="Light Grid Accent 5" w:semiHidden="0" w:uiPriority="62" w:unhideWhenUsed="0"/>
-    <w:lsdException w:name="Medium Shading 1 Accent 5" w:semiHidden="0" w:uiPriority="63" w:unhideWhenUsed="0"/>
-    <w:lsdException w:name="Medium Shading 2 Accent 5" w:semiHidden="0" w:uiPriority="64" w:unhideWhenUsed="0"/>
-    <w:lsdException w:name="Medium List 1 Accent 5" w:semiHidden="0" w:uiPriority="65" w:unhideWhenUsed="0"/>
-    <w:lsdException w:name="Medium List 2 Accent 5" w:semiHidden="0" w:uiPriority="66" w:unhideWhenUsed="0"/>
-    <w:lsdException w:name="Medium Grid 1 Accent 5" w:semiHidden="0" w:uiPriority="67" w:unhideWhenUsed="0"/>
-    <w:lsdException w:name="Medium Grid 2 Accent 5" w:semiHidden="0" w:uiPriority="68" w:unhideWhenUsed="0"/>
-    <w:lsdException w:name="Medium Grid 3 Accent 5" w:semiHidden="0" w:uiPriority="69" w:unhideWhenUsed="0"/>
-    <w:lsdException w:name="Dark List Accent 5" w:semiHidden="0" w:uiPriority="70" w:unhideWhenUsed="0"/>
-    <w:lsdException w:name="Colorful Shading Accent 5" w:semiHidden="0" w:uiPriority="71" w:unhideWhenUsed="0"/>
-    <w:lsdException w:name="Colorful List Accent 5" w:semiHidden="0" w:uiPriority="72" w:unhideWhenUsed="0"/>
-    <w:lsdException w:name="Colorful Grid Accent 5" w:semiHidden="0" w:uiPriority="73" w:unhideWhenUsed="0"/>
-    <w:lsdException w:name="Light Shading Accent 6" w:semiHidden="0" w:uiPriority="60" w:unhideWhenUsed="0"/>
-    <w:lsdException w:name="Light List Accent 6" w:semiHidden="0" w:uiPriority="61" w:unhideWhenUsed="0"/>
-    <w:lsdException w:name="Light Grid Accent 6" w:semiHidden="0" w:uiPriority="62" w:unhideWhenUsed="0"/>
-    <w:lsdException w:name="Medium Shading 1 Accent 6" w:semiHidden="0" w:uiPriority="63" w:unhideWhenUsed="0"/>
-    <w:lsdException w:name="Medium Shading 2 Accent 6" w:semiHidden="0" w:uiPriority="64" w:unhideWhenUsed="0"/>
-    <w:lsdException w:name="Medium List 1 Accent 6" w:semiHidden="0" w:uiPriority="65" w:unhideWhenUsed="0"/>
-    <w:lsdException w:name="Medium List 2 Accent 6" w:semiHidden="0" w:uiPriority="66" w:unhideWhenUsed="0"/>
-    <w:lsdException w:name="Medium Grid 1 Accent 6" w:semiHidden="0" w:uiPriority="67" w:unhideWhenUsed="0"/>
-    <w:lsdException w:name="Medium Grid 2 Accent 6" w:semiHidden="0" w:uiPriority="68" w:unhideWhenUsed="0"/>
-    <w:lsdException w:name="Medium Grid 3 Accent 6" w:semiHidden="0" w:uiPriority="69" w:unhideWhenUsed="0"/>
-    <w:lsdException w:name="Dark List Accent 6" w:semiHidden="0" w:uiPriority="70" w:unhideWhenUsed="0"/>
-    <w:lsdException w:name="Colorful Shading Accent 6" w:semiHidden="0" w:uiPriority="71" w:unhideWhenUsed="0"/>
-    <w:lsdException w:name="Colorful List Accent 6" w:semiHidden="0" w:uiPriority="72" w:unhideWhenUsed="0"/>
-    <w:lsdException w:name="Colorful Grid Accent 6" w:semiHidden="0" w:uiPriority="73" w:unhideWhenUsed="0"/>
-    <w:lsdException w:name="Subtle Emphasis" w:semiHidden="0" w:uiPriority="19" w:unhideWhenUsed="0" w:qFormat="1"/>
-    <w:lsdException w:name="Intense Emphasis" w:semiHidden="0" w:uiPriority="21" w:unhideWhenUsed="0" w:qFormat="1"/>
-    <w:lsdException w:name="Subtle Reference" w:semiHidden="0" w:uiPriority="31" w:unhideWhenUsed="0" w:qFormat="1"/>
-    <w:lsdException w:name="Intense Reference" w:semiHidden="0" w:uiPriority="32" w:unhideWhenUsed="0" w:qFormat="1"/>
-    <w:lsdException w:name="Book Title" w:semiHidden="0" w:uiPriority="33" w:unhideWhenUsed="0" w:qFormat="1"/>
-    <w:lsdException w:name="Bibliography" w:uiPriority="37"/>
-    <w:lsdException w:name="TOC Heading" w:uiPriority="39" w:qFormat="1"/>
+  <w:latentStyles w:defLockedState="0" w:defUIPriority="99" w:defSemiHidden="0" w:defUnhideWhenUsed="0" w:defQFormat="0" w:count="374">
+    <w:lsdException w:name="Normal" w:uiPriority="0" w:qFormat="1"/>
+    <w:lsdException w:name="heading 1" w:uiPriority="9" w:qFormat="1"/>
+    <w:lsdException w:name="heading 2" w:semiHidden="1" w:uiPriority="9" w:unhideWhenUsed="1" w:qFormat="1"/>
+    <w:lsdException w:name="heading 3" w:semiHidden="1" w:uiPriority="9" w:unhideWhenUsed="1" w:qFormat="1"/>
+    <w:lsdException w:name="heading 4" w:semiHidden="1" w:uiPriority="9" w:unhideWhenUsed="1" w:qFormat="1"/>
+    <w:lsdException w:name="heading 5" w:semiHidden="1" w:uiPriority="9" w:unhideWhenUsed="1" w:qFormat="1"/>
+    <w:lsdException w:name="heading 6" w:semiHidden="1" w:uiPriority="9" w:unhideWhenUsed="1" w:qFormat="1"/>
+    <w:lsdException w:name="heading 7" w:semiHidden="1" w:uiPriority="9" w:unhideWhenUsed="1" w:qFormat="1"/>
+    <w:lsdException w:name="heading 8" w:semiHidden="1" w:uiPriority="9" w:unhideWhenUsed="1" w:qFormat="1"/>
+    <w:lsdException w:name="heading 9" w:semiHidden="1" w:uiPriority="9" w:unhideWhenUsed="1" w:qFormat="1"/>
+    <w:lsdException w:name="index 1" w:semiHidden="1" w:unhideWhenUsed="1"/>
+    <w:lsdException w:name="index 2" w:semiHidden="1" w:unhideWhenUsed="1"/>
+    <w:lsdException w:name="index 3" w:semiHidden="1" w:unhideWhenUsed="1"/>
+    <w:lsdException w:name="index 4" w:semiHidden="1" w:unhideWhenUsed="1"/>
+    <w:lsdException w:name="index 5" w:semiHidden="1" w:unhideWhenUsed="1"/>
+    <w:lsdException w:name="index 6" w:semiHidden="1" w:unhideWhenUsed="1"/>
+    <w:lsdException w:name="index 7" w:semiHidden="1" w:unhideWhenUsed="1"/>
+    <w:lsdException w:name="index 8" w:semiHidden="1" w:unhideWhenUsed="1"/>
+    <w:lsdException w:name="index 9" w:semiHidden="1" w:unhideWhenUsed="1"/>
+    <w:lsdException w:name="toc 1" w:semiHidden="1" w:uiPriority="39" w:unhideWhenUsed="1"/>
+    <w:lsdException w:name="toc 2" w:semiHidden="1" w:uiPriority="39" w:unhideWhenUsed="1"/>
+    <w:lsdException w:name="toc 3" w:semiHidden="1" w:uiPriority="39" w:unhideWhenUsed="1"/>
+    <w:lsdException w:name="toc 4" w:semiHidden="1" w:uiPriority="39" w:unhideWhenUsed="1"/>
+    <w:lsdException w:name="toc 5" w:semiHidden="1" w:uiPriority="39" w:unhideWhenUsed="1"/>
+    <w:lsdException w:name="toc 6" w:semiHidden="1" w:uiPriority="39" w:unhideWhenUsed="1"/>
+    <w:lsdException w:name="toc 7" w:semiHidden="1" w:uiPriority="39" w:unhideWhenUsed="1"/>
+    <w:lsdException w:name="toc 8" w:semiHidden="1" w:uiPriority="39" w:unhideWhenUsed="1"/>
+    <w:lsdException w:name="toc 9" w:semiHidden="1" w:uiPriority="39" w:unhideWhenUsed="1"/>
+    <w:lsdException w:name="Normal Indent" w:semiHidden="1" w:unhideWhenUsed="1"/>
+    <w:lsdException w:name="footnote text" w:semiHidden="1" w:unhideWhenUsed="1"/>
+    <w:lsdException w:name="annotation text" w:semiHidden="1" w:unhideWhenUsed="1"/>
+    <w:lsdException w:name="header" w:semiHidden="1" w:unhideWhenUsed="1"/>
+    <w:lsdException w:name="footer" w:semiHidden="1" w:unhideWhenUsed="1"/>
+    <w:lsdException w:name="index heading" w:semiHidden="1" w:unhideWhenUsed="1"/>
+    <w:lsdException w:name="caption" w:semiHidden="1" w:uiPriority="35" w:unhideWhenUsed="1" w:qFormat="1"/>
+    <w:lsdException w:name="table of figures" w:semiHidden="1" w:unhideWhenUsed="1"/>
+    <w:lsdException w:name="envelope address" w:semiHidden="1" w:unhideWhenUsed="1"/>
+    <w:lsdException w:name="envelope return" w:semiHidden="1" w:unhideWhenUsed="1"/>
+    <w:lsdException w:name="footnote reference" w:semiHidden="1" w:unhideWhenUsed="1"/>
+    <w:lsdException w:name="annotation reference" w:semiHidden="1" w:unhideWhenUsed="1"/>
+    <w:lsdException w:name="line number" w:semiHidden="1" w:unhideWhenUsed="1"/>
+    <w:lsdException w:name="page number" w:semiHidden="1" w:unhideWhenUsed="1"/>
+    <w:lsdException w:name="endnote reference" w:semiHidden="1" w:unhideWhenUsed="1"/>
+    <w:lsdException w:name="endnote text" w:semiHidden="1" w:unhideWhenUsed="1"/>
+    <w:lsdException w:name="table of authorities" w:semiHidden="1" w:unhideWhenUsed="1"/>
+    <w:lsdException w:name="macro" w:semiHidden="1" w:unhideWhenUsed="1"/>
+    <w:lsdException w:name="toa heading" w:semiHidden="1" w:unhideWhenUsed="1"/>
+    <w:lsdException w:name="List" w:semiHidden="1" w:unhideWhenUsed="1"/>
+    <w:lsdException w:name="List Bullet" w:semiHidden="1" w:unhideWhenUsed="1"/>
+    <w:lsdException w:name="List Number" w:semiHidden="1" w:unhideWhenUsed="1"/>
+    <w:lsdException w:name="List 2" w:semiHidden="1" w:unhideWhenUsed="1"/>
+    <w:lsdException w:name="List 3" w:semiHidden="1" w:unhideWhenUsed="1"/>
+    <w:lsdException w:name="List 4" w:semiHidden="1" w:unhideWhenUsed="1"/>
+    <w:lsdException w:name="List 5" w:semiHidden="1" w:unhideWhenUsed="1"/>
+    <w:lsdException w:name="List Bullet 2" w:semiHidden="1" w:unhideWhenUsed="1"/>
+    <w:lsdException w:name="List Bullet 3" w:semiHidden="1" w:unhideWhenUsed="1"/>
+    <w:lsdException w:name="List Bullet 4" w:semiHidden="1" w:unhideWhenUsed="1"/>
+    <w:lsdException w:name="List Bullet 5" w:semiHidden="1" w:unhideWhenUsed="1"/>
+    <w:lsdException w:name="List Number 2" w:semiHidden="1" w:unhideWhenUsed="1"/>
+    <w:lsdException w:name="List Number 3" w:semiHidden="1" w:unhideWhenUsed="1"/>
+    <w:lsdException w:name="List Number 4" w:semiHidden="1" w:unhideWhenUsed="1"/>
+    <w:lsdException w:name="List Number 5" w:semiHidden="1" w:unhideWhenUsed="1"/>
+    <w:lsdException w:name="Title" w:uiPriority="10" w:qFormat="1"/>
+    <w:lsdException w:name="Closing" w:semiHidden="1" w:unhideWhenUsed="1"/>
+    <w:lsdException w:name="Signature" w:semiHidden="1" w:unhideWhenUsed="1"/>
+    <w:lsdException w:name="Default Paragraph Font" w:semiHidden="1" w:uiPriority="1" w:unhideWhenUsed="1"/>
+    <w:lsdException w:name="Body Text" w:semiHidden="1" w:unhideWhenUsed="1"/>
+    <w:lsdException w:name="Body Text Indent" w:semiHidden="1" w:unhideWhenUsed="1"/>
+    <w:lsdException w:name="List Continue" w:semiHidden="1" w:unhideWhenUsed="1"/>
+    <w:lsdException w:name="List Continue 2" w:semiHidden="1" w:unhideWhenUsed="1"/>
+    <w:lsdException w:name="List Continue 3" w:semiHidden="1" w:unhideWhenUsed="1"/>
+    <w:lsdException w:name="List Continue 4" w:semiHidden="1" w:unhideWhenUsed="1"/>
+    <w:lsdException w:name="List Continue 5" w:semiHidden="1" w:unhideWhenUsed="1"/>
+    <w:lsdException w:name="Message Header" w:semiHidden="1" w:unhideWhenUsed="1"/>
+    <w:lsdException w:name="Subtitle" w:uiPriority="11" w:qFormat="1"/>
+    <w:lsdException w:name="Salutation" w:semiHidden="1" w:unhideWhenUsed="1"/>
+    <w:lsdException w:name="Date" w:semiHidden="1" w:unhideWhenUsed="1"/>
+    <w:lsdException w:name="Body Text First Indent" w:semiHidden="1" w:unhideWhenUsed="1"/>
+    <w:lsdException w:name="Body Text First Indent 2" w:semiHidden="1" w:unhideWhenUsed="1"/>
+    <w:lsdException w:name="Note Heading" w:semiHidden="1" w:unhideWhenUsed="1"/>
+    <w:lsdException w:name="Body Text 2" w:semiHidden="1" w:unhideWhenUsed="1"/>
+    <w:lsdException w:name="Body Text 3" w:semiHidden="1" w:unhideWhenUsed="1"/>
+    <w:lsdException w:name="Body Text Indent 2" w:semiHidden="1" w:unhideWhenUsed="1"/>
+    <w:lsdException w:name="Body Text Indent 3" w:semiHidden="1" w:unhideWhenUsed="1"/>
+    <w:lsdException w:name="Block Text" w:semiHidden="1" w:unhideWhenUsed="1"/>
+    <w:lsdException w:name="Hyperlink" w:semiHidden="1" w:unhideWhenUsed="1"/>
+    <w:lsdException w:name="FollowedHyperlink" w:semiHidden="1" w:unhideWhenUsed="1"/>
+    <w:lsdException w:name="Strong" w:uiPriority="22" w:qFormat="1"/>
+    <w:lsdException w:name="Emphasis" w:uiPriority="20" w:qFormat="1"/>
+    <w:lsdException w:name="Document Map" w:semiHidden="1" w:unhideWhenUsed="1"/>
+    <w:lsdException w:name="Plain Text" w:semiHidden="1" w:unhideWhenUsed="1"/>
+    <w:lsdException w:name="E-mail Signature" w:semiHidden="1" w:unhideWhenUsed="1"/>
+    <w:lsdException w:name="HTML Top of Form" w:semiHidden="1" w:unhideWhenUsed="1"/>
+    <w:lsdException w:name="HTML Bottom of Form" w:semiHidden="1" w:unhideWhenUsed="1"/>
+    <w:lsdException w:name="Normal (Web)" w:semiHidden="1" w:unhideWhenUsed="1"/>
+    <w:lsdException w:name="HTML Acronym" w:semiHidden="1" w:unhideWhenUsed="1"/>
+    <w:lsdException w:name="HTML Address" w:semiHidden="1" w:unhideWhenUsed="1"/>
+    <w:lsdException w:name="HTML Cite" w:semiHidden="1" w:unhideWhenUsed="1"/>
+    <w:lsdException w:name="HTML Code" w:semiHidden="1" w:unhideWhenUsed="1"/>
+    <w:lsdException w:name="HTML Definition" w:semiHidden="1" w:unhideWhenUsed="1"/>
+    <w:lsdException w:name="HTML Keyboard" w:semiHidden="1" w:unhideWhenUsed="1"/>
+    <w:lsdException w:name="HTML Preformatted" w:semiHidden="1" w:unhideWhenUsed="1"/>
+    <w:lsdException w:name="HTML Sample" w:semiHidden="1" w:unhideWhenUsed="1"/>
+    <w:lsdException w:name="HTML Typewriter" w:semiHidden="1" w:unhideWhenUsed="1"/>
+    <w:lsdException w:name="HTML Variable" w:semiHidden="1" w:unhideWhenUsed="1"/>
+    <w:lsdException w:name="Normal Table" w:semiHidden="1" w:unhideWhenUsed="1"/>
+    <w:lsdException w:name="annotation subject" w:semiHidden="1" w:unhideWhenUsed="1"/>
+    <w:lsdException w:name="No List" w:semiHidden="1" w:unhideWhenUsed="1"/>
+    <w:lsdException w:name="Outline List 1" w:semiHidden="1" w:unhideWhenUsed="1"/>
+    <w:lsdException w:name="Outline List 2" w:semiHidden="1" w:unhideWhenUsed="1"/>
+    <w:lsdException w:name="Outline List 3" w:semiHidden="1" w:unhideWhenUsed="1"/>
+    <w:lsdException w:name="Table Simple 1" w:semiHidden="1" w:unhideWhenUsed="1"/>
+    <w:lsdException w:name="Table Simple 2" w:semiHidden="1" w:unhideWhenUsed="1"/>
+    <w:lsdException w:name="Table Simple 3" w:semiHidden="1" w:unhideWhenUsed="1"/>
+    <w:lsdException w:name="Table Classic 1" w:semiHidden="1" w:unhideWhenUsed="1"/>
+    <w:lsdException w:name="Table Classic 2" w:semiHidden="1" w:unhideWhenUsed="1"/>
+    <w:lsdException w:name="Table Classic 3" w:semiHidden="1" w:unhideWhenUsed="1"/>
+    <w:lsdException w:name="Table Classic 4" w:semiHidden="1" w:unhideWhenUsed="1"/>
+    <w:lsdException w:name="Table Colorful 1" w:semiHidden="1" w:unhideWhenUsed="1"/>
+    <w:lsdException w:name="Table Colorful 2" w:semiHidden="1" w:unhideWhenUsed="1"/>
+    <w:lsdException w:name="Table Colorful 3" w:semiHidden="1" w:unhideWhenUsed="1"/>
+    <w:lsdException w:name="Table Columns 1" w:semiHidden="1" w:unhideWhenUsed="1"/>
+    <w:lsdException w:name="Table Columns 2" w:semiHidden="1" w:unhideWhenUsed="1"/>
+    <w:lsdException w:name="Table Columns 3" w:semiHidden="1" w:unhideWhenUsed="1"/>
+    <w:lsdException w:name="Table Columns 4" w:semiHidden="1" w:unhideWhenUsed="1"/>
+    <w:lsdException w:name="Table Columns 5" w:semiHidden="1" w:unhideWhenUsed="1"/>
+    <w:lsdException w:name="Table Grid 1" w:semiHidden="1" w:unhideWhenUsed="1"/>
+    <w:lsdException w:name="Table Grid 2" w:semiHidden="1" w:unhideWhenUsed="1"/>
+    <w:lsdException w:name="Table Grid 3" w:semiHidden="1" w:unhideWhenUsed="1"/>
+    <w:lsdException w:name="Table Grid 4" w:semiHidden="1" w:unhideWhenUsed="1"/>
+    <w:lsdException w:name="Table Grid 5" w:semiHidden="1" w:unhideWhenUsed="1"/>
+    <w:lsdException w:name="Table Grid 6" w:semiHidden="1" w:unhideWhenUsed="1"/>
+    <w:lsdException w:name="Table Grid 7" w:semiHidden="1" w:unhideWhenUsed="1"/>
+    <w:lsdException w:name="Table Grid 8" w:semiHidden="1" w:unhideWhenUsed="1"/>
+    <w:lsdException w:name="Table List 1" w:semiHidden="1" w:unhideWhenUsed="1"/>
+    <w:lsdException w:name="Table List 2" w:semiHidden="1" w:unhideWhenUsed="1"/>
+    <w:lsdException w:name="Table List 3" w:semiHidden="1" w:unhideWhenUsed="1"/>
+    <w:lsdException w:name="Table List 4" w:semiHidden="1" w:unhideWhenUsed="1"/>
+    <w:lsdException w:name="Table List 5" w:semiHidden="1" w:unhideWhenUsed="1"/>
+    <w:lsdException w:name="Table List 6" w:semiHidden="1" w:unhideWhenUsed="1"/>
+    <w:lsdException w:name="Table List 7" w:semiHidden="1" w:unhideWhenUsed="1"/>
+    <w:lsdException w:name="Table List 8" w:semiHidden="1" w:unhideWhenUsed="1"/>
+    <w:lsdException w:name="Table 3D effects 1" w:semiHidden="1" w:unhideWhenUsed="1"/>
+    <w:lsdException w:name="Table 3D effects 2" w:semiHidden="1" w:unhideWhenUsed="1"/>
+    <w:lsdException w:name="Table 3D effects 3" w:semiHidden="1" w:unhideWhenUsed="1"/>
+    <w:lsdException w:name="Table Contemporary" w:semiHidden="1" w:unhideWhenUsed="1"/>
+    <w:lsdException w:name="Table Elegant" w:semiHidden="1" w:unhideWhenUsed="1"/>
+    <w:lsdException w:name="Table Professional" w:semiHidden="1" w:unhideWhenUsed="1"/>
+    <w:lsdException w:name="Table Subtle 1" w:semiHidden="1" w:unhideWhenUsed="1"/>
+    <w:lsdException w:name="Table Subtle 2" w:semiHidden="1" w:unhideWhenUsed="1"/>
+    <w:lsdException w:name="Table Web 1" w:semiHidden="1" w:unhideWhenUsed="1"/>
+    <w:lsdException w:name="Table Web 2" w:semiHidden="1" w:unhideWhenUsed="1"/>
+    <w:lsdException w:name="Table Web 3" w:semiHidden="1" w:unhideWhenUsed="1"/>
+    <w:lsdException w:name="Balloon Text" w:semiHidden="1" w:unhideWhenUsed="1"/>
+    <w:lsdException w:name="Table Grid" w:uiPriority="39"/>
+    <w:lsdException w:name="Table Theme" w:semiHidden="1" w:unhideWhenUsed="1"/>
+    <w:lsdException w:name="Placeholder Text" w:semiHidden="1"/>
+    <w:lsdException w:name="No Spacing" w:uiPriority="1" w:qFormat="1"/>
+    <w:lsdException w:name="Light Shading" w:uiPriority="60"/>
+    <w:lsdException w:name="Light List" w:uiPriority="61"/>
+    <w:lsdException w:name="Light Grid" w:uiPriority="62"/>
+    <w:lsdException w:name="Medium Shading 1" w:uiPriority="63"/>
+    <w:lsdException w:name="Medium Shading 2" w:uiPriority="64"/>
+    <w:lsdException w:name="Medium List 1" w:uiPriority="65"/>
+    <w:lsdException w:name="Medium List 2" w:uiPriority="66"/>
+    <w:lsdException w:name="Medium Grid 1" w:uiPriority="67"/>
+    <w:lsdException w:name="Medium Grid 2" w:uiPriority="68"/>
+    <w:lsdException w:name="Medium Grid 3" w:uiPriority="69"/>
+    <w:lsdException w:name="Dark List" w:uiPriority="70"/>
+    <w:lsdException w:name="Colorful Shading" w:uiPriority="71"/>
+    <w:lsdException w:name="Colorful List" w:uiPriority="72"/>
+    <w:lsdException w:name="Colorful Grid" w:uiPriority="73"/>
+    <w:lsdException w:name="Light Shading Accent 1" w:uiPriority="60"/>
+    <w:lsdException w:name="Light List Accent 1" w:uiPriority="61"/>
+    <w:lsdException w:name="Light Grid Accent 1" w:uiPriority="62"/>
+    <w:lsdException w:name="Medium Shading 1 Accent 1" w:uiPriority="63"/>
+    <w:lsdException w:name="Medium Shading 2 Accent 1" w:uiPriority="64"/>
+    <w:lsdException w:name="Medium List 1 Accent 1" w:uiPriority="65"/>
+    <w:lsdException w:name="Revision" w:semiHidden="1"/>
+    <w:lsdException w:name="List Paragraph" w:uiPriority="34" w:qFormat="1"/>
+    <w:lsdException w:name="Quote" w:uiPriority="29" w:qFormat="1"/>
+    <w:lsdException w:name="Intense Quote" w:uiPriority="30" w:qFormat="1"/>
+    <w:lsdException w:name="Medium List 2 Accent 1" w:uiPriority="66"/>
+    <w:lsdException w:name="Medium Grid 1 Accent 1" w:uiPriority="67"/>
+    <w:lsdException w:name="Medium Grid 2 Accent 1" w:uiPriority="68"/>
+    <w:lsdException w:name="Medium Grid 3 Accent 1" w:uiPriority="69"/>
+    <w:lsdException w:name="Dark List Accent 1" w:uiPriority="70"/>
+    <w:lsdException w:name="Colorful Shading Accent 1" w:uiPriority="71"/>
+    <w:lsdException w:name="Colorful List Accent 1" w:uiPriority="72"/>
+    <w:lsdException w:name="Colorful Grid Accent 1" w:uiPriority="73"/>
+    <w:lsdException w:name="Light Shading Accent 2" w:uiPriority="60"/>
+    <w:lsdException w:name="Light List Accent 2" w:uiPriority="61"/>
+    <w:lsdException w:name="Light Grid Accent 2" w:uiPriority="62"/>
+    <w:lsdException w:name="Medium Shading 1 Accent 2" w:uiPriority="63"/>
+    <w:lsdException w:name="Medium Shading 2 Accent 2" w:uiPriority="64"/>
+    <w:lsdException w:name="Medium List 1 Accent 2" w:uiPriority="65"/>
+    <w:lsdException w:name="Medium List 2 Accent 2" w:uiPriority="66"/>
+    <w:lsdException w:name="Medium Grid 1 Accent 2" w:uiPriority="67"/>
+    <w:lsdException w:name="Medium Grid 2 Accent 2" w:uiPriority="68"/>
+    <w:lsdException w:name="Medium Grid 3 Accent 2" w:uiPriority="69"/>
+    <w:lsdException w:name="Dark List Accent 2" w:uiPriority="70"/>
+    <w:lsdException w:name="Colorful Shading Accent 2" w:uiPriority="71"/>
+    <w:lsdException w:name="Colorful List Accent 2" w:uiPriority="72"/>
+    <w:lsdException w:name="Colorful Grid Accent 2" w:uiPriority="73"/>
+    <w:lsdException w:name="Light Shading Accent 3" w:uiPriority="60"/>
+    <w:lsdException w:name="Light List Accent 3" w:uiPriority="61"/>
+    <w:lsdException w:name="Light Grid Accent 3" w:uiPriority="62"/>
+    <w:lsdException w:name="Medium Shading 1 Accent 3" w:uiPriority="63"/>
+    <w:lsdException w:name="Medium Shading 2 Accent 3" w:uiPriority="64"/>
+    <w:lsdException w:name="Medium List 1 Accent 3" w:uiPriority="65"/>
+    <w:lsdException w:name="Medium List 2 Accent 3" w:uiPriority="66"/>
+    <w:lsdException w:name="Medium Grid 1 Accent 3" w:uiPriority="67"/>
+    <w:lsdException w:name="Medium Grid 2 Accent 3" w:uiPriority="68"/>
+    <w:lsdException w:name="Medium Grid 3 Accent 3" w:uiPriority="69"/>
+    <w:lsdException w:name="Dark List Accent 3" w:uiPriority="70"/>
+    <w:lsdException w:name="Colorful Shading Accent 3" w:uiPriority="71"/>
+    <w:lsdException w:name="Colorful List Accent 3" w:uiPriority="72"/>
+    <w:lsdException w:name="Colorful Grid Accent 3" w:uiPriority="73"/>
+    <w:lsdException w:name="Light Shading Accent 4" w:uiPriority="60"/>
+    <w:lsdException w:name="Light List Accent 4" w:uiPriority="61"/>
+    <w:lsdException w:name="Light Grid Accent 4" w:uiPriority="62"/>
+    <w:lsdException w:name="Medium Shading 1 Accent 4" w:uiPriority="63"/>
+    <w:lsdException w:name="Medium Shading 2 Accent 4" w:uiPriority="64"/>
+    <w:lsdException w:name="Medium List 1 Accent 4" w:uiPriority="65"/>
+    <w:lsdException w:name="Medium List 2 Accent 4" w:uiPriority="66"/>
+    <w:lsdException w:name="Medium Grid 1 Accent 4" w:uiPriority="67"/>
+    <w:lsdException w:name="Medium Grid 2 Accent 4" w:uiPriority="68"/>
+    <w:lsdException w:name="Medium Grid 3 Accent 4" w:uiPriority="69"/>
+    <w:lsdException w:name="Dark List Accent 4" w:uiPriority="70"/>
+    <w:lsdException w:name="Colorful Shading Accent 4" w:uiPriority="71"/>
+    <w:lsdException w:name="Colorful List Accent 4" w:uiPriority="72"/>
+    <w:lsdException w:name="Colorful Grid Accent 4" w:uiPriority="73"/>
+    <w:lsdException w:name="Light Shading Accent 5" w:uiPriority="60"/>
+    <w:lsdException w:name="Light List Accent 5" w:uiPriority="61"/>
+    <w:lsdException w:name="Light Grid Accent 5" w:uiPriority="62"/>
+    <w:lsdException w:name="Medium Shading 1 Accent 5" w:uiPriority="63"/>
+    <w:lsdException w:name="Medium Shading 2 Accent 5" w:uiPriority="64"/>
+    <w:lsdException w:name="Medium List 1 Accent 5" w:uiPriority="65"/>
+    <w:lsdException w:name="Medium List 2 Accent 5" w:uiPriority="66"/>
+    <w:lsdException w:name="Medium Grid 1 Accent 5" w:uiPriority="67"/>
+    <w:lsdException w:name="Medium Grid 2 Accent 5" w:uiPriority="68"/>
+    <w:lsdException w:name="Medium Grid 3 Accent 5" w:uiPriority="69"/>
+    <w:lsdException w:name="Dark List Accent 5" w:uiPriority="70"/>
+    <w:lsdException w:name="Colorful Shading Accent 5" w:uiPriority="71"/>
+    <w:lsdException w:name="Colorful List Accent 5" w:uiPriority="72"/>
+    <w:lsdException w:name="Colorful Grid Accent 5" w:uiPriority="73"/>
+    <w:lsdException w:name="Light Shading Accent 6" w:uiPriority="60"/>
+    <w:lsdException w:name="Light List Accent 6" w:uiPriority="61"/>
+    <w:lsdException w:name="Light Grid Accent 6" w:uiPriority="62"/>
+    <w:lsdException w:name="Medium Shading 1 Accent 6" w:uiPriority="63"/>
+    <w:lsdException w:name="Medium Shading 2 Accent 6" w:uiPriority="64"/>
+    <w:lsdException w:name="Medium List 1 Accent 6" w:uiPriority="65"/>
+    <w:lsdException w:name="Medium List 2 Accent 6" w:uiPriority="66"/>
+    <w:lsdException w:name="Medium Grid 1 Accent 6" w:uiPriority="67"/>
+    <w:lsdException w:name="Medium Grid 2 Accent 6" w:uiPriority="68"/>
+    <w:lsdException w:name="Medium Grid 3 Accent 6" w:uiPriority="69"/>
+    <w:lsdException w:name="Dark List Accent 6" w:uiPriority="70"/>
+    <w:lsdException w:name="Colorful Shading Accent 6" w:uiPriority="71"/>
+    <w:lsdException w:name="Colorful List Accent 6" w:uiPriority="72"/>
+    <w:lsdException w:name="Colorful Grid Accent 6" w:uiPriority="73"/>
+    <w:lsdException w:name="Subtle Emphasis" w:uiPriority="19" w:qFormat="1"/>
+    <w:lsdException w:name="Intense Emphasis" w:uiPriority="21" w:qFormat="1"/>
+    <w:lsdException w:name="Subtle Reference" w:uiPriority="31" w:qFormat="1"/>
+    <w:lsdException w:name="Intense Reference" w:uiPriority="32" w:qFormat="1"/>
+    <w:lsdException w:name="Book Title" w:uiPriority="33" w:qFormat="1"/>
+    <w:lsdException w:name="Bibliography" w:semiHidden="1" w:uiPriority="37" w:unhideWhenUsed="1"/>
+    <w:lsdException w:name="TOC Heading" w:semiHidden="1" w:uiPriority="39" w:unhideWhenUsed="1" w:qFormat="1"/>
+    <w:lsdException w:name="Plain Table 1" w:uiPriority="41"/>
+    <w:lsdException w:name="Plain Table 2" w:uiPriority="42"/>
+    <w:lsdException w:name="Plain Table 3" w:uiPriority="43"/>
+    <w:lsdException w:name="Plain Table 4" w:uiPriority="44"/>
+    <w:lsdException w:name="Plain Table 5" w:uiPriority="45"/>
+    <w:lsdException w:name="Grid Table Light" w:uiPriority="40"/>
+    <w:lsdException w:name="Grid Table 1 Light" w:uiPriority="46"/>
+    <w:lsdException w:name="Grid Table 2" w:uiPriority="47"/>
+    <w:lsdException w:name="Grid Table 3" w:uiPriority="48"/>
+    <w:lsdException w:name="Grid Table 4" w:uiPriority="49"/>
+    <w:lsdException w:name="Grid Table 5 Dark" w:uiPriority="50"/>
+    <w:lsdException w:name="Grid Table 6 Colorful" w:uiPriority="51"/>
+    <w:lsdException w:name="Grid Table 7 Colorful" w:uiPriority="52"/>
+    <w:lsdException w:name="Grid Table 1 Light Accent 1" w:uiPriority="46"/>
+    <w:lsdException w:name="Grid Table 2 Accent 1" w:uiPriority="47"/>
+    <w:lsdException w:name="Grid Table 3 Accent 1" w:uiPriority="48"/>
+    <w:lsdException w:name="Grid Table 4 Accent 1" w:uiPriority="49"/>
+    <w:lsdException w:name="Grid Table 5 Dark Accent 1" w:uiPriority="50"/>
+    <w:lsdException w:name="Grid Table 6 Colorful Accent 1" w:uiPriority="51"/>
+    <w:lsdException w:name="Grid Table 7 Colorful Accent 1" w:uiPriority="52"/>
+    <w:lsdException w:name="Grid Table 1 Light Accent 2" w:uiPriority="46"/>
+    <w:lsdException w:name="Grid Table 2 Accent 2" w:uiPriority="47"/>
+    <w:lsdException w:name="Grid Table 3 Accent 2" w:uiPriority="48"/>
+    <w:lsdException w:name="Grid Table 4 Accent 2" w:uiPriority="49"/>
+    <w:lsdException w:name="Grid Table 5 Dark Accent 2" w:uiPriority="50"/>
+    <w:lsdException w:name="Grid Table 6 Colorful Accent 2" w:uiPriority="51"/>
+    <w:lsdException w:name="Grid Table 7 Colorful Accent 2" w:uiPriority="52"/>
+    <w:lsdException w:name="Grid Table 1 Light Accent 3" w:uiPriority="46"/>
+    <w:lsdException w:name="Grid Table 2 Accent 3" w:uiPriority="47"/>
+    <w:lsdException w:name="Grid Table 3 Accent 3" w:uiPriority="48"/>
+    <w:lsdException w:name="Grid Table 4 Accent 3" w:uiPriority="49"/>
+    <w:lsdException w:name="Grid Table 5 Dark Accent 3" w:uiPriority="50"/>
+    <w:lsdException w:name="Grid Table 6 Colorful Accent 3" w:uiPriority="51"/>
+    <w:lsdException w:name="Grid Table 7 Colorful Accent 3" w:uiPriority="52"/>
+    <w:lsdException w:name="Grid Table 1 Light Accent 4" w:uiPriority="46"/>
+    <w:lsdException w:name="Grid Table 2 Accent 4" w:uiPriority="47"/>
+    <w:lsdException w:name="Grid Table 3 Accent 4" w:uiPriority="48"/>
+    <w:lsdException w:name="Grid Table 4 Accent 4" w:uiPriority="49"/>
+    <w:lsdException w:name="Grid Table 5 Dark Accent 4" w:uiPriority="50"/>
+    <w:lsdException w:name="Grid Table 6 Colorful Accent 4" w:uiPriority="51"/>
+    <w:lsdException w:name="Grid Table 7 Colorful Accent 4" w:uiPriority="52"/>
+    <w:lsdException w:name="Grid Table 1 Light Accent 5" w:uiPriority="46"/>
+    <w:lsdException w:name="Grid Table 2 Accent 5" w:uiPriority="47"/>
+    <w:lsdException w:name="Grid Table 3 Accent 5" w:uiPriority="48"/>
+    <w:lsdException w:name="Grid Table 4 Accent 5" w:uiPriority="49"/>
+    <w:lsdException w:name="Grid Table 5 Dark Accent 5" w:uiPriority="50"/>
+    <w:lsdException w:name="Grid Table 6 Colorful Accent 5" w:uiPriority="51"/>
+    <w:lsdException w:name="Grid Table 7 Colorful Accent 5" w:uiPriority="52"/>
+    <w:lsdException w:name="Grid Table 1 Light Accent 6" w:uiPriority="46"/>
+    <w:lsdException w:name="Grid Table 2 Accent 6" w:uiPriority="47"/>
+    <w:lsdException w:name="Grid Table 3 Accent 6" w:uiPriority="48"/>
+    <w:lsdException w:name="Grid Table 4 Accent 6" w:uiPriority="49"/>
+    <w:lsdException w:name="Grid Table 5 Dark Accent 6" w:uiPriority="50"/>
+    <w:lsdException w:name="Grid Table 6 Colorful Accent 6" w:uiPriority="51"/>
+    <w:lsdException w:name="Grid Table 7 Colorful Accent 6" w:uiPriority="52"/>
+    <w:lsdException w:name="List Table 1 Light" w:uiPriority="46"/>
+    <w:lsdException w:name="List Table 2" w:uiPriority="47"/>
+    <w:lsdException w:name="List Table 3" w:uiPriority="48"/>
+    <w:lsdException w:name="List Table 4" w:uiPriority="49"/>
+    <w:lsdException w:name="List Table 5 Dark" w:uiPriority="50"/>
+    <w:lsdException w:name="List Table 6 Colorful" w:uiPriority="51"/>
+    <w:lsdException w:name="List Table 7 Colorful" w:uiPriority="52"/>
+    <w:lsdException w:name="List Table 1 Light Accent 1" w:uiPriority="46"/>
+    <w:lsdException w:name="List Table 2 Accent 1" w:uiPriority="47"/>
+    <w:lsdException w:name="List Table 3 Accent 1" w:uiPriority="48"/>
+    <w:lsdException w:name="List Table 4 Accent 1" w:uiPriority="49"/>
+    <w:lsdException w:name="List Table 5 Dark Accent 1" w:uiPriority="50"/>
+    <w:lsdException w:name="List Table 6 Colorful Accent 1" w:uiPriority="51"/>
+    <w:lsdException w:name="List Table 7 Colorful Accent 1" w:uiPriority="52"/>
+    <w:lsdException w:name="List Table 1 Light Accent 2" w:uiPriority="46"/>
+    <w:lsdException w:name="List Table 2 Accent 2" w:uiPriority="47"/>
+    <w:lsdException w:name="List Table 3 Accent 2" w:uiPriority="48"/>
+    <w:lsdException w:name="List Table 4 Accent 2" w:uiPriority="49"/>
+    <w:lsdException w:name="List Table 5 Dark Accent 2" w:uiPriority="50"/>
+    <w:lsdException w:name="List Table 6 Colorful Accent 2" w:uiPriority="51"/>
+    <w:lsdException w:name="List Table 7 Colorful Accent 2" w:uiPriority="52"/>
+    <w:lsdException w:name="List Table 1 Light Accent 3" w:uiPriority="46"/>
+    <w:lsdException w:name="List Table 2 Accent 3" w:uiPriority="47"/>
+    <w:lsdException w:name="List Table 3 Accent 3" w:uiPriority="48"/>
+    <w:lsdException w:name="List Table 4 Accent 3" w:uiPriority="49"/>
+    <w:lsdException w:name="List Table 5 Dark Accent 3" w:uiPriority="50"/>
+    <w:lsdException w:name="List Table 6 Colorful Accent 3" w:uiPriority="51"/>
+    <w:lsdException w:name="List Table 7 Colorful Accent 3" w:uiPriority="52"/>
+    <w:lsdException w:name="List Table 1 Light Accent 4" w:uiPriority="46"/>
+    <w:lsdException w:name="List Table 2 Accent 4" w:uiPriority="47"/>
+    <w:lsdException w:name="List Table 3 Accent 4" w:uiPriority="48"/>
+    <w:lsdException w:name="List Table 4 Accent 4" w:uiPriority="49"/>
+    <w:lsdException w:name="List Table 5 Dark Accent 4" w:uiPriority="50"/>
+    <w:lsdException w:name="List Table 6 Colorful Accent 4" w:uiPriority="51"/>
+    <w:lsdException w:name="List Table 7 Colorful Accent 4" w:uiPriority="52"/>
+    <w:lsdException w:name="List Table 1 Light Accent 5" w:uiPriority="46"/>
+    <w:lsdException w:name="List Table 2 Accent 5" w:uiPriority="47"/>
+    <w:lsdException w:name="List Table 3 Accent 5" w:uiPriority="48"/>
+    <w:lsdException w:name="List Table 4 Accent 5" w:uiPriority="49"/>
+    <w:lsdException w:name="List Table 5 Dark Accent 5" w:uiPriority="50"/>
+    <w:lsdException w:name="List Table 6 Colorful Accent 5" w:uiPriority="51"/>
+    <w:lsdException w:name="List Table 7 Colorful Accent 5" w:uiPriority="52"/>
+    <w:lsdException w:name="List Table 1 Light Accent 6" w:uiPriority="46"/>
+    <w:lsdException w:name="List Table 2 Accent 6" w:uiPriority="47"/>
+    <w:lsdException w:name="List Table 3 Accent 6" w:uiPriority="48"/>
+    <w:lsdException w:name="List Table 4 Accent 6" w:uiPriority="49"/>
+    <w:lsdException w:name="List Table 5 Dark Accent 6" w:uiPriority="50"/>
+    <w:lsdException w:name="List Table 6 Colorful Accent 6" w:uiPriority="51"/>
+    <w:lsdException w:name="List Table 7 Colorful Accent 6" w:uiPriority="52"/>
+    <w:lsdException w:name="Mention" w:semiHidden="1" w:unhideWhenUsed="1"/>
+    <w:lsdException w:name="Smart Hyperlink" w:semiHidden="1" w:unhideWhenUsed="1"/>
+    <w:lsdException w:name="Hashtag" w:semiHidden="1" w:unhideWhenUsed="1"/>
   </w:latentStyles>
   <w:style w:type="paragraph" w:default="1" w:styleId="Normal">
     <w:name w:val="Normal"/>
     <w:qFormat/>
     <w:rsid w:val="0060540C"/>
   </w:style>
-  <w:style w:type="paragraph" w:styleId="Heading1">
+  <w:style w:type="paragraph" w:styleId="Titre1">
     <w:name w:val="heading 1"/>
     <w:basedOn w:val="Normal"/>
     <w:next w:val="Normal"/>
-    <w:link w:val="Heading1Char"/>
+    <w:link w:val="Titre1Car"/>
     <w:uiPriority w:val="9"/>
     <w:qFormat/>
     <w:rsid w:val="00C7646D"/>
@@ -3291,11 +3555,11 @@
       <w:szCs w:val="32"/>
     </w:rPr>
   </w:style>
-  <w:style w:type="paragraph" w:styleId="Heading2">
+  <w:style w:type="paragraph" w:styleId="Titre2">
     <w:name w:val="heading 2"/>
     <w:basedOn w:val="Normal"/>
     <w:next w:val="Normal"/>
-    <w:link w:val="Heading2Char"/>
+    <w:link w:val="Titre2Car"/>
     <w:uiPriority w:val="9"/>
     <w:unhideWhenUsed/>
     <w:qFormat/>
@@ -3313,11 +3577,11 @@
       <w:szCs w:val="26"/>
     </w:rPr>
   </w:style>
-  <w:style w:type="paragraph" w:styleId="Heading3">
+  <w:style w:type="paragraph" w:styleId="Titre3">
     <w:name w:val="heading 3"/>
     <w:basedOn w:val="Normal"/>
     <w:next w:val="Normal"/>
-    <w:link w:val="Heading3Char"/>
+    <w:link w:val="Titre3Car"/>
     <w:uiPriority w:val="9"/>
     <w:semiHidden/>
     <w:unhideWhenUsed/>
@@ -3336,18 +3600,17 @@
       <w:szCs w:val="24"/>
     </w:rPr>
   </w:style>
-  <w:style w:type="character" w:default="1" w:styleId="DefaultParagraphFont">
+  <w:style w:type="character" w:default="1" w:styleId="Policepardfaut">
     <w:name w:val="Default Paragraph Font"/>
     <w:uiPriority w:val="1"/>
     <w:semiHidden/>
     <w:unhideWhenUsed/>
   </w:style>
-  <w:style w:type="table" w:default="1" w:styleId="TableNormal">
+  <w:style w:type="table" w:default="1" w:styleId="TableauNormal">
     <w:name w:val="Normal Table"/>
     <w:uiPriority w:val="99"/>
     <w:semiHidden/>
     <w:unhideWhenUsed/>
-    <w:qFormat/>
     <w:tblPr>
       <w:tblInd w:w="0" w:type="dxa"/>
       <w:tblCellMar>
@@ -3358,17 +3621,17 @@
       </w:tblCellMar>
     </w:tblPr>
   </w:style>
-  <w:style w:type="numbering" w:default="1" w:styleId="NoList">
+  <w:style w:type="numbering" w:default="1" w:styleId="Aucuneliste">
     <w:name w:val="No List"/>
     <w:uiPriority w:val="99"/>
     <w:semiHidden/>
     <w:unhideWhenUsed/>
   </w:style>
-  <w:style w:type="paragraph" w:styleId="Title">
+  <w:style w:type="paragraph" w:styleId="Titre">
     <w:name w:val="Title"/>
     <w:basedOn w:val="Normal"/>
     <w:next w:val="Normal"/>
-    <w:link w:val="TitleChar"/>
+    <w:link w:val="TitreCar"/>
     <w:uiPriority w:val="10"/>
     <w:qFormat/>
     <w:rsid w:val="00B005A6"/>
@@ -3384,10 +3647,10 @@
       <w:szCs w:val="56"/>
     </w:rPr>
   </w:style>
-  <w:style w:type="character" w:customStyle="1" w:styleId="TitleChar">
-    <w:name w:val="Title Char"/>
-    <w:basedOn w:val="DefaultParagraphFont"/>
-    <w:link w:val="Title"/>
+  <w:style w:type="character" w:customStyle="1" w:styleId="TitreCar">
+    <w:name w:val="Titre Car"/>
+    <w:basedOn w:val="Policepardfaut"/>
+    <w:link w:val="Titre"/>
     <w:uiPriority w:val="10"/>
     <w:rsid w:val="00B005A6"/>
     <w:rPr>
@@ -3398,11 +3661,11 @@
       <w:szCs w:val="56"/>
     </w:rPr>
   </w:style>
-  <w:style w:type="paragraph" w:styleId="Subtitle">
+  <w:style w:type="paragraph" w:styleId="Sous-titre">
     <w:name w:val="Subtitle"/>
     <w:basedOn w:val="Normal"/>
     <w:next w:val="Normal"/>
-    <w:link w:val="SubtitleChar"/>
+    <w:link w:val="Sous-titreCar"/>
     <w:uiPriority w:val="11"/>
     <w:qFormat/>
     <w:rsid w:val="00B005A6"/>
@@ -3417,10 +3680,10 @@
       <w:spacing w:val="15"/>
     </w:rPr>
   </w:style>
-  <w:style w:type="character" w:customStyle="1" w:styleId="SubtitleChar">
-    <w:name w:val="Subtitle Char"/>
-    <w:basedOn w:val="DefaultParagraphFont"/>
-    <w:link w:val="Subtitle"/>
+  <w:style w:type="character" w:customStyle="1" w:styleId="Sous-titreCar">
+    <w:name w:val="Sous-titre Car"/>
+    <w:basedOn w:val="Policepardfaut"/>
+    <w:link w:val="Sous-titre"/>
     <w:uiPriority w:val="11"/>
     <w:rsid w:val="00B005A6"/>
     <w:rPr>
@@ -3429,16 +3692,15 @@
       <w:spacing w:val="15"/>
     </w:rPr>
   </w:style>
-  <w:style w:type="table" w:styleId="TableGrid">
+  <w:style w:type="table" w:styleId="Grilledutableau">
     <w:name w:val="Table Grid"/>
-    <w:basedOn w:val="TableNormal"/>
+    <w:basedOn w:val="TableauNormal"/>
     <w:uiPriority w:val="39"/>
     <w:rsid w:val="00B005A6"/>
     <w:pPr>
       <w:spacing w:after="0" w:line="240" w:lineRule="auto"/>
     </w:pPr>
     <w:tblPr>
-      <w:tblInd w:w="0" w:type="dxa"/>
       <w:tblBorders>
         <w:top w:val="single" w:sz="4" w:space="0" w:color="auto"/>
         <w:left w:val="single" w:sz="4" w:space="0" w:color="auto"/>
@@ -3447,17 +3709,11 @@
         <w:insideH w:val="single" w:sz="4" w:space="0" w:color="auto"/>
         <w:insideV w:val="single" w:sz="4" w:space="0" w:color="auto"/>
       </w:tblBorders>
-      <w:tblCellMar>
-        <w:top w:w="0" w:type="dxa"/>
-        <w:left w:w="108" w:type="dxa"/>
-        <w:bottom w:w="0" w:type="dxa"/>
-        <w:right w:w="108" w:type="dxa"/>
-      </w:tblCellMar>
     </w:tblPr>
   </w:style>
-  <w:style w:type="character" w:styleId="SubtleReference">
+  <w:style w:type="character" w:styleId="Rfrenceple">
     <w:name w:val="Subtle Reference"/>
-    <w:basedOn w:val="DefaultParagraphFont"/>
+    <w:basedOn w:val="Policepardfaut"/>
     <w:uiPriority w:val="31"/>
     <w:qFormat/>
     <w:rsid w:val="00C7646D"/>
@@ -3466,10 +3722,10 @@
       <w:color w:val="5A5A5A" w:themeColor="text1" w:themeTint="A5"/>
     </w:rPr>
   </w:style>
-  <w:style w:type="character" w:customStyle="1" w:styleId="Heading1Char">
-    <w:name w:val="Heading 1 Char"/>
-    <w:basedOn w:val="DefaultParagraphFont"/>
-    <w:link w:val="Heading1"/>
+  <w:style w:type="character" w:customStyle="1" w:styleId="Titre1Car">
+    <w:name w:val="Titre 1 Car"/>
+    <w:basedOn w:val="Policepardfaut"/>
+    <w:link w:val="Titre1"/>
     <w:uiPriority w:val="9"/>
     <w:rsid w:val="00C7646D"/>
     <w:rPr>
@@ -3479,10 +3735,10 @@
       <w:szCs w:val="32"/>
     </w:rPr>
   </w:style>
-  <w:style w:type="character" w:customStyle="1" w:styleId="Heading2Char">
-    <w:name w:val="Heading 2 Char"/>
-    <w:basedOn w:val="DefaultParagraphFont"/>
-    <w:link w:val="Heading2"/>
+  <w:style w:type="character" w:customStyle="1" w:styleId="Titre2Car">
+    <w:name w:val="Titre 2 Car"/>
+    <w:basedOn w:val="Policepardfaut"/>
+    <w:link w:val="Titre2"/>
     <w:uiPriority w:val="9"/>
     <w:rsid w:val="002529E1"/>
     <w:rPr>
@@ -3492,9 +3748,9 @@
       <w:szCs w:val="26"/>
     </w:rPr>
   </w:style>
-  <w:style w:type="paragraph" w:styleId="TOCHeading">
+  <w:style w:type="paragraph" w:styleId="En-ttedetabledesmatires">
     <w:name w:val="TOC Heading"/>
-    <w:basedOn w:val="Heading1"/>
+    <w:basedOn w:val="Titre1"/>
     <w:next w:val="Normal"/>
     <w:uiPriority w:val="39"/>
     <w:unhideWhenUsed/>
@@ -3507,7 +3763,7 @@
       <w:lang w:eastAsia="fr-FR"/>
     </w:rPr>
   </w:style>
-  <w:style w:type="paragraph" w:styleId="TOC1">
+  <w:style w:type="paragraph" w:styleId="TM1">
     <w:name w:val="toc 1"/>
     <w:basedOn w:val="Normal"/>
     <w:next w:val="Normal"/>
@@ -3519,7 +3775,7 @@
       <w:spacing w:after="100"/>
     </w:pPr>
   </w:style>
-  <w:style w:type="paragraph" w:styleId="TOC2">
+  <w:style w:type="paragraph" w:styleId="TM2">
     <w:name w:val="toc 2"/>
     <w:basedOn w:val="Normal"/>
     <w:next w:val="Normal"/>
@@ -3532,9 +3788,9 @@
       <w:ind w:left="220"/>
     </w:pPr>
   </w:style>
-  <w:style w:type="character" w:styleId="Hyperlink">
+  <w:style w:type="character" w:styleId="Lienhypertexte">
     <w:name w:val="Hyperlink"/>
-    <w:basedOn w:val="DefaultParagraphFont"/>
+    <w:basedOn w:val="Policepardfaut"/>
     <w:uiPriority w:val="99"/>
     <w:unhideWhenUsed/>
     <w:rsid w:val="00C7646D"/>
@@ -3543,7 +3799,7 @@
       <w:u w:val="single"/>
     </w:rPr>
   </w:style>
-  <w:style w:type="paragraph" w:styleId="ListParagraph">
+  <w:style w:type="paragraph" w:styleId="Paragraphedeliste">
     <w:name w:val="List Paragraph"/>
     <w:basedOn w:val="Normal"/>
     <w:uiPriority w:val="34"/>
@@ -3554,10 +3810,10 @@
       <w:contextualSpacing/>
     </w:pPr>
   </w:style>
-  <w:style w:type="character" w:customStyle="1" w:styleId="Heading3Char">
-    <w:name w:val="Heading 3 Char"/>
-    <w:basedOn w:val="DefaultParagraphFont"/>
-    <w:link w:val="Heading3"/>
+  <w:style w:type="character" w:customStyle="1" w:styleId="Titre3Car">
+    <w:name w:val="Titre 3 Car"/>
+    <w:basedOn w:val="Policepardfaut"/>
+    <w:link w:val="Titre3"/>
     <w:uiPriority w:val="9"/>
     <w:semiHidden/>
     <w:rsid w:val="002529E1"/>
@@ -3568,10 +3824,10 @@
       <w:szCs w:val="24"/>
     </w:rPr>
   </w:style>
-  <w:style w:type="paragraph" w:styleId="Header">
+  <w:style w:type="paragraph" w:styleId="En-tte">
     <w:name w:val="header"/>
     <w:basedOn w:val="Normal"/>
-    <w:link w:val="HeaderChar"/>
+    <w:link w:val="En-tteCar"/>
     <w:uiPriority w:val="99"/>
     <w:unhideWhenUsed/>
     <w:rsid w:val="00AC5EF4"/>
@@ -3583,17 +3839,17 @@
       <w:spacing w:after="0" w:line="240" w:lineRule="auto"/>
     </w:pPr>
   </w:style>
-  <w:style w:type="character" w:customStyle="1" w:styleId="HeaderChar">
-    <w:name w:val="Header Char"/>
-    <w:basedOn w:val="DefaultParagraphFont"/>
-    <w:link w:val="Header"/>
+  <w:style w:type="character" w:customStyle="1" w:styleId="En-tteCar">
+    <w:name w:val="En-tête Car"/>
+    <w:basedOn w:val="Policepardfaut"/>
+    <w:link w:val="En-tte"/>
     <w:uiPriority w:val="99"/>
     <w:rsid w:val="00AC5EF4"/>
   </w:style>
-  <w:style w:type="paragraph" w:styleId="Footer">
+  <w:style w:type="paragraph" w:styleId="Pieddepage">
     <w:name w:val="footer"/>
     <w:basedOn w:val="Normal"/>
-    <w:link w:val="FooterChar"/>
+    <w:link w:val="PieddepageCar"/>
     <w:uiPriority w:val="99"/>
     <w:unhideWhenUsed/>
     <w:rsid w:val="00AC5EF4"/>
@@ -3605,17 +3861,17 @@
       <w:spacing w:after="0" w:line="240" w:lineRule="auto"/>
     </w:pPr>
   </w:style>
-  <w:style w:type="character" w:customStyle="1" w:styleId="FooterChar">
-    <w:name w:val="Footer Char"/>
-    <w:basedOn w:val="DefaultParagraphFont"/>
-    <w:link w:val="Footer"/>
+  <w:style w:type="character" w:customStyle="1" w:styleId="PieddepageCar">
+    <w:name w:val="Pied de page Car"/>
+    <w:basedOn w:val="Policepardfaut"/>
+    <w:link w:val="Pieddepage"/>
     <w:uiPriority w:val="99"/>
     <w:rsid w:val="00AC5EF4"/>
   </w:style>
-  <w:style w:type="paragraph" w:styleId="BalloonText">
+  <w:style w:type="paragraph" w:styleId="Textedebulles">
     <w:name w:val="Balloon Text"/>
     <w:basedOn w:val="Normal"/>
-    <w:link w:val="BalloonTextChar"/>
+    <w:link w:val="TextedebullesCar"/>
     <w:uiPriority w:val="99"/>
     <w:semiHidden/>
     <w:unhideWhenUsed/>
@@ -3629,10 +3885,10 @@
       <w:szCs w:val="16"/>
     </w:rPr>
   </w:style>
-  <w:style w:type="character" w:customStyle="1" w:styleId="BalloonTextChar">
-    <w:name w:val="Balloon Text Char"/>
-    <w:basedOn w:val="DefaultParagraphFont"/>
-    <w:link w:val="BalloonText"/>
+  <w:style w:type="character" w:customStyle="1" w:styleId="TextedebullesCar">
+    <w:name w:val="Texte de bulles Car"/>
+    <w:basedOn w:val="Policepardfaut"/>
+    <w:link w:val="Textedebulles"/>
     <w:uiPriority w:val="99"/>
     <w:semiHidden/>
     <w:rsid w:val="00252768"/>
@@ -3900,7 +4156,7 @@
   <a:extraClrSchemeLst/>
   <a:extLst>
     <a:ext uri="{05A4C25C-085E-4340-85A3-A5531E510DB2}">
-      <thm15:themeFamily xmlns:thm15="http://schemas.microsoft.com/office/thememl/2012/main" xmlns="" name="Office Theme" id="{62F939B6-93AF-4DB8-9C6B-D6C7DFDC589F}" vid="{4A3C46E8-61CC-4603-A589-7422A47A8E4A}"/>
+      <thm15:themeFamily xmlns:thm15="http://schemas.microsoft.com/office/thememl/2012/main" name="Office Theme" id="{62F939B6-93AF-4DB8-9C6B-D6C7DFDC589F}" vid="{4A3C46E8-61CC-4603-A589-7422A47A8E4A}"/>
     </a:ext>
   </a:extLst>
 </a:theme>
@@ -3911,7 +4167,7 @@
 </file>
 
 <file path=customXml/itemProps1.xml><?xml version="1.0" encoding="utf-8"?>
-<ds:datastoreItem xmlns:ds="http://schemas.openxmlformats.org/officeDocument/2006/customXml" ds:itemID="{501A30E7-88AA-4E40-861F-015E63AD4073}">
+<ds:datastoreItem xmlns:ds="http://schemas.openxmlformats.org/officeDocument/2006/customXml" ds:itemID="{A5E2B6AD-668F-4684-A528-66EAB8CBC56F}">
   <ds:schemaRefs>
     <ds:schemaRef ds:uri="http://schemas.openxmlformats.org/officeDocument/2006/bibliography"/>
   </ds:schemaRefs>
